--- a/Resume_new_format.docx
+++ b/Resume_new_format.docx
@@ -968,14 +968,14 @@
                                 <w:t xml:space="preserve">  </w:t>
                               </w:r>
                               <w:r>
-                                <w:t xml:space="preserve">github.com/aditya_barsainya </w:t>
+                                <w:t xml:space="preserve">github.com/adityabarsainya </w:t>
                               </w:r>
                               <w:r>
                                 <w:rPr>
                                   <w:rFonts w:ascii="Font Awesome 5 Brands Regular" w:hAnsi="Font Awesome 5 Brands Regular" w:cs="DIN Pro Cond Medium"/>
                                   <w:spacing w:val="80"/>
-                                  <w:sz w:val="32"/>
-                                  <w:szCs w:val="32"/>
+                                  <w:sz w:val="34"/>
+                                  <w:szCs w:val="34"/>
                                   <w:lang w:val="en-US"/>
                                 </w:rPr>
                                 <w:t></w:t>
@@ -1145,6 +1145,10 @@
           <mc:Fallback>
             <w:pict>
               <v:group w14:anchorId="664FCAB9" id="Group 32" o:spid="_x0000_s1031" style="position:absolute;margin-left:310.6pt;margin-top:-59.4pt;width:196.2pt;height:96.3pt;z-index:251692032;mso-width-relative:margin;mso-height-relative:margin" coordorigin="-1090,956" coordsize="27053,10181" o:gfxdata="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">
+                <v:shapetype id="_x0000_t202" coordsize="21600,21600" o:spt="202" path="m,l,21600r21600,l21600,xe">
+                  <v:stroke joinstyle="miter"/>
+                  <v:path gradientshapeok="t" o:connecttype="rect"/>
+                </v:shapetype>
                 <v:shape id="Text Box 19" o:spid="_x0000_s1032" type="#_x0000_t202" style="position:absolute;left:4337;top:3632;width:21221;height:1830;visibility:visible;mso-wrap-style:square;v-text-anchor:top" o:gfxdata="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" filled="f" stroked="f" strokeweight=".5pt">
                   <v:textbox inset="0,0,0,0">
                     <w:txbxContent>
@@ -1402,14 +1406,7 @@
                             <w:rFonts w:ascii="Muli" w:hAnsi="Muli"/>
                             <w:lang w:val="en-US"/>
                           </w:rPr>
-                          <w:t xml:space="preserve"> </w:t>
-                        </w:r>
-                        <w:r>
-                          <w:rPr>
-                            <w:rFonts w:ascii="Muli" w:hAnsi="Muli"/>
-                            <w:lang w:val="en-US"/>
-                          </w:rPr>
-                          <w:t xml:space="preserve"> </w:t>
+                          <w:t xml:space="preserve">  </w:t>
                         </w:r>
                       </w:p>
                       <w:p>
@@ -1451,17 +1448,14 @@
                           <w:t xml:space="preserve">  </w:t>
                         </w:r>
                         <w:r>
-                          <w:t>github.com/</w:t>
-                        </w:r>
-                        <w:r>
-                          <w:t xml:space="preserve">aditya_barsainya </w:t>
+                          <w:t xml:space="preserve">github.com/adityabarsainya </w:t>
                         </w:r>
                         <w:r>
                           <w:rPr>
                             <w:rFonts w:ascii="Font Awesome 5 Brands Regular" w:hAnsi="Font Awesome 5 Brands Regular" w:cs="DIN Pro Cond Medium"/>
                             <w:spacing w:val="80"/>
-                            <w:sz w:val="32"/>
-                            <w:szCs w:val="32"/>
+                            <w:sz w:val="34"/>
+                            <w:szCs w:val="34"/>
                             <w:lang w:val="en-US"/>
                           </w:rPr>
                           <w:t></w:t>
@@ -1585,7 +1579,7 @@
                               </w:rPr>
                               <w:t xml:space="preserve"> Semantic Networks| Python (tkinter, mixer, pickle), Networkx, Textrazor [</w:t>
                             </w:r>
-                            <w:hyperlink r:id="rId7" w:history="1">
+                            <w:hyperlink r:id="rId8" w:history="1">
                               <w:r>
                                 <w:rPr>
                                   <w:rStyle w:val="Hyperlink"/>
@@ -1782,7 +1776,7 @@
                               </w:rPr>
                               <w:t>Using Probability Theory | Python (nltk, pandas), PyMySQL, Apache [</w:t>
                             </w:r>
-                            <w:hyperlink r:id="rId8" w:history="1">
+                            <w:hyperlink r:id="rId9" w:history="1">
                               <w:r>
                                 <w:rPr>
                                   <w:rStyle w:val="Hyperlink"/>
@@ -1885,7 +1879,7 @@
                               </w:rPr>
                               <w:t xml:space="preserve">Research was </w:t>
                             </w:r>
-                            <w:hyperlink r:id="rId9" w:history="1">
+                            <w:hyperlink r:id="rId10" w:history="1">
                               <w:r>
                                 <w:rPr>
                                   <w:rStyle w:val="Hyperlink"/>
@@ -2048,7 +2042,7 @@
                               </w:rPr>
                               <w:t xml:space="preserve"> Machine Learning Models | R (plyr, caret, rpart), Matplotlib [</w:t>
                             </w:r>
-                            <w:hyperlink r:id="rId10" w:history="1">
+                            <w:hyperlink r:id="rId11" w:history="1">
                               <w:r>
                                 <w:rPr>
                                   <w:rStyle w:val="Hyperlink"/>
@@ -2192,7 +2186,7 @@
                               </w:rPr>
                               <w:t xml:space="preserve">Research was </w:t>
                             </w:r>
-                            <w:hyperlink r:id="rId11" w:history="1">
+                            <w:hyperlink r:id="rId12" w:history="1">
                               <w:r>
                                 <w:rPr>
                                   <w:rStyle w:val="Hyperlink"/>
@@ -2332,7 +2326,7 @@
                         </w:rPr>
                         <w:t xml:space="preserve"> Semantic Networks| Python (tkinter, mixer, pickle), Networkx, Textrazor [</w:t>
                       </w:r>
-                      <w:hyperlink r:id="rId12" w:history="1">
+                      <w:hyperlink r:id="rId13" w:history="1">
                         <w:r>
                           <w:rPr>
                             <w:rStyle w:val="Hyperlink"/>
@@ -2529,7 +2523,7 @@
                         </w:rPr>
                         <w:t>Using Probability Theory | Python (nltk, pandas), PyMySQL, Apache [</w:t>
                       </w:r>
-                      <w:hyperlink r:id="rId13" w:history="1">
+                      <w:hyperlink r:id="rId14" w:history="1">
                         <w:r>
                           <w:rPr>
                             <w:rStyle w:val="Hyperlink"/>
@@ -2638,7 +2632,7 @@
                         </w:rPr>
                         <w:t xml:space="preserve">Research was </w:t>
                       </w:r>
-                      <w:hyperlink r:id="rId14" w:history="1">
+                      <w:hyperlink r:id="rId15" w:history="1">
                         <w:r>
                           <w:rPr>
                             <w:rStyle w:val="Hyperlink"/>
@@ -2801,7 +2795,7 @@
                         </w:rPr>
                         <w:t xml:space="preserve"> Machine Learning Models | R (plyr, caret, rpart), Matplotlib [</w:t>
                       </w:r>
-                      <w:hyperlink r:id="rId15" w:history="1">
+                      <w:hyperlink r:id="rId16" w:history="1">
                         <w:r>
                           <w:rPr>
                             <w:rStyle w:val="Hyperlink"/>
@@ -2945,7 +2939,7 @@
                         </w:rPr>
                         <w:t xml:space="preserve">Research was </w:t>
                       </w:r>
-                      <w:hyperlink r:id="rId16" w:history="1">
+                      <w:hyperlink r:id="rId17" w:history="1">
                         <w:r>
                           <w:rPr>
                             <w:rStyle w:val="Hyperlink"/>
@@ -10392,4 +10386,16 @@
   <a:objectDefaults/>
   <a:extraClrSchemeLst/>
 </a:theme>
+</file>
+
+<file path=customXml/item1.xml><?xml version="1.0" encoding="utf-8"?>
+<b:Sources xmlns:b="http://schemas.openxmlformats.org/officeDocument/2006/bibliography" xmlns="http://schemas.openxmlformats.org/officeDocument/2006/bibliography" SelectedStyle="\APASixthEditionOfficeOnline.xsl" StyleName="APA" Version="6"/>
+</file>
+
+<file path=customXml/itemProps1.xml><?xml version="1.0" encoding="utf-8"?>
+<ds:datastoreItem xmlns:ds="http://schemas.openxmlformats.org/officeDocument/2006/customXml" ds:itemID="{E730538C-0DD7-445C-9B4E-5F8F879BDC8C}">
+  <ds:schemaRefs>
+    <ds:schemaRef ds:uri="http://schemas.openxmlformats.org/officeDocument/2006/bibliography"/>
+  </ds:schemaRefs>
+</ds:datastoreItem>
 </file>
--- a/Resume_new_format.docx
+++ b/Resume_new_format.docx
@@ -2140,7 +2140,7 @@
                                 <w:rFonts w:ascii="Muli Light" w:hAnsi="Muli Light"/>
                                 <w:i/>
                               </w:rPr>
-                              <w:t>8</w:t>
+                              <w:t>7</w:t>
                             </w:r>
                           </w:p>
                           <w:p>
@@ -2274,7 +2274,11 @@
           </mc:Choice>
           <mc:Fallback>
             <w:pict>
-              <v:shape w14:anchorId="7DBEBC5D" id="Text Box 42" o:spid="_x0000_s1040" type="#_x0000_t202" style="position:absolute;margin-left:-52.45pt;margin-top:425.35pt;width:553.5pt;height:217.2pt;z-index:251686912;visibility:visible;mso-wrap-style:square;mso-width-percent:0;mso-height-percent:0;mso-wrap-distance-left:9pt;mso-wrap-distance-top:0;mso-wrap-distance-right:9pt;mso-wrap-distance-bottom:0;mso-position-horizontal:absolute;mso-position-horizontal-relative:text;mso-position-vertical:absolute;mso-position-vertical-relative:text;mso-width-percent:0;mso-height-percent:0;mso-width-relative:margin;mso-height-relative:margin;v-text-anchor:top" o:gfxdata="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" filled="f" stroked="f" strokeweight=".5pt">
+              <v:shapetype w14:anchorId="7DBEBC5D" id="_x0000_t202" coordsize="21600,21600" o:spt="202" path="m,l,21600r21600,l21600,xe">
+                <v:stroke joinstyle="miter"/>
+                <v:path gradientshapeok="t" o:connecttype="rect"/>
+              </v:shapetype>
+              <v:shape id="Text Box 42" o:spid="_x0000_s1040" type="#_x0000_t202" style="position:absolute;margin-left:-52.45pt;margin-top:425.35pt;width:553.5pt;height:217.2pt;z-index:251686912;visibility:visible;mso-wrap-style:square;mso-width-percent:0;mso-height-percent:0;mso-wrap-distance-left:9pt;mso-wrap-distance-top:0;mso-wrap-distance-right:9pt;mso-wrap-distance-bottom:0;mso-position-horizontal:absolute;mso-position-horizontal-relative:text;mso-position-vertical:absolute;mso-position-vertical-relative:text;mso-width-percent:0;mso-height-percent:0;mso-width-relative:margin;mso-height-relative:margin;v-text-anchor:top" o:gfxdata="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" filled="f" stroked="f" strokeweight=".5pt">
                 <v:textbox inset="0,,0">
                   <w:txbxContent>
                     <w:p>
@@ -2557,12 +2561,6 @@
                           <w:color w:val="000000"/>
                         </w:rPr>
                         <w:tab/>
-                      </w:r>
-                      <w:r>
-                        <w:rPr>
-                          <w:rFonts w:ascii="Muli Light" w:hAnsi="Muli Light" w:cs="Arial"/>
-                          <w:color w:val="000000"/>
-                        </w:rPr>
                         <w:t xml:space="preserve">         </w:t>
                       </w:r>
                       <w:r>
@@ -2893,7 +2891,7 @@
                           <w:rFonts w:ascii="Muli Light" w:hAnsi="Muli Light"/>
                           <w:i/>
                         </w:rPr>
-                        <w:t>8</w:t>
+                        <w:t>7</w:t>
                       </w:r>
                     </w:p>
                     <w:p>

--- a/Resume_new_format.docx
+++ b/Resume_new_format.docx
@@ -1,6 +1,6 @@
 
 <file path=word/document.xml><?xml version="1.0" encoding="utf-8"?>
-<w:document xmlns:wpc="http://schemas.microsoft.com/office/word/2010/wordprocessingCanvas" xmlns:cx="http://schemas.microsoft.com/office/drawing/2014/chartex" xmlns:cx1="http://schemas.microsoft.com/office/drawing/2015/9/8/chartex" xmlns:cx2="http://schemas.microsoft.com/office/drawing/2015/10/21/chartex" xmlns:cx3="http://schemas.microsoft.com/office/drawing/2016/5/9/chartex" xmlns:cx4="http://schemas.microsoft.com/office/drawing/2016/5/10/chartex" xmlns:cx5="http://schemas.microsoft.com/office/drawing/2016/5/11/chartex" xmlns:cx6="http://schemas.microsoft.com/office/drawing/2016/5/12/chartex" xmlns:cx7="http://schemas.microsoft.com/office/drawing/2016/5/13/chartex" xmlns:cx8="http://schemas.microsoft.com/office/drawing/2016/5/14/chartex" xmlns:mc="http://schemas.openxmlformats.org/markup-compatibility/2006" xmlns:aink="http://schemas.microsoft.com/office/drawing/2016/ink" xmlns:am3d="http://schemas.microsoft.com/office/drawing/2017/model3d" xmlns:o="urn:schemas-microsoft-com:office:office" xmlns:r="http://schemas.openxmlformats.org/officeDocument/2006/relationships" xmlns:m="http://schemas.openxmlformats.org/officeDocument/2006/math" xmlns:v="urn:schemas-microsoft-com:vml" xmlns:wp14="http://schemas.microsoft.com/office/word/2010/wordprocessingDrawing" xmlns:wp="http://schemas.openxmlformats.org/drawingml/2006/wordprocessingDrawing" xmlns:w10="urn:schemas-microsoft-com:office:word" xmlns:w="http://schemas.openxmlformats.org/wordprocessingml/2006/main" xmlns:w14="http://schemas.microsoft.com/office/word/2010/wordml" xmlns:w15="http://schemas.microsoft.com/office/word/2012/wordml" xmlns:w16cex="http://schemas.microsoft.com/office/word/2018/wordml/cex" xmlns:w16cid="http://schemas.microsoft.com/office/word/2016/wordml/cid" xmlns:w16="http://schemas.microsoft.com/office/word/2018/wordml" xmlns:w16sdtdh="http://schemas.microsoft.com/office/word/2020/wordml/sdtdatahash" xmlns:w16se="http://schemas.microsoft.com/office/word/2015/wordml/symex" xmlns:wpg="http://schemas.microsoft.com/office/word/2010/wordprocessingGroup" xmlns:wpi="http://schemas.microsoft.com/office/word/2010/wordprocessingInk" xmlns:wne="http://schemas.microsoft.com/office/word/2006/wordml" xmlns:wps="http://schemas.microsoft.com/office/word/2010/wordprocessingShape" mc:Ignorable="w14 w15 w16se w16cid w16 w16cex w16sdtdh wp14">
+<w:document xmlns:wpc="http://schemas.microsoft.com/office/word/2010/wordprocessingCanvas" xmlns:cx="http://schemas.microsoft.com/office/drawing/2014/chartex" xmlns:cx1="http://schemas.microsoft.com/office/drawing/2015/9/8/chartex" xmlns:cx2="http://schemas.microsoft.com/office/drawing/2015/10/21/chartex" xmlns:cx3="http://schemas.microsoft.com/office/drawing/2016/5/9/chartex" xmlns:cx4="http://schemas.microsoft.com/office/drawing/2016/5/10/chartex" xmlns:cx5="http://schemas.microsoft.com/office/drawing/2016/5/11/chartex" xmlns:cx6="http://schemas.microsoft.com/office/drawing/2016/5/12/chartex" xmlns:cx7="http://schemas.microsoft.com/office/drawing/2016/5/13/chartex" xmlns:cx8="http://schemas.microsoft.com/office/drawing/2016/5/14/chartex" xmlns:mc="http://schemas.openxmlformats.org/markup-compatibility/2006" xmlns:aink="http://schemas.microsoft.com/office/drawing/2016/ink" xmlns:am3d="http://schemas.microsoft.com/office/drawing/2017/model3d" xmlns:o="urn:schemas-microsoft-com:office:office" xmlns:oel="http://schemas.microsoft.com/office/2019/extlst" xmlns:r="http://schemas.openxmlformats.org/officeDocument/2006/relationships" xmlns:m="http://schemas.openxmlformats.org/officeDocument/2006/math" xmlns:v="urn:schemas-microsoft-com:vml" xmlns:wp14="http://schemas.microsoft.com/office/word/2010/wordprocessingDrawing" xmlns:wp="http://schemas.openxmlformats.org/drawingml/2006/wordprocessingDrawing" xmlns:w10="urn:schemas-microsoft-com:office:word" xmlns:w="http://schemas.openxmlformats.org/wordprocessingml/2006/main" xmlns:w14="http://schemas.microsoft.com/office/word/2010/wordml" xmlns:w15="http://schemas.microsoft.com/office/word/2012/wordml" xmlns:w16cex="http://schemas.microsoft.com/office/word/2018/wordml/cex" xmlns:w16cid="http://schemas.microsoft.com/office/word/2016/wordml/cid" xmlns:w16="http://schemas.microsoft.com/office/word/2018/wordml" xmlns:w16sdtdh="http://schemas.microsoft.com/office/word/2020/wordml/sdtdatahash" xmlns:w16se="http://schemas.microsoft.com/office/word/2015/wordml/symex" xmlns:wpg="http://schemas.microsoft.com/office/word/2010/wordprocessingGroup" xmlns:wpi="http://schemas.microsoft.com/office/word/2010/wordprocessingInk" xmlns:wne="http://schemas.microsoft.com/office/word/2006/wordml" xmlns:wps="http://schemas.microsoft.com/office/word/2010/wordprocessingShape" mc:Ignorable="w14 w15 w16se w16cid w16 w16cex w16sdtdh wp14">
   <w:body>
     <w:p>
       <w:r>
@@ -9,1587 +9,20 @@
           <w:lang w:eastAsia="en-SG"/>
         </w:rPr>
         <mc:AlternateContent>
-          <mc:Choice Requires="wps">
+          <mc:Choice Requires="wpg">
             <w:drawing>
-              <wp:anchor distT="0" distB="0" distL="114300" distR="114300" simplePos="0" relativeHeight="251653120" behindDoc="0" locked="0" layoutInCell="1" allowOverlap="1" wp14:anchorId="52395FCB" wp14:editId="7DDA1F84">
+              <wp:anchor distT="0" distB="0" distL="114300" distR="114300" simplePos="0" relativeHeight="251692032" behindDoc="0" locked="0" layoutInCell="1" allowOverlap="1" wp14:anchorId="664FCAB9" wp14:editId="5EBFF7F9">
                 <wp:simplePos x="0" y="0"/>
                 <wp:positionH relativeFrom="column">
-                  <wp:posOffset>-614045</wp:posOffset>
+                  <wp:posOffset>3943350</wp:posOffset>
                 </wp:positionH>
                 <wp:positionV relativeFrom="paragraph">
-                  <wp:posOffset>318504</wp:posOffset>
+                  <wp:posOffset>-904875</wp:posOffset>
                 </wp:positionV>
-                <wp:extent cx="7024370" cy="791210"/>
-                <wp:effectExtent l="0" t="0" r="5080" b="0"/>
+                <wp:extent cx="2507579" cy="1223010"/>
+                <wp:effectExtent l="0" t="0" r="7620" b="15240"/>
                 <wp:wrapNone/>
-                <wp:docPr id="314" name="Text Box 314"/>
-                <wp:cNvGraphicFramePr/>
-                <a:graphic xmlns:a="http://schemas.openxmlformats.org/drawingml/2006/main">
-                  <a:graphicData uri="http://schemas.microsoft.com/office/word/2010/wordprocessingShape">
-                    <wps:wsp>
-                      <wps:cNvSpPr txBox="1"/>
-                      <wps:spPr>
-                        <a:xfrm>
-                          <a:off x="0" y="0"/>
-                          <a:ext cx="7024370" cy="791210"/>
-                        </a:xfrm>
-                        <a:prstGeom prst="rect">
-                          <a:avLst/>
-                        </a:prstGeom>
-                        <a:noFill/>
-                        <a:ln w="6350">
-                          <a:noFill/>
-                        </a:ln>
-                        <a:effectLst/>
-                      </wps:spPr>
-                      <wps:style>
-                        <a:lnRef idx="0">
-                          <a:schemeClr val="accent1"/>
-                        </a:lnRef>
-                        <a:fillRef idx="0">
-                          <a:schemeClr val="accent1"/>
-                        </a:fillRef>
-                        <a:effectRef idx="0">
-                          <a:schemeClr val="accent1"/>
-                        </a:effectRef>
-                        <a:fontRef idx="minor">
-                          <a:schemeClr val="dk1"/>
-                        </a:fontRef>
-                      </wps:style>
-                      <wps:txbx>
-                        <w:txbxContent>
-                          <w:p>
-                            <w:pPr>
-                              <w:spacing w:after="0"/>
-                              <w:rPr>
-                                <w:rFonts w:ascii="Muli Light" w:hAnsi="Muli Light" w:cs="Arial"/>
-                                <w:bCs/>
-                                <w:sz w:val="20"/>
-                                <w:szCs w:val="20"/>
-                              </w:rPr>
-                            </w:pPr>
-                            <w:r>
-                              <w:rPr>
-                                <w:rFonts w:ascii="Muli bold" w:hAnsi="Muli bold" w:cs="Arial"/>
-                                <w:b/>
-                                <w:sz w:val="20"/>
-                                <w:szCs w:val="20"/>
-                              </w:rPr>
-                              <w:t>U</w:t>
-                            </w:r>
-                            <w:r>
-                              <w:rPr>
-                                <w:rFonts w:ascii="Muli bold" w:hAnsi="Muli bold" w:cs="Arial"/>
-                                <w:b/>
-                                <w:sz w:val="20"/>
-                                <w:szCs w:val="20"/>
-                              </w:rPr>
-                              <w:t>niversity</w:t>
-                            </w:r>
-                            <w:r>
-                              <w:rPr>
-                                <w:rFonts w:ascii="Muli bold" w:hAnsi="Muli bold" w:cs="Arial"/>
-                                <w:b/>
-                                <w:sz w:val="20"/>
-                                <w:szCs w:val="20"/>
-                              </w:rPr>
-                              <w:t xml:space="preserve"> </w:t>
-                            </w:r>
-                            <w:r>
-                              <w:rPr>
-                                <w:rFonts w:ascii="Muli bold" w:hAnsi="Muli bold" w:cs="Arial"/>
-                                <w:b/>
-                                <w:sz w:val="20"/>
-                                <w:szCs w:val="20"/>
-                              </w:rPr>
-                              <w:t xml:space="preserve">of California San </w:t>
-                            </w:r>
-                            <w:r>
-                              <w:rPr>
-                                <w:rFonts w:ascii="Muli bold" w:hAnsi="Muli bold" w:cs="Arial"/>
-                                <w:b/>
-                                <w:sz w:val="20"/>
-                                <w:szCs w:val="20"/>
-                              </w:rPr>
-                              <w:t>Diego (UCSD)</w:t>
-                            </w:r>
-                            <w:r>
-                              <w:rPr>
-                                <w:rFonts w:ascii="Muli bold" w:hAnsi="Muli bold" w:cs="Arial"/>
-                                <w:bCs/>
-                                <w:sz w:val="20"/>
-                                <w:szCs w:val="20"/>
-                              </w:rPr>
-                              <w:t>,</w:t>
-                            </w:r>
-                            <w:r>
-                              <w:rPr>
-                                <w:rFonts w:ascii="Muli bold" w:hAnsi="Muli bold" w:cs="Arial"/>
-                                <w:b/>
-                                <w:sz w:val="20"/>
-                                <w:szCs w:val="20"/>
-                              </w:rPr>
-                              <w:t xml:space="preserve"> San Diego, CA</w:t>
-                            </w:r>
-                            <w:r>
-                              <w:rPr>
-                                <w:rFonts w:ascii="Muli bold" w:hAnsi="Muli bold" w:cs="Arial"/>
-                                <w:bCs/>
-                                <w:sz w:val="20"/>
-                                <w:szCs w:val="20"/>
-                              </w:rPr>
-                              <w:tab/>
-                            </w:r>
-                            <w:r>
-                              <w:rPr>
-                                <w:rFonts w:ascii="Muli bold" w:hAnsi="Muli bold" w:cs="Arial"/>
-                                <w:bCs/>
-                                <w:sz w:val="20"/>
-                                <w:szCs w:val="20"/>
-                              </w:rPr>
-                              <w:tab/>
-                            </w:r>
-                            <w:r>
-                              <w:rPr>
-                                <w:rFonts w:ascii="Muli bold" w:hAnsi="Muli bold" w:cs="Arial"/>
-                                <w:bCs/>
-                                <w:sz w:val="20"/>
-                                <w:szCs w:val="20"/>
-                              </w:rPr>
-                              <w:tab/>
-                            </w:r>
-                            <w:r>
-                              <w:rPr>
-                                <w:rFonts w:ascii="Muli bold" w:hAnsi="Muli bold" w:cs="Arial"/>
-                                <w:bCs/>
-                                <w:i/>
-                                <w:iCs/>
-                                <w:sz w:val="20"/>
-                                <w:szCs w:val="20"/>
-                              </w:rPr>
-                              <w:t xml:space="preserve">      </w:t>
-                            </w:r>
-                            <w:r>
-                              <w:rPr>
-                                <w:rFonts w:ascii="Muli bold" w:hAnsi="Muli bold" w:cs="Arial"/>
-                                <w:bCs/>
-                                <w:i/>
-                                <w:iCs/>
-                                <w:sz w:val="20"/>
-                                <w:szCs w:val="20"/>
-                              </w:rPr>
-                              <w:t xml:space="preserve">        </w:t>
-                            </w:r>
-                            <w:r>
-                              <w:rPr>
-                                <w:rFonts w:ascii="Muli Light" w:hAnsi="Muli Light" w:cs="Arial"/>
-                                <w:bCs/>
-                                <w:i/>
-                                <w:iCs/>
-                                <w:sz w:val="20"/>
-                                <w:szCs w:val="20"/>
-                              </w:rPr>
-                              <w:t>September 2021</w:t>
-                            </w:r>
-                            <w:r>
-                              <w:rPr>
-                                <w:rFonts w:ascii="Muli Light" w:hAnsi="Muli Light" w:cs="Arial"/>
-                                <w:bCs/>
-                                <w:i/>
-                                <w:iCs/>
-                                <w:sz w:val="20"/>
-                                <w:szCs w:val="20"/>
-                              </w:rPr>
-                              <w:t xml:space="preserve"> </w:t>
-                            </w:r>
-                            <w:r>
-                              <w:rPr>
-                                <w:rFonts w:ascii="Muli Light" w:hAnsi="Muli Light" w:cs="Arial"/>
-                                <w:bCs/>
-                                <w:i/>
-                                <w:iCs/>
-                                <w:sz w:val="20"/>
-                                <w:szCs w:val="20"/>
-                              </w:rPr>
-                              <w:t xml:space="preserve">- </w:t>
-                            </w:r>
-                            <w:r>
-                              <w:rPr>
-                                <w:rFonts w:ascii="Muli Light" w:hAnsi="Muli Light" w:cs="Arial"/>
-                                <w:bCs/>
-                                <w:i/>
-                                <w:iCs/>
-                                <w:sz w:val="20"/>
-                                <w:szCs w:val="20"/>
-                              </w:rPr>
-                              <w:t>December</w:t>
-                            </w:r>
-                            <w:r>
-                              <w:rPr>
-                                <w:rFonts w:ascii="Muli Light" w:hAnsi="Muli Light" w:cs="Arial"/>
-                                <w:bCs/>
-                                <w:i/>
-                                <w:iCs/>
-                                <w:sz w:val="20"/>
-                                <w:szCs w:val="20"/>
-                              </w:rPr>
-                              <w:t xml:space="preserve"> 202</w:t>
-                            </w:r>
-                            <w:r>
-                              <w:rPr>
-                                <w:rFonts w:ascii="Muli Light" w:hAnsi="Muli Light" w:cs="Arial"/>
-                                <w:bCs/>
-                                <w:i/>
-                                <w:iCs/>
-                                <w:sz w:val="20"/>
-                                <w:szCs w:val="20"/>
-                              </w:rPr>
-                              <w:t>2</w:t>
-                            </w:r>
-                            <w:r>
-                              <w:rPr>
-                                <w:rFonts w:ascii="Muli Light" w:hAnsi="Muli Light" w:cs="Arial"/>
-                                <w:bCs/>
-                                <w:i/>
-                                <w:iCs/>
-                                <w:sz w:val="20"/>
-                                <w:szCs w:val="20"/>
-                              </w:rPr>
-                              <w:t>(exp.)</w:t>
-                            </w:r>
-                            <w:r>
-                              <w:rPr>
-                                <w:rFonts w:ascii="Muli Light" w:hAnsi="Muli Light" w:cs="Arial"/>
-                                <w:bCs/>
-                                <w:i/>
-                                <w:iCs/>
-                                <w:sz w:val="20"/>
-                                <w:szCs w:val="20"/>
-                              </w:rPr>
-                              <w:t xml:space="preserve"> </w:t>
-                            </w:r>
-                          </w:p>
-                          <w:p>
-                            <w:pPr>
-                              <w:spacing w:after="0"/>
-                              <w:rPr>
-                                <w:rFonts w:ascii="Muli Light" w:hAnsi="Muli Light" w:cs="Arial"/>
-                                <w:i/>
-                                <w:iCs/>
-                                <w:sz w:val="20"/>
-                                <w:szCs w:val="20"/>
-                              </w:rPr>
-                            </w:pPr>
-                            <w:r>
-                              <w:rPr>
-                                <w:rFonts w:ascii="Muli Light" w:hAnsi="Muli Light" w:cs="Arial"/>
-                                <w:i/>
-                                <w:iCs/>
-                                <w:sz w:val="20"/>
-                                <w:szCs w:val="20"/>
-                              </w:rPr>
-                              <w:t>Master of Science in Computer Science</w:t>
-                            </w:r>
-                            <w:r>
-                              <w:rPr>
-                                <w:rFonts w:ascii="Muli Light" w:hAnsi="Muli Light" w:cs="Arial"/>
-                                <w:i/>
-                                <w:iCs/>
-                                <w:sz w:val="20"/>
-                                <w:szCs w:val="20"/>
-                              </w:rPr>
-                              <w:tab/>
-                            </w:r>
-                            <w:r>
-                              <w:rPr>
-                                <w:rFonts w:ascii="Muli Light" w:hAnsi="Muli Light" w:cs="Arial"/>
-                                <w:i/>
-                                <w:iCs/>
-                                <w:sz w:val="20"/>
-                                <w:szCs w:val="20"/>
-                              </w:rPr>
-                              <w:tab/>
-                            </w:r>
-                            <w:r>
-                              <w:rPr>
-                                <w:rFonts w:ascii="Muli Light" w:hAnsi="Muli Light" w:cs="Arial"/>
-                                <w:i/>
-                                <w:iCs/>
-                                <w:sz w:val="20"/>
-                                <w:szCs w:val="20"/>
-                              </w:rPr>
-                              <w:tab/>
-                            </w:r>
-                            <w:r>
-                              <w:rPr>
-                                <w:rFonts w:ascii="Muli Light" w:hAnsi="Muli Light" w:cs="Arial"/>
-                                <w:i/>
-                                <w:iCs/>
-                                <w:sz w:val="20"/>
-                                <w:szCs w:val="20"/>
-                              </w:rPr>
-                              <w:tab/>
-                            </w:r>
-                            <w:r>
-                              <w:rPr>
-                                <w:rFonts w:ascii="Muli Light" w:hAnsi="Muli Light" w:cs="Arial"/>
-                                <w:i/>
-                                <w:iCs/>
-                                <w:sz w:val="20"/>
-                                <w:szCs w:val="20"/>
-                              </w:rPr>
-                              <w:tab/>
-                            </w:r>
-                            <w:r>
-                              <w:rPr>
-                                <w:rFonts w:ascii="Muli Light" w:hAnsi="Muli Light" w:cs="Arial"/>
-                                <w:i/>
-                                <w:iCs/>
-                                <w:sz w:val="20"/>
-                                <w:szCs w:val="20"/>
-                              </w:rPr>
-                              <w:tab/>
-                            </w:r>
-                            <w:r>
-                              <w:rPr>
-                                <w:rFonts w:ascii="Muli Light" w:hAnsi="Muli Light" w:cs="Arial"/>
-                                <w:i/>
-                                <w:iCs/>
-                                <w:sz w:val="20"/>
-                                <w:szCs w:val="20"/>
-                              </w:rPr>
-                              <w:tab/>
-                            </w:r>
-                            <w:r>
-                              <w:rPr>
-                                <w:rFonts w:ascii="Muli Light" w:hAnsi="Muli Light" w:cs="Arial"/>
-                                <w:i/>
-                                <w:iCs/>
-                                <w:sz w:val="20"/>
-                                <w:szCs w:val="20"/>
-                              </w:rPr>
-                              <w:tab/>
-                            </w:r>
-                            <w:r>
-                              <w:rPr>
-                                <w:rFonts w:ascii="Muli Light" w:hAnsi="Muli Light" w:cs="Arial"/>
-                                <w:i/>
-                                <w:iCs/>
-                                <w:sz w:val="20"/>
-                                <w:szCs w:val="20"/>
-                              </w:rPr>
-                              <w:tab/>
-                            </w:r>
-                            <w:r>
-                              <w:rPr>
-                                <w:rFonts w:ascii="Muli Light" w:hAnsi="Muli Light" w:cs="Arial"/>
-                                <w:i/>
-                                <w:iCs/>
-                                <w:sz w:val="20"/>
-                                <w:szCs w:val="20"/>
-                              </w:rPr>
-                              <w:t xml:space="preserve">                 </w:t>
-                            </w:r>
-                            <w:r>
-                              <w:rPr>
-                                <w:rFonts w:ascii="Muli bold" w:hAnsi="Muli bold" w:cs="Arial"/>
-                                <w:bCs/>
-                                <w:i/>
-                                <w:iCs/>
-                                <w:sz w:val="20"/>
-                                <w:szCs w:val="20"/>
-                              </w:rPr>
-                              <w:t xml:space="preserve">GPA: </w:t>
-                            </w:r>
-                            <w:r>
-                              <w:rPr>
-                                <w:rFonts w:ascii="Muli bold" w:hAnsi="Muli bold" w:cs="Arial"/>
-                                <w:bCs/>
-                                <w:i/>
-                                <w:iCs/>
-                                <w:sz w:val="20"/>
-                                <w:szCs w:val="20"/>
-                              </w:rPr>
-                              <w:t>3</w:t>
-                            </w:r>
-                            <w:r>
-                              <w:rPr>
-                                <w:rFonts w:ascii="Muli bold" w:hAnsi="Muli bold" w:cs="Arial"/>
-                                <w:bCs/>
-                                <w:i/>
-                                <w:iCs/>
-                                <w:sz w:val="20"/>
-                                <w:szCs w:val="20"/>
-                              </w:rPr>
-                              <w:t>.9/</w:t>
-                            </w:r>
-                            <w:r>
-                              <w:rPr>
-                                <w:rFonts w:ascii="Muli bold" w:hAnsi="Muli bold" w:cs="Arial"/>
-                                <w:bCs/>
-                                <w:i/>
-                                <w:iCs/>
-                                <w:sz w:val="20"/>
-                                <w:szCs w:val="20"/>
-                              </w:rPr>
-                              <w:t>4</w:t>
-                            </w:r>
-                          </w:p>
-                          <w:p>
-                            <w:pPr>
-                              <w:spacing w:after="0"/>
-                              <w:rPr>
-                                <w:rFonts w:ascii="Muli bold" w:hAnsi="Muli bold" w:cs="Arial"/>
-                                <w:bCs/>
-                                <w:sz w:val="20"/>
-                                <w:szCs w:val="20"/>
-                              </w:rPr>
-                            </w:pPr>
-                            <w:r>
-                              <w:rPr>
-                                <w:rFonts w:ascii="Muli bold" w:hAnsi="Muli bold" w:cs="Arial"/>
-                                <w:b/>
-                                <w:sz w:val="20"/>
-                                <w:szCs w:val="20"/>
-                              </w:rPr>
-                              <w:t xml:space="preserve">M.S. </w:t>
-                            </w:r>
-                            <w:r>
-                              <w:rPr>
-                                <w:rFonts w:ascii="Muli bold" w:hAnsi="Muli bold" w:cs="Arial"/>
-                                <w:b/>
-                                <w:sz w:val="20"/>
-                                <w:szCs w:val="20"/>
-                              </w:rPr>
-                              <w:t xml:space="preserve">Ramaiah Institute of </w:t>
-                            </w:r>
-                            <w:r>
-                              <w:rPr>
-                                <w:rFonts w:ascii="Muli bold" w:hAnsi="Muli bold" w:cs="Arial"/>
-                                <w:b/>
-                                <w:sz w:val="20"/>
-                                <w:szCs w:val="20"/>
-                              </w:rPr>
-                              <w:t>Technology,</w:t>
-                            </w:r>
-                            <w:r>
-                              <w:rPr>
-                                <w:rFonts w:ascii="Muli bold" w:hAnsi="Muli bold" w:cs="Arial"/>
-                                <w:b/>
-                                <w:sz w:val="20"/>
-                                <w:szCs w:val="20"/>
-                              </w:rPr>
-                              <w:t xml:space="preserve"> </w:t>
-                            </w:r>
-                            <w:r>
-                              <w:rPr>
-                                <w:rFonts w:ascii="Muli bold" w:hAnsi="Muli bold" w:cs="Arial"/>
-                                <w:b/>
-                                <w:sz w:val="20"/>
-                                <w:szCs w:val="20"/>
-                              </w:rPr>
-                              <w:t>Bangalore, India</w:t>
-                            </w:r>
-                            <w:r>
-                              <w:rPr>
-                                <w:rFonts w:ascii="Muli bold" w:hAnsi="Muli bold" w:cs="Arial"/>
-                                <w:b/>
-                                <w:sz w:val="20"/>
-                                <w:szCs w:val="20"/>
-                              </w:rPr>
-                              <w:tab/>
-                            </w:r>
-                            <w:r>
-                              <w:rPr>
-                                <w:rFonts w:ascii="Muli bold" w:hAnsi="Muli bold" w:cs="Arial"/>
-                                <w:b/>
-                                <w:sz w:val="20"/>
-                                <w:szCs w:val="20"/>
-                              </w:rPr>
-                              <w:tab/>
-                            </w:r>
-                            <w:r>
-                              <w:rPr>
-                                <w:rFonts w:ascii="Muli bold" w:hAnsi="Muli bold" w:cs="Arial"/>
-                                <w:b/>
-                                <w:sz w:val="20"/>
-                                <w:szCs w:val="20"/>
-                              </w:rPr>
-                              <w:tab/>
-                              <w:t xml:space="preserve">        </w:t>
-                            </w:r>
-                            <w:r>
-                              <w:rPr>
-                                <w:rFonts w:ascii="Muli bold" w:hAnsi="Muli bold" w:cs="Arial"/>
-                                <w:b/>
-                                <w:sz w:val="20"/>
-                                <w:szCs w:val="20"/>
-                              </w:rPr>
-                              <w:t xml:space="preserve"> </w:t>
-                            </w:r>
-                            <w:r>
-                              <w:rPr>
-                                <w:rFonts w:ascii="Muli bold" w:hAnsi="Muli bold" w:cs="Arial"/>
-                                <w:b/>
-                                <w:sz w:val="20"/>
-                                <w:szCs w:val="20"/>
-                              </w:rPr>
-                              <w:tab/>
-                            </w:r>
-                            <w:r>
-                              <w:rPr>
-                                <w:rFonts w:ascii="Muli bold" w:hAnsi="Muli bold" w:cs="Arial"/>
-                                <w:b/>
-                                <w:i/>
-                                <w:iCs/>
-                                <w:sz w:val="20"/>
-                                <w:szCs w:val="20"/>
-                              </w:rPr>
-                              <w:t xml:space="preserve">           </w:t>
-                            </w:r>
-                            <w:r>
-                              <w:rPr>
-                                <w:rFonts w:ascii="Muli bold" w:hAnsi="Muli bold" w:cs="Arial"/>
-                                <w:b/>
-                                <w:i/>
-                                <w:iCs/>
-                                <w:sz w:val="20"/>
-                                <w:szCs w:val="20"/>
-                              </w:rPr>
-                              <w:t xml:space="preserve">  </w:t>
-                            </w:r>
-                            <w:r>
-                              <w:rPr>
-                                <w:rFonts w:ascii="Muli bold" w:hAnsi="Muli bold" w:cs="Arial"/>
-                                <w:b/>
-                                <w:i/>
-                                <w:iCs/>
-                                <w:sz w:val="20"/>
-                                <w:szCs w:val="20"/>
-                              </w:rPr>
-                              <w:t xml:space="preserve">    </w:t>
-                            </w:r>
-                            <w:r>
-                              <w:rPr>
-                                <w:rFonts w:ascii="Muli bold" w:hAnsi="Muli bold" w:cs="Arial"/>
-                                <w:b/>
-                                <w:i/>
-                                <w:iCs/>
-                                <w:sz w:val="20"/>
-                                <w:szCs w:val="20"/>
-                              </w:rPr>
-                              <w:t xml:space="preserve">                        </w:t>
-                            </w:r>
-                            <w:r>
-                              <w:rPr>
-                                <w:rFonts w:ascii="Muli bold" w:hAnsi="Muli bold" w:cs="Arial"/>
-                                <w:b/>
-                                <w:i/>
-                                <w:iCs/>
-                                <w:sz w:val="20"/>
-                                <w:szCs w:val="20"/>
-                              </w:rPr>
-                              <w:t xml:space="preserve"> </w:t>
-                            </w:r>
-                            <w:r>
-                              <w:rPr>
-                                <w:rFonts w:ascii="Muli Light" w:hAnsi="Muli Light" w:cs="Arial"/>
-                                <w:bCs/>
-                                <w:i/>
-                                <w:iCs/>
-                                <w:sz w:val="20"/>
-                                <w:szCs w:val="20"/>
-                              </w:rPr>
-                              <w:t>August</w:t>
-                            </w:r>
-                            <w:r>
-                              <w:rPr>
-                                <w:rFonts w:ascii="Muli Light" w:hAnsi="Muli Light" w:cs="Arial"/>
-                                <w:bCs/>
-                                <w:i/>
-                                <w:iCs/>
-                                <w:sz w:val="20"/>
-                                <w:szCs w:val="20"/>
-                              </w:rPr>
-                              <w:t xml:space="preserve"> 2014 - June 2018</w:t>
-                            </w:r>
-                          </w:p>
-                          <w:p>
-                            <w:pPr>
-                              <w:spacing w:after="0"/>
-                              <w:rPr>
-                                <w:i/>
-                                <w:iCs/>
-                                <w:sz w:val="20"/>
-                                <w:szCs w:val="20"/>
-                              </w:rPr>
-                            </w:pPr>
-                            <w:r>
-                              <w:rPr>
-                                <w:rFonts w:ascii="Muli Light" w:hAnsi="Muli Light"/>
-                                <w:i/>
-                                <w:iCs/>
-                                <w:sz w:val="20"/>
-                                <w:szCs w:val="20"/>
-                              </w:rPr>
-                              <w:t>Bachelor of Engineering in Computer Science and Engineering</w:t>
-                            </w:r>
-                            <w:r>
-                              <w:rPr>
-                                <w:i/>
-                                <w:iCs/>
-                                <w:sz w:val="20"/>
-                                <w:szCs w:val="20"/>
-                              </w:rPr>
-                              <w:t xml:space="preserve"> </w:t>
-                            </w:r>
-                            <w:r>
-                              <w:rPr>
-                                <w:i/>
-                                <w:iCs/>
-                                <w:sz w:val="20"/>
-                                <w:szCs w:val="20"/>
-                              </w:rPr>
-                              <w:tab/>
-                            </w:r>
-                            <w:r>
-                              <w:rPr>
-                                <w:i/>
-                                <w:iCs/>
-                                <w:sz w:val="20"/>
-                                <w:szCs w:val="20"/>
-                              </w:rPr>
-                              <w:tab/>
-                            </w:r>
-                            <w:proofErr w:type="gramStart"/>
-                            <w:r>
-                              <w:rPr>
-                                <w:i/>
-                                <w:iCs/>
-                                <w:sz w:val="20"/>
-                                <w:szCs w:val="20"/>
-                              </w:rPr>
-                              <w:tab/>
-                            </w:r>
-                            <w:r>
-                              <w:rPr>
-                                <w:i/>
-                                <w:iCs/>
-                                <w:sz w:val="20"/>
-                                <w:szCs w:val="20"/>
-                              </w:rPr>
-                              <w:t xml:space="preserve"> </w:t>
-                            </w:r>
-                            <w:r>
-                              <w:rPr>
-                                <w:i/>
-                                <w:iCs/>
-                                <w:sz w:val="20"/>
-                                <w:szCs w:val="20"/>
-                              </w:rPr>
-                              <w:t xml:space="preserve"> </w:t>
-                            </w:r>
-                            <w:r>
-                              <w:rPr>
-                                <w:i/>
-                                <w:iCs/>
-                                <w:sz w:val="20"/>
-                                <w:szCs w:val="20"/>
-                              </w:rPr>
-                              <w:tab/>
-                            </w:r>
-                            <w:proofErr w:type="gramEnd"/>
-                            <w:r>
-                              <w:rPr>
-                                <w:rFonts w:ascii="Muli bold" w:hAnsi="Muli bold" w:cs="Arial"/>
-                                <w:bCs/>
-                                <w:i/>
-                                <w:iCs/>
-                                <w:sz w:val="20"/>
-                                <w:szCs w:val="20"/>
-                              </w:rPr>
-                              <w:tab/>
-                            </w:r>
-                            <w:r>
-                              <w:rPr>
-                                <w:rFonts w:ascii="Muli bold" w:hAnsi="Muli bold" w:cs="Arial"/>
-                                <w:bCs/>
-                                <w:i/>
-                                <w:iCs/>
-                                <w:sz w:val="20"/>
-                                <w:szCs w:val="20"/>
-                              </w:rPr>
-                              <w:t xml:space="preserve">                   </w:t>
-                            </w:r>
-                            <w:r>
-                              <w:rPr>
-                                <w:rFonts w:ascii="Muli bold" w:hAnsi="Muli bold" w:cs="Arial"/>
-                                <w:bCs/>
-                                <w:i/>
-                                <w:iCs/>
-                                <w:sz w:val="20"/>
-                                <w:szCs w:val="20"/>
-                              </w:rPr>
-                              <w:t xml:space="preserve">   </w:t>
-                            </w:r>
-                            <w:r>
-                              <w:rPr>
-                                <w:rFonts w:ascii="Muli bold" w:hAnsi="Muli bold" w:cs="Arial"/>
-                                <w:bCs/>
-                                <w:i/>
-                                <w:iCs/>
-                                <w:sz w:val="20"/>
-                                <w:szCs w:val="20"/>
-                              </w:rPr>
-                              <w:t xml:space="preserve">                       </w:t>
-                            </w:r>
-                            <w:r>
-                              <w:rPr>
-                                <w:rFonts w:ascii="Muli bold" w:hAnsi="Muli bold" w:cs="Arial"/>
-                                <w:bCs/>
-                                <w:i/>
-                                <w:iCs/>
-                                <w:sz w:val="20"/>
-                                <w:szCs w:val="20"/>
-                              </w:rPr>
-                              <w:t xml:space="preserve"> </w:t>
-                            </w:r>
-                            <w:r>
-                              <w:rPr>
-                                <w:rFonts w:ascii="Muli bold" w:hAnsi="Muli bold" w:cs="Arial"/>
-                                <w:bCs/>
-                                <w:i/>
-                                <w:iCs/>
-                                <w:sz w:val="20"/>
-                                <w:szCs w:val="20"/>
-                              </w:rPr>
-                              <w:t>GPA: 9.39/10</w:t>
-                            </w:r>
-                            <w:r>
-                              <w:rPr>
-                                <w:rFonts w:ascii="Muli Light" w:hAnsi="Muli Light" w:cs="Arial"/>
-                                <w:i/>
-                                <w:iCs/>
-                                <w:sz w:val="20"/>
-                                <w:szCs w:val="20"/>
-                              </w:rPr>
-                              <w:t xml:space="preserve"> </w:t>
-                            </w:r>
-                          </w:p>
-                          <w:p>
-                            <w:pPr>
-                              <w:spacing w:after="0"/>
-                              <w:rPr>
-                                <w:rFonts w:ascii="Muli Light" w:hAnsi="Muli Light" w:cs="Arial"/>
-                                <w:sz w:val="20"/>
-                                <w:szCs w:val="20"/>
-                              </w:rPr>
-                            </w:pPr>
-                          </w:p>
-                          <w:p>
-                            <w:pPr>
-                              <w:spacing w:after="0"/>
-                              <w:rPr>
-                                <w:rFonts w:ascii="Muli Light" w:hAnsi="Muli Light" w:cs="Arial"/>
-                                <w:sz w:val="20"/>
-                                <w:szCs w:val="20"/>
-                              </w:rPr>
-                            </w:pPr>
-                          </w:p>
-                        </w:txbxContent>
-                      </wps:txbx>
-                      <wps:bodyPr rot="0" spcFirstLastPara="0" vertOverflow="overflow" horzOverflow="overflow" vert="horz" wrap="square" lIns="0" tIns="45720" rIns="0" bIns="45720" numCol="1" spcCol="0" rtlCol="0" fromWordArt="0" anchor="t" anchorCtr="0" forceAA="0" compatLnSpc="1">
-                        <a:prstTxWarp prst="textNoShape">
-                          <a:avLst/>
-                        </a:prstTxWarp>
-                        <a:noAutofit/>
-                      </wps:bodyPr>
-                    </wps:wsp>
-                  </a:graphicData>
-                </a:graphic>
-                <wp14:sizeRelH relativeFrom="margin">
-                  <wp14:pctWidth>0</wp14:pctWidth>
-                </wp14:sizeRelH>
-                <wp14:sizeRelV relativeFrom="margin">
-                  <wp14:pctHeight>0</wp14:pctHeight>
-                </wp14:sizeRelV>
-              </wp:anchor>
-            </w:drawing>
-          </mc:Choice>
-          <mc:Fallback>
-            <w:pict>
-              <v:shapetype w14:anchorId="52395FCB" id="_x0000_t202" coordsize="21600,21600" o:spt="202" path="m,l,21600r21600,l21600,xe">
-                <v:stroke joinstyle="miter"/>
-                <v:path gradientshapeok="t" o:connecttype="rect"/>
-              </v:shapetype>
-              <v:shape id="Text Box 314" o:spid="_x0000_s1026" type="#_x0000_t202" style="position:absolute;margin-left:-48.35pt;margin-top:25.1pt;width:553.1pt;height:62.3pt;z-index:251653120;visibility:visible;mso-wrap-style:square;mso-width-percent:0;mso-height-percent:0;mso-wrap-distance-left:9pt;mso-wrap-distance-top:0;mso-wrap-distance-right:9pt;mso-wrap-distance-bottom:0;mso-position-horizontal:absolute;mso-position-horizontal-relative:text;mso-position-vertical:absolute;mso-position-vertical-relative:text;mso-width-percent:0;mso-height-percent:0;mso-width-relative:margin;mso-height-relative:margin;v-text-anchor:top" o:gfxdata="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" filled="f" stroked="f" strokeweight=".5pt">
-                <v:textbox inset="0,,0">
-                  <w:txbxContent>
-                    <w:p>
-                      <w:pPr>
-                        <w:spacing w:after="0"/>
-                        <w:rPr>
-                          <w:rFonts w:ascii="Muli Light" w:hAnsi="Muli Light" w:cs="Arial"/>
-                          <w:bCs/>
-                          <w:sz w:val="20"/>
-                          <w:szCs w:val="20"/>
-                        </w:rPr>
-                      </w:pPr>
-                      <w:r>
-                        <w:rPr>
-                          <w:rFonts w:ascii="Muli bold" w:hAnsi="Muli bold" w:cs="Arial"/>
-                          <w:b/>
-                          <w:sz w:val="20"/>
-                          <w:szCs w:val="20"/>
-                        </w:rPr>
-                        <w:t>U</w:t>
-                      </w:r>
-                      <w:r>
-                        <w:rPr>
-                          <w:rFonts w:ascii="Muli bold" w:hAnsi="Muli bold" w:cs="Arial"/>
-                          <w:b/>
-                          <w:sz w:val="20"/>
-                          <w:szCs w:val="20"/>
-                        </w:rPr>
-                        <w:t>niversity</w:t>
-                      </w:r>
-                      <w:r>
-                        <w:rPr>
-                          <w:rFonts w:ascii="Muli bold" w:hAnsi="Muli bold" w:cs="Arial"/>
-                          <w:b/>
-                          <w:sz w:val="20"/>
-                          <w:szCs w:val="20"/>
-                        </w:rPr>
-                        <w:t xml:space="preserve"> </w:t>
-                      </w:r>
-                      <w:r>
-                        <w:rPr>
-                          <w:rFonts w:ascii="Muli bold" w:hAnsi="Muli bold" w:cs="Arial"/>
-                          <w:b/>
-                          <w:sz w:val="20"/>
-                          <w:szCs w:val="20"/>
-                        </w:rPr>
-                        <w:t xml:space="preserve">of California San </w:t>
-                      </w:r>
-                      <w:r>
-                        <w:rPr>
-                          <w:rFonts w:ascii="Muli bold" w:hAnsi="Muli bold" w:cs="Arial"/>
-                          <w:b/>
-                          <w:sz w:val="20"/>
-                          <w:szCs w:val="20"/>
-                        </w:rPr>
-                        <w:t>Diego (UCSD)</w:t>
-                      </w:r>
-                      <w:r>
-                        <w:rPr>
-                          <w:rFonts w:ascii="Muli bold" w:hAnsi="Muli bold" w:cs="Arial"/>
-                          <w:bCs/>
-                          <w:sz w:val="20"/>
-                          <w:szCs w:val="20"/>
-                        </w:rPr>
-                        <w:t>,</w:t>
-                      </w:r>
-                      <w:r>
-                        <w:rPr>
-                          <w:rFonts w:ascii="Muli bold" w:hAnsi="Muli bold" w:cs="Arial"/>
-                          <w:b/>
-                          <w:sz w:val="20"/>
-                          <w:szCs w:val="20"/>
-                        </w:rPr>
-                        <w:t xml:space="preserve"> San Diego, CA</w:t>
-                      </w:r>
-                      <w:r>
-                        <w:rPr>
-                          <w:rFonts w:ascii="Muli bold" w:hAnsi="Muli bold" w:cs="Arial"/>
-                          <w:bCs/>
-                          <w:sz w:val="20"/>
-                          <w:szCs w:val="20"/>
-                        </w:rPr>
-                        <w:tab/>
-                      </w:r>
-                      <w:r>
-                        <w:rPr>
-                          <w:rFonts w:ascii="Muli bold" w:hAnsi="Muli bold" w:cs="Arial"/>
-                          <w:bCs/>
-                          <w:sz w:val="20"/>
-                          <w:szCs w:val="20"/>
-                        </w:rPr>
-                        <w:tab/>
-                      </w:r>
-                      <w:r>
-                        <w:rPr>
-                          <w:rFonts w:ascii="Muli bold" w:hAnsi="Muli bold" w:cs="Arial"/>
-                          <w:bCs/>
-                          <w:sz w:val="20"/>
-                          <w:szCs w:val="20"/>
-                        </w:rPr>
-                        <w:tab/>
-                      </w:r>
-                      <w:r>
-                        <w:rPr>
-                          <w:rFonts w:ascii="Muli bold" w:hAnsi="Muli bold" w:cs="Arial"/>
-                          <w:bCs/>
-                          <w:i/>
-                          <w:iCs/>
-                          <w:sz w:val="20"/>
-                          <w:szCs w:val="20"/>
-                        </w:rPr>
-                        <w:t xml:space="preserve">      </w:t>
-                      </w:r>
-                      <w:r>
-                        <w:rPr>
-                          <w:rFonts w:ascii="Muli bold" w:hAnsi="Muli bold" w:cs="Arial"/>
-                          <w:bCs/>
-                          <w:i/>
-                          <w:iCs/>
-                          <w:sz w:val="20"/>
-                          <w:szCs w:val="20"/>
-                        </w:rPr>
-                        <w:t xml:space="preserve">        </w:t>
-                      </w:r>
-                      <w:r>
-                        <w:rPr>
-                          <w:rFonts w:ascii="Muli Light" w:hAnsi="Muli Light" w:cs="Arial"/>
-                          <w:bCs/>
-                          <w:i/>
-                          <w:iCs/>
-                          <w:sz w:val="20"/>
-                          <w:szCs w:val="20"/>
-                        </w:rPr>
-                        <w:t>September 2021</w:t>
-                      </w:r>
-                      <w:r>
-                        <w:rPr>
-                          <w:rFonts w:ascii="Muli Light" w:hAnsi="Muli Light" w:cs="Arial"/>
-                          <w:bCs/>
-                          <w:i/>
-                          <w:iCs/>
-                          <w:sz w:val="20"/>
-                          <w:szCs w:val="20"/>
-                        </w:rPr>
-                        <w:t xml:space="preserve"> </w:t>
-                      </w:r>
-                      <w:r>
-                        <w:rPr>
-                          <w:rFonts w:ascii="Muli Light" w:hAnsi="Muli Light" w:cs="Arial"/>
-                          <w:bCs/>
-                          <w:i/>
-                          <w:iCs/>
-                          <w:sz w:val="20"/>
-                          <w:szCs w:val="20"/>
-                        </w:rPr>
-                        <w:t xml:space="preserve">- </w:t>
-                      </w:r>
-                      <w:r>
-                        <w:rPr>
-                          <w:rFonts w:ascii="Muli Light" w:hAnsi="Muli Light" w:cs="Arial"/>
-                          <w:bCs/>
-                          <w:i/>
-                          <w:iCs/>
-                          <w:sz w:val="20"/>
-                          <w:szCs w:val="20"/>
-                        </w:rPr>
-                        <w:t>December</w:t>
-                      </w:r>
-                      <w:r>
-                        <w:rPr>
-                          <w:rFonts w:ascii="Muli Light" w:hAnsi="Muli Light" w:cs="Arial"/>
-                          <w:bCs/>
-                          <w:i/>
-                          <w:iCs/>
-                          <w:sz w:val="20"/>
-                          <w:szCs w:val="20"/>
-                        </w:rPr>
-                        <w:t xml:space="preserve"> 202</w:t>
-                      </w:r>
-                      <w:r>
-                        <w:rPr>
-                          <w:rFonts w:ascii="Muli Light" w:hAnsi="Muli Light" w:cs="Arial"/>
-                          <w:bCs/>
-                          <w:i/>
-                          <w:iCs/>
-                          <w:sz w:val="20"/>
-                          <w:szCs w:val="20"/>
-                        </w:rPr>
-                        <w:t>2</w:t>
-                      </w:r>
-                      <w:r>
-                        <w:rPr>
-                          <w:rFonts w:ascii="Muli Light" w:hAnsi="Muli Light" w:cs="Arial"/>
-                          <w:bCs/>
-                          <w:i/>
-                          <w:iCs/>
-                          <w:sz w:val="20"/>
-                          <w:szCs w:val="20"/>
-                        </w:rPr>
-                        <w:t>(exp.)</w:t>
-                      </w:r>
-                      <w:r>
-                        <w:rPr>
-                          <w:rFonts w:ascii="Muli Light" w:hAnsi="Muli Light" w:cs="Arial"/>
-                          <w:bCs/>
-                          <w:i/>
-                          <w:iCs/>
-                          <w:sz w:val="20"/>
-                          <w:szCs w:val="20"/>
-                        </w:rPr>
-                        <w:t xml:space="preserve"> </w:t>
-                      </w:r>
-                    </w:p>
-                    <w:p>
-                      <w:pPr>
-                        <w:spacing w:after="0"/>
-                        <w:rPr>
-                          <w:rFonts w:ascii="Muli Light" w:hAnsi="Muli Light" w:cs="Arial"/>
-                          <w:i/>
-                          <w:iCs/>
-                          <w:sz w:val="20"/>
-                          <w:szCs w:val="20"/>
-                        </w:rPr>
-                      </w:pPr>
-                      <w:r>
-                        <w:rPr>
-                          <w:rFonts w:ascii="Muli Light" w:hAnsi="Muli Light" w:cs="Arial"/>
-                          <w:i/>
-                          <w:iCs/>
-                          <w:sz w:val="20"/>
-                          <w:szCs w:val="20"/>
-                        </w:rPr>
-                        <w:t>Master of Science in Computer Science</w:t>
-                      </w:r>
-                      <w:r>
-                        <w:rPr>
-                          <w:rFonts w:ascii="Muli Light" w:hAnsi="Muli Light" w:cs="Arial"/>
-                          <w:i/>
-                          <w:iCs/>
-                          <w:sz w:val="20"/>
-                          <w:szCs w:val="20"/>
-                        </w:rPr>
-                        <w:tab/>
-                      </w:r>
-                      <w:r>
-                        <w:rPr>
-                          <w:rFonts w:ascii="Muli Light" w:hAnsi="Muli Light" w:cs="Arial"/>
-                          <w:i/>
-                          <w:iCs/>
-                          <w:sz w:val="20"/>
-                          <w:szCs w:val="20"/>
-                        </w:rPr>
-                        <w:tab/>
-                      </w:r>
-                      <w:r>
-                        <w:rPr>
-                          <w:rFonts w:ascii="Muli Light" w:hAnsi="Muli Light" w:cs="Arial"/>
-                          <w:i/>
-                          <w:iCs/>
-                          <w:sz w:val="20"/>
-                          <w:szCs w:val="20"/>
-                        </w:rPr>
-                        <w:tab/>
-                      </w:r>
-                      <w:r>
-                        <w:rPr>
-                          <w:rFonts w:ascii="Muli Light" w:hAnsi="Muli Light" w:cs="Arial"/>
-                          <w:i/>
-                          <w:iCs/>
-                          <w:sz w:val="20"/>
-                          <w:szCs w:val="20"/>
-                        </w:rPr>
-                        <w:tab/>
-                      </w:r>
-                      <w:r>
-                        <w:rPr>
-                          <w:rFonts w:ascii="Muli Light" w:hAnsi="Muli Light" w:cs="Arial"/>
-                          <w:i/>
-                          <w:iCs/>
-                          <w:sz w:val="20"/>
-                          <w:szCs w:val="20"/>
-                        </w:rPr>
-                        <w:tab/>
-                      </w:r>
-                      <w:r>
-                        <w:rPr>
-                          <w:rFonts w:ascii="Muli Light" w:hAnsi="Muli Light" w:cs="Arial"/>
-                          <w:i/>
-                          <w:iCs/>
-                          <w:sz w:val="20"/>
-                          <w:szCs w:val="20"/>
-                        </w:rPr>
-                        <w:tab/>
-                      </w:r>
-                      <w:r>
-                        <w:rPr>
-                          <w:rFonts w:ascii="Muli Light" w:hAnsi="Muli Light" w:cs="Arial"/>
-                          <w:i/>
-                          <w:iCs/>
-                          <w:sz w:val="20"/>
-                          <w:szCs w:val="20"/>
-                        </w:rPr>
-                        <w:tab/>
-                      </w:r>
-                      <w:r>
-                        <w:rPr>
-                          <w:rFonts w:ascii="Muli Light" w:hAnsi="Muli Light" w:cs="Arial"/>
-                          <w:i/>
-                          <w:iCs/>
-                          <w:sz w:val="20"/>
-                          <w:szCs w:val="20"/>
-                        </w:rPr>
-                        <w:tab/>
-                      </w:r>
-                      <w:r>
-                        <w:rPr>
-                          <w:rFonts w:ascii="Muli Light" w:hAnsi="Muli Light" w:cs="Arial"/>
-                          <w:i/>
-                          <w:iCs/>
-                          <w:sz w:val="20"/>
-                          <w:szCs w:val="20"/>
-                        </w:rPr>
-                        <w:tab/>
-                      </w:r>
-                      <w:r>
-                        <w:rPr>
-                          <w:rFonts w:ascii="Muli Light" w:hAnsi="Muli Light" w:cs="Arial"/>
-                          <w:i/>
-                          <w:iCs/>
-                          <w:sz w:val="20"/>
-                          <w:szCs w:val="20"/>
-                        </w:rPr>
-                        <w:t xml:space="preserve">                 </w:t>
-                      </w:r>
-                      <w:r>
-                        <w:rPr>
-                          <w:rFonts w:ascii="Muli bold" w:hAnsi="Muli bold" w:cs="Arial"/>
-                          <w:bCs/>
-                          <w:i/>
-                          <w:iCs/>
-                          <w:sz w:val="20"/>
-                          <w:szCs w:val="20"/>
-                        </w:rPr>
-                        <w:t xml:space="preserve">GPA: </w:t>
-                      </w:r>
-                      <w:r>
-                        <w:rPr>
-                          <w:rFonts w:ascii="Muli bold" w:hAnsi="Muli bold" w:cs="Arial"/>
-                          <w:bCs/>
-                          <w:i/>
-                          <w:iCs/>
-                          <w:sz w:val="20"/>
-                          <w:szCs w:val="20"/>
-                        </w:rPr>
-                        <w:t>3</w:t>
-                      </w:r>
-                      <w:r>
-                        <w:rPr>
-                          <w:rFonts w:ascii="Muli bold" w:hAnsi="Muli bold" w:cs="Arial"/>
-                          <w:bCs/>
-                          <w:i/>
-                          <w:iCs/>
-                          <w:sz w:val="20"/>
-                          <w:szCs w:val="20"/>
-                        </w:rPr>
-                        <w:t>.9/</w:t>
-                      </w:r>
-                      <w:r>
-                        <w:rPr>
-                          <w:rFonts w:ascii="Muli bold" w:hAnsi="Muli bold" w:cs="Arial"/>
-                          <w:bCs/>
-                          <w:i/>
-                          <w:iCs/>
-                          <w:sz w:val="20"/>
-                          <w:szCs w:val="20"/>
-                        </w:rPr>
-                        <w:t>4</w:t>
-                      </w:r>
-                    </w:p>
-                    <w:p>
-                      <w:pPr>
-                        <w:spacing w:after="0"/>
-                        <w:rPr>
-                          <w:rFonts w:ascii="Muli bold" w:hAnsi="Muli bold" w:cs="Arial"/>
-                          <w:bCs/>
-                          <w:sz w:val="20"/>
-                          <w:szCs w:val="20"/>
-                        </w:rPr>
-                      </w:pPr>
-                      <w:r>
-                        <w:rPr>
-                          <w:rFonts w:ascii="Muli bold" w:hAnsi="Muli bold" w:cs="Arial"/>
-                          <w:b/>
-                          <w:sz w:val="20"/>
-                          <w:szCs w:val="20"/>
-                        </w:rPr>
-                        <w:t xml:space="preserve">M.S. </w:t>
-                      </w:r>
-                      <w:r>
-                        <w:rPr>
-                          <w:rFonts w:ascii="Muli bold" w:hAnsi="Muli bold" w:cs="Arial"/>
-                          <w:b/>
-                          <w:sz w:val="20"/>
-                          <w:szCs w:val="20"/>
-                        </w:rPr>
-                        <w:t xml:space="preserve">Ramaiah Institute of </w:t>
-                      </w:r>
-                      <w:r>
-                        <w:rPr>
-                          <w:rFonts w:ascii="Muli bold" w:hAnsi="Muli bold" w:cs="Arial"/>
-                          <w:b/>
-                          <w:sz w:val="20"/>
-                          <w:szCs w:val="20"/>
-                        </w:rPr>
-                        <w:t>Technology,</w:t>
-                      </w:r>
-                      <w:r>
-                        <w:rPr>
-                          <w:rFonts w:ascii="Muli bold" w:hAnsi="Muli bold" w:cs="Arial"/>
-                          <w:b/>
-                          <w:sz w:val="20"/>
-                          <w:szCs w:val="20"/>
-                        </w:rPr>
-                        <w:t xml:space="preserve"> </w:t>
-                      </w:r>
-                      <w:r>
-                        <w:rPr>
-                          <w:rFonts w:ascii="Muli bold" w:hAnsi="Muli bold" w:cs="Arial"/>
-                          <w:b/>
-                          <w:sz w:val="20"/>
-                          <w:szCs w:val="20"/>
-                        </w:rPr>
-                        <w:t>Bangalore, India</w:t>
-                      </w:r>
-                      <w:r>
-                        <w:rPr>
-                          <w:rFonts w:ascii="Muli bold" w:hAnsi="Muli bold" w:cs="Arial"/>
-                          <w:b/>
-                          <w:sz w:val="20"/>
-                          <w:szCs w:val="20"/>
-                        </w:rPr>
-                        <w:tab/>
-                      </w:r>
-                      <w:r>
-                        <w:rPr>
-                          <w:rFonts w:ascii="Muli bold" w:hAnsi="Muli bold" w:cs="Arial"/>
-                          <w:b/>
-                          <w:sz w:val="20"/>
-                          <w:szCs w:val="20"/>
-                        </w:rPr>
-                        <w:tab/>
-                      </w:r>
-                      <w:r>
-                        <w:rPr>
-                          <w:rFonts w:ascii="Muli bold" w:hAnsi="Muli bold" w:cs="Arial"/>
-                          <w:b/>
-                          <w:sz w:val="20"/>
-                          <w:szCs w:val="20"/>
-                        </w:rPr>
-                        <w:tab/>
-                        <w:t xml:space="preserve">        </w:t>
-                      </w:r>
-                      <w:r>
-                        <w:rPr>
-                          <w:rFonts w:ascii="Muli bold" w:hAnsi="Muli bold" w:cs="Arial"/>
-                          <w:b/>
-                          <w:sz w:val="20"/>
-                          <w:szCs w:val="20"/>
-                        </w:rPr>
-                        <w:t xml:space="preserve"> </w:t>
-                      </w:r>
-                      <w:r>
-                        <w:rPr>
-                          <w:rFonts w:ascii="Muli bold" w:hAnsi="Muli bold" w:cs="Arial"/>
-                          <w:b/>
-                          <w:sz w:val="20"/>
-                          <w:szCs w:val="20"/>
-                        </w:rPr>
-                        <w:tab/>
-                      </w:r>
-                      <w:r>
-                        <w:rPr>
-                          <w:rFonts w:ascii="Muli bold" w:hAnsi="Muli bold" w:cs="Arial"/>
-                          <w:b/>
-                          <w:i/>
-                          <w:iCs/>
-                          <w:sz w:val="20"/>
-                          <w:szCs w:val="20"/>
-                        </w:rPr>
-                        <w:t xml:space="preserve">           </w:t>
-                      </w:r>
-                      <w:r>
-                        <w:rPr>
-                          <w:rFonts w:ascii="Muli bold" w:hAnsi="Muli bold" w:cs="Arial"/>
-                          <w:b/>
-                          <w:i/>
-                          <w:iCs/>
-                          <w:sz w:val="20"/>
-                          <w:szCs w:val="20"/>
-                        </w:rPr>
-                        <w:t xml:space="preserve">  </w:t>
-                      </w:r>
-                      <w:r>
-                        <w:rPr>
-                          <w:rFonts w:ascii="Muli bold" w:hAnsi="Muli bold" w:cs="Arial"/>
-                          <w:b/>
-                          <w:i/>
-                          <w:iCs/>
-                          <w:sz w:val="20"/>
-                          <w:szCs w:val="20"/>
-                        </w:rPr>
-                        <w:t xml:space="preserve">    </w:t>
-                      </w:r>
-                      <w:r>
-                        <w:rPr>
-                          <w:rFonts w:ascii="Muli bold" w:hAnsi="Muli bold" w:cs="Arial"/>
-                          <w:b/>
-                          <w:i/>
-                          <w:iCs/>
-                          <w:sz w:val="20"/>
-                          <w:szCs w:val="20"/>
-                        </w:rPr>
-                        <w:t xml:space="preserve">                        </w:t>
-                      </w:r>
-                      <w:r>
-                        <w:rPr>
-                          <w:rFonts w:ascii="Muli bold" w:hAnsi="Muli bold" w:cs="Arial"/>
-                          <w:b/>
-                          <w:i/>
-                          <w:iCs/>
-                          <w:sz w:val="20"/>
-                          <w:szCs w:val="20"/>
-                        </w:rPr>
-                        <w:t xml:space="preserve"> </w:t>
-                      </w:r>
-                      <w:r>
-                        <w:rPr>
-                          <w:rFonts w:ascii="Muli Light" w:hAnsi="Muli Light" w:cs="Arial"/>
-                          <w:bCs/>
-                          <w:i/>
-                          <w:iCs/>
-                          <w:sz w:val="20"/>
-                          <w:szCs w:val="20"/>
-                        </w:rPr>
-                        <w:t>August</w:t>
-                      </w:r>
-                      <w:r>
-                        <w:rPr>
-                          <w:rFonts w:ascii="Muli Light" w:hAnsi="Muli Light" w:cs="Arial"/>
-                          <w:bCs/>
-                          <w:i/>
-                          <w:iCs/>
-                          <w:sz w:val="20"/>
-                          <w:szCs w:val="20"/>
-                        </w:rPr>
-                        <w:t xml:space="preserve"> 2014 - June 2018</w:t>
-                      </w:r>
-                    </w:p>
-                    <w:p>
-                      <w:pPr>
-                        <w:spacing w:after="0"/>
-                        <w:rPr>
-                          <w:i/>
-                          <w:iCs/>
-                          <w:sz w:val="20"/>
-                          <w:szCs w:val="20"/>
-                        </w:rPr>
-                      </w:pPr>
-                      <w:r>
-                        <w:rPr>
-                          <w:rFonts w:ascii="Muli Light" w:hAnsi="Muli Light"/>
-                          <w:i/>
-                          <w:iCs/>
-                          <w:sz w:val="20"/>
-                          <w:szCs w:val="20"/>
-                        </w:rPr>
-                        <w:t>Bachelor of Engineering in Computer Science and Engineering</w:t>
-                      </w:r>
-                      <w:r>
-                        <w:rPr>
-                          <w:i/>
-                          <w:iCs/>
-                          <w:sz w:val="20"/>
-                          <w:szCs w:val="20"/>
-                        </w:rPr>
-                        <w:t xml:space="preserve"> </w:t>
-                      </w:r>
-                      <w:r>
-                        <w:rPr>
-                          <w:i/>
-                          <w:iCs/>
-                          <w:sz w:val="20"/>
-                          <w:szCs w:val="20"/>
-                        </w:rPr>
-                        <w:tab/>
-                      </w:r>
-                      <w:r>
-                        <w:rPr>
-                          <w:i/>
-                          <w:iCs/>
-                          <w:sz w:val="20"/>
-                          <w:szCs w:val="20"/>
-                        </w:rPr>
-                        <w:tab/>
-                      </w:r>
-                      <w:proofErr w:type="gramStart"/>
-                      <w:r>
-                        <w:rPr>
-                          <w:i/>
-                          <w:iCs/>
-                          <w:sz w:val="20"/>
-                          <w:szCs w:val="20"/>
-                        </w:rPr>
-                        <w:tab/>
-                      </w:r>
-                      <w:r>
-                        <w:rPr>
-                          <w:i/>
-                          <w:iCs/>
-                          <w:sz w:val="20"/>
-                          <w:szCs w:val="20"/>
-                        </w:rPr>
-                        <w:t xml:space="preserve"> </w:t>
-                      </w:r>
-                      <w:r>
-                        <w:rPr>
-                          <w:i/>
-                          <w:iCs/>
-                          <w:sz w:val="20"/>
-                          <w:szCs w:val="20"/>
-                        </w:rPr>
-                        <w:t xml:space="preserve"> </w:t>
-                      </w:r>
-                      <w:r>
-                        <w:rPr>
-                          <w:i/>
-                          <w:iCs/>
-                          <w:sz w:val="20"/>
-                          <w:szCs w:val="20"/>
-                        </w:rPr>
-                        <w:tab/>
-                      </w:r>
-                      <w:proofErr w:type="gramEnd"/>
-                      <w:r>
-                        <w:rPr>
-                          <w:rFonts w:ascii="Muli bold" w:hAnsi="Muli bold" w:cs="Arial"/>
-                          <w:bCs/>
-                          <w:i/>
-                          <w:iCs/>
-                          <w:sz w:val="20"/>
-                          <w:szCs w:val="20"/>
-                        </w:rPr>
-                        <w:tab/>
-                      </w:r>
-                      <w:r>
-                        <w:rPr>
-                          <w:rFonts w:ascii="Muli bold" w:hAnsi="Muli bold" w:cs="Arial"/>
-                          <w:bCs/>
-                          <w:i/>
-                          <w:iCs/>
-                          <w:sz w:val="20"/>
-                          <w:szCs w:val="20"/>
-                        </w:rPr>
-                        <w:t xml:space="preserve">                   </w:t>
-                      </w:r>
-                      <w:r>
-                        <w:rPr>
-                          <w:rFonts w:ascii="Muli bold" w:hAnsi="Muli bold" w:cs="Arial"/>
-                          <w:bCs/>
-                          <w:i/>
-                          <w:iCs/>
-                          <w:sz w:val="20"/>
-                          <w:szCs w:val="20"/>
-                        </w:rPr>
-                        <w:t xml:space="preserve">   </w:t>
-                      </w:r>
-                      <w:r>
-                        <w:rPr>
-                          <w:rFonts w:ascii="Muli bold" w:hAnsi="Muli bold" w:cs="Arial"/>
-                          <w:bCs/>
-                          <w:i/>
-                          <w:iCs/>
-                          <w:sz w:val="20"/>
-                          <w:szCs w:val="20"/>
-                        </w:rPr>
-                        <w:t xml:space="preserve">                       </w:t>
-                      </w:r>
-                      <w:r>
-                        <w:rPr>
-                          <w:rFonts w:ascii="Muli bold" w:hAnsi="Muli bold" w:cs="Arial"/>
-                          <w:bCs/>
-                          <w:i/>
-                          <w:iCs/>
-                          <w:sz w:val="20"/>
-                          <w:szCs w:val="20"/>
-                        </w:rPr>
-                        <w:t xml:space="preserve"> </w:t>
-                      </w:r>
-                      <w:r>
-                        <w:rPr>
-                          <w:rFonts w:ascii="Muli bold" w:hAnsi="Muli bold" w:cs="Arial"/>
-                          <w:bCs/>
-                          <w:i/>
-                          <w:iCs/>
-                          <w:sz w:val="20"/>
-                          <w:szCs w:val="20"/>
-                        </w:rPr>
-                        <w:t>GPA: 9.39/10</w:t>
-                      </w:r>
-                      <w:r>
-                        <w:rPr>
-                          <w:rFonts w:ascii="Muli Light" w:hAnsi="Muli Light" w:cs="Arial"/>
-                          <w:i/>
-                          <w:iCs/>
-                          <w:sz w:val="20"/>
-                          <w:szCs w:val="20"/>
-                        </w:rPr>
-                        <w:t xml:space="preserve"> </w:t>
-                      </w:r>
-                    </w:p>
-                    <w:p>
-                      <w:pPr>
-                        <w:spacing w:after="0"/>
-                        <w:rPr>
-                          <w:rFonts w:ascii="Muli Light" w:hAnsi="Muli Light" w:cs="Arial"/>
-                          <w:sz w:val="20"/>
-                          <w:szCs w:val="20"/>
-                        </w:rPr>
-                      </w:pPr>
-                    </w:p>
-                    <w:p>
-                      <w:pPr>
-                        <w:spacing w:after="0"/>
-                        <w:rPr>
-                          <w:rFonts w:ascii="Muli Light" w:hAnsi="Muli Light" w:cs="Arial"/>
-                          <w:sz w:val="20"/>
-                          <w:szCs w:val="20"/>
-                        </w:rPr>
-                      </w:pPr>
-                    </w:p>
-                  </w:txbxContent>
-                </v:textbox>
-              </v:shape>
-            </w:pict>
-          </mc:Fallback>
-        </mc:AlternateContent>
-      </w:r>
-      <w:r>
-        <w:rPr>
-          <w:noProof/>
-          <w:lang w:eastAsia="en-SG"/>
-        </w:rPr>
-        <mc:AlternateContent>
-          <mc:Choice Requires="wpg">
-            <w:drawing>
-              <wp:anchor distT="0" distB="0" distL="114300" distR="114300" simplePos="0" relativeHeight="251662336" behindDoc="0" locked="0" layoutInCell="1" allowOverlap="1" wp14:anchorId="3BD8A0E7" wp14:editId="4ED0C221">
-                <wp:simplePos x="0" y="0"/>
-                <wp:positionH relativeFrom="column">
-                  <wp:posOffset>-625475</wp:posOffset>
-                </wp:positionH>
-                <wp:positionV relativeFrom="paragraph">
-                  <wp:posOffset>101866</wp:posOffset>
-                </wp:positionV>
-                <wp:extent cx="7071360" cy="284480"/>
-                <wp:effectExtent l="19050" t="0" r="34290" b="1270"/>
-                <wp:wrapNone/>
-                <wp:docPr id="35" name="Group 35"/>
+                <wp:docPr id="32" name="Group 32"/>
                 <wp:cNvGraphicFramePr/>
                 <a:graphic xmlns:a="http://schemas.openxmlformats.org/drawingml/2006/main">
                   <a:graphicData uri="http://schemas.microsoft.com/office/word/2010/wordprocessingGroup">
@@ -1598,89 +31,18 @@
                       <wpg:grpSpPr>
                         <a:xfrm>
                           <a:off x="0" y="0"/>
-                          <a:ext cx="7071360" cy="284480"/>
-                          <a:chOff x="-36221" y="111617"/>
-                          <a:chExt cx="6982206" cy="285751"/>
+                          <a:ext cx="2507579" cy="1223010"/>
+                          <a:chOff x="-109037" y="95693"/>
+                          <a:chExt cx="2722512" cy="1018111"/>
                         </a:xfrm>
                       </wpg:grpSpPr>
                       <wps:wsp>
-                        <wps:cNvPr id="6" name="Straight Connector 6"/>
-                        <wps:cNvCnPr/>
-                        <wps:spPr>
-                          <a:xfrm>
-                            <a:off x="260110" y="332736"/>
-                            <a:ext cx="6685875" cy="0"/>
-                          </a:xfrm>
-                          <a:prstGeom prst="line">
-                            <a:avLst/>
-                          </a:prstGeom>
-                          <a:ln w="12700">
-                            <a:solidFill>
-                              <a:schemeClr val="bg1">
-                                <a:lumMod val="75000"/>
-                              </a:schemeClr>
-                            </a:solidFill>
-                          </a:ln>
-                        </wps:spPr>
-                        <wps:style>
-                          <a:lnRef idx="1">
-                            <a:schemeClr val="accent1"/>
-                          </a:lnRef>
-                          <a:fillRef idx="0">
-                            <a:schemeClr val="accent1"/>
-                          </a:fillRef>
-                          <a:effectRef idx="0">
-                            <a:schemeClr val="accent1"/>
-                          </a:effectRef>
-                          <a:fontRef idx="minor">
-                            <a:schemeClr val="tx1"/>
-                          </a:fontRef>
-                        </wps:style>
-                        <wps:bodyPr/>
-                      </wps:wsp>
-                      <wps:wsp>
-                        <wps:cNvPr id="17" name="Straight Connector 17"/>
-                        <wps:cNvCnPr/>
-                        <wps:spPr>
-                          <a:xfrm flipH="1">
-                            <a:off x="-28742" y="330226"/>
-                            <a:ext cx="307340" cy="0"/>
-                          </a:xfrm>
-                          <a:prstGeom prst="line">
-                            <a:avLst/>
-                          </a:prstGeom>
-                          <a:ln w="38100">
-                            <a:solidFill>
-                              <a:schemeClr val="tx1">
-                                <a:lumMod val="50000"/>
-                                <a:lumOff val="50000"/>
-                              </a:schemeClr>
-                            </a:solidFill>
-                          </a:ln>
-                        </wps:spPr>
-                        <wps:style>
-                          <a:lnRef idx="1">
-                            <a:schemeClr val="accent1"/>
-                          </a:lnRef>
-                          <a:fillRef idx="0">
-                            <a:schemeClr val="accent1"/>
-                          </a:fillRef>
-                          <a:effectRef idx="0">
-                            <a:schemeClr val="accent1"/>
-                          </a:effectRef>
-                          <a:fontRef idx="minor">
-                            <a:schemeClr val="tx1"/>
-                          </a:fontRef>
-                        </wps:style>
-                        <wps:bodyPr/>
-                      </wps:wsp>
-                      <wps:wsp>
-                        <wps:cNvPr id="33" name="Text Box 33"/>
+                        <wps:cNvPr id="19" name="Text Box 19"/>
                         <wps:cNvSpPr txBox="1"/>
                         <wps:spPr>
                           <a:xfrm>
-                            <a:off x="-36221" y="111617"/>
-                            <a:ext cx="3498112" cy="285751"/>
+                            <a:off x="62363" y="363300"/>
+                            <a:ext cx="2551112" cy="182881"/>
                           </a:xfrm>
                           <a:prstGeom prst="rect">
                             <a:avLst/>
@@ -1711,150 +73,6 @@
                               <w:pPr>
                                 <w:spacing w:after="0"/>
                                 <w:rPr>
-                                  <w:rFonts w:ascii="Montserrat SemiBold" w:hAnsi="Montserrat SemiBold" w:cs="DIN Pro Cond Medium"/>
-                                  <w:color w:val="7F7F7F" w:themeColor="text1" w:themeTint="80"/>
-                                  <w:spacing w:val="50"/>
-                                  <w:lang w:val="en-US"/>
-                                </w:rPr>
-                              </w:pPr>
-                              <w:r>
-                                <w:rPr>
-                                  <w:rFonts w:ascii="Montserrat SemiBold" w:hAnsi="Montserrat SemiBold" w:cs="DIN Pro Cond Medium"/>
-                                  <w:color w:val="7F7F7F" w:themeColor="text1" w:themeTint="80"/>
-                                  <w:spacing w:val="50"/>
-                                  <w:lang w:val="en-US"/>
-                                </w:rPr>
-                                <w:t>EDUCATION</w:t>
-                              </w:r>
-                            </w:p>
-                          </w:txbxContent>
-                        </wps:txbx>
-                        <wps:bodyPr rot="0" spcFirstLastPara="0" vertOverflow="overflow" horzOverflow="overflow" vert="horz" wrap="square" lIns="0" tIns="45720" rIns="0" bIns="45720" numCol="1" spcCol="0" rtlCol="0" fromWordArt="0" anchor="t" anchorCtr="0" forceAA="0" compatLnSpc="1">
-                          <a:prstTxWarp prst="textNoShape">
-                            <a:avLst/>
-                          </a:prstTxWarp>
-                          <a:noAutofit/>
-                        </wps:bodyPr>
-                      </wps:wsp>
-                    </wpg:wgp>
-                  </a:graphicData>
-                </a:graphic>
-                <wp14:sizeRelH relativeFrom="margin">
-                  <wp14:pctWidth>0</wp14:pctWidth>
-                </wp14:sizeRelH>
-                <wp14:sizeRelV relativeFrom="margin">
-                  <wp14:pctHeight>0</wp14:pctHeight>
-                </wp14:sizeRelV>
-              </wp:anchor>
-            </w:drawing>
-          </mc:Choice>
-          <mc:Fallback>
-            <w:pict>
-              <v:group w14:anchorId="3BD8A0E7" id="Group 35" o:spid="_x0000_s1027" style="position:absolute;margin-left:-49.25pt;margin-top:8pt;width:556.8pt;height:22.4pt;z-index:251662336;mso-width-relative:margin;mso-height-relative:margin" coordorigin="-362,1116" coordsize="69822,2857" o:gfxdata="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">
-                <v:line id="Straight Connector 6" o:spid="_x0000_s1028" style="position:absolute;visibility:visible;mso-wrap-style:square" from="2601,3327" to="69459,3327" o:connectortype="straight" o:gfxdata="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" strokecolor="#bfbfbf [2412]" strokeweight="1pt"/>
-                <v:line id="Straight Connector 17" o:spid="_x0000_s1029" style="position:absolute;flip:x;visibility:visible;mso-wrap-style:square" from="-287,3302" to="2785,3302" o:connectortype="straight" o:gfxdata="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" strokecolor="gray [1629]" strokeweight="3pt"/>
-                <v:shape id="Text Box 33" o:spid="_x0000_s1030" type="#_x0000_t202" style="position:absolute;left:-362;top:1116;width:34980;height:2857;visibility:visible;mso-wrap-style:square;v-text-anchor:top" o:gfxdata="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" filled="f" stroked="f" strokeweight=".5pt">
-                  <v:textbox inset="0,,0">
-                    <w:txbxContent>
-                      <w:p>
-                        <w:pPr>
-                          <w:spacing w:after="0"/>
-                          <w:rPr>
-                            <w:rFonts w:ascii="Montserrat SemiBold" w:hAnsi="Montserrat SemiBold" w:cs="DIN Pro Cond Medium"/>
-                            <w:color w:val="7F7F7F" w:themeColor="text1" w:themeTint="80"/>
-                            <w:spacing w:val="50"/>
-                            <w:lang w:val="en-US"/>
-                          </w:rPr>
-                        </w:pPr>
-                        <w:r>
-                          <w:rPr>
-                            <w:rFonts w:ascii="Montserrat SemiBold" w:hAnsi="Montserrat SemiBold" w:cs="DIN Pro Cond Medium"/>
-                            <w:color w:val="7F7F7F" w:themeColor="text1" w:themeTint="80"/>
-                            <w:spacing w:val="50"/>
-                            <w:lang w:val="en-US"/>
-                          </w:rPr>
-                          <w:t>EDUCATION</w:t>
-                        </w:r>
-                      </w:p>
-                    </w:txbxContent>
-                  </v:textbox>
-                </v:shape>
-              </v:group>
-            </w:pict>
-          </mc:Fallback>
-        </mc:AlternateContent>
-      </w:r>
-      <w:r>
-        <w:rPr>
-          <w:noProof/>
-          <w:lang w:eastAsia="en-SG"/>
-        </w:rPr>
-        <mc:AlternateContent>
-          <mc:Choice Requires="wpg">
-            <w:drawing>
-              <wp:anchor distT="0" distB="0" distL="114300" distR="114300" simplePos="0" relativeHeight="251692032" behindDoc="0" locked="0" layoutInCell="1" allowOverlap="1" wp14:anchorId="664FCAB9" wp14:editId="0BF651D5">
-                <wp:simplePos x="0" y="0"/>
-                <wp:positionH relativeFrom="column">
-                  <wp:posOffset>3947160</wp:posOffset>
-                </wp:positionH>
-                <wp:positionV relativeFrom="paragraph">
-                  <wp:posOffset>-901331</wp:posOffset>
-                </wp:positionV>
-                <wp:extent cx="2491740" cy="1223010"/>
-                <wp:effectExtent l="0" t="0" r="22860" b="15240"/>
-                <wp:wrapNone/>
-                <wp:docPr id="32" name="Group 32"/>
-                <wp:cNvGraphicFramePr/>
-                <a:graphic xmlns:a="http://schemas.openxmlformats.org/drawingml/2006/main">
-                  <a:graphicData uri="http://schemas.microsoft.com/office/word/2010/wordprocessingGroup">
-                    <wpg:wgp>
-                      <wpg:cNvGrpSpPr/>
-                      <wpg:grpSpPr>
-                        <a:xfrm>
-                          <a:off x="0" y="0"/>
-                          <a:ext cx="2491740" cy="1223010"/>
-                          <a:chOff x="-109037" y="95693"/>
-                          <a:chExt cx="2705315" cy="1018111"/>
-                        </a:xfrm>
-                      </wpg:grpSpPr>
-                      <wps:wsp>
-                        <wps:cNvPr id="19" name="Text Box 19"/>
-                        <wps:cNvSpPr txBox="1"/>
-                        <wps:spPr>
-                          <a:xfrm>
-                            <a:off x="450318" y="363299"/>
-                            <a:ext cx="2122059" cy="182901"/>
-                          </a:xfrm>
-                          <a:prstGeom prst="rect">
-                            <a:avLst/>
-                          </a:prstGeom>
-                          <a:noFill/>
-                          <a:ln w="6350">
-                            <a:noFill/>
-                          </a:ln>
-                          <a:effectLst/>
-                        </wps:spPr>
-                        <wps:style>
-                          <a:lnRef idx="0">
-                            <a:schemeClr val="accent1"/>
-                          </a:lnRef>
-                          <a:fillRef idx="0">
-                            <a:schemeClr val="accent1"/>
-                          </a:fillRef>
-                          <a:effectRef idx="0">
-                            <a:schemeClr val="accent1"/>
-                          </a:effectRef>
-                          <a:fontRef idx="minor">
-                            <a:schemeClr val="dk1"/>
-                          </a:fontRef>
-                        </wps:style>
-                        <wps:txbx>
-                          <w:txbxContent>
-                            <w:p>
-                              <w:pPr>
-                                <w:spacing w:after="0"/>
-                                <w:jc w:val="right"/>
-                                <w:rPr>
                                   <w:rFonts w:ascii="Muli" w:hAnsi="Muli"/>
                                   <w:lang w:val="en-US"/>
                                 </w:rPr>
@@ -1864,42 +82,42 @@
                                   <w:rFonts w:ascii="Muli" w:hAnsi="Muli"/>
                                   <w:lang w:val="en-US"/>
                                 </w:rPr>
-                                <w:t>abarsainya@u</w:t>
+                                <w:t xml:space="preserve">        </w:t>
                               </w:r>
                               <w:r>
                                 <w:rPr>
                                   <w:rFonts w:ascii="Muli" w:hAnsi="Muli"/>
                                   <w:lang w:val="en-US"/>
                                 </w:rPr>
-                                <w:t>c</w:t>
+                                <w:t xml:space="preserve"> </w:t>
                               </w:r>
                               <w:r>
                                 <w:rPr>
                                   <w:rFonts w:ascii="Muli" w:hAnsi="Muli"/>
                                   <w:lang w:val="en-US"/>
                                 </w:rPr>
-                                <w:t>sd</w:t>
+                                <w:t>a</w:t>
                               </w:r>
                               <w:r>
                                 <w:rPr>
                                   <w:rFonts w:ascii="Muli" w:hAnsi="Muli"/>
                                   <w:lang w:val="en-US"/>
                                 </w:rPr>
-                                <w:t>.</w:t>
+                                <w:t>ditya.barsainya16</w:t>
                               </w:r>
                               <w:r>
                                 <w:rPr>
                                   <w:rFonts w:ascii="Muli" w:hAnsi="Muli"/>
                                   <w:lang w:val="en-US"/>
                                 </w:rPr>
-                                <w:t>e</w:t>
+                                <w:t>@</w:t>
                               </w:r>
                               <w:r>
                                 <w:rPr>
                                   <w:rFonts w:ascii="Muli" w:hAnsi="Muli"/>
                                   <w:lang w:val="en-US"/>
                                 </w:rPr>
-                                <w:t>du</w:t>
+                                <w:t>gmail.com</w:t>
                               </w:r>
                               <w:r>
                                 <w:rPr>
@@ -2113,7 +331,14 @@
                                   <w:rFonts w:ascii="Muli" w:hAnsi="Muli"/>
                                   <w:lang w:val="en-US"/>
                                 </w:rPr>
-                                <w:t>819</w:t>
+                                <w:t>8</w:t>
+                              </w:r>
+                              <w:r>
+                                <w:rPr>
+                                  <w:rFonts w:ascii="Muli" w:hAnsi="Muli"/>
+                                  <w:lang w:val="en-US"/>
+                                </w:rPr>
+                                <w:t>58</w:t>
                               </w:r>
                               <w:r>
                                 <w:rPr>
@@ -2197,7 +422,7 @@
                         <wps:cNvSpPr txBox="1"/>
                         <wps:spPr>
                           <a:xfrm>
-                            <a:off x="270088" y="874097"/>
+                            <a:off x="287281" y="874097"/>
                             <a:ext cx="2326190" cy="239707"/>
                           </a:xfrm>
                           <a:prstGeom prst="rect">
@@ -2244,11 +469,13 @@
                               <w:r>
                                 <w:t>github.com/</w:t>
                               </w:r>
-                              <w:proofErr w:type="spellStart"/>
                               <w:r>
-                                <w:t>adityabarsainya</w:t>
+                                <w:t>aditya_</w:t>
                               </w:r>
-                              <w:proofErr w:type="spellEnd"/>
+                              <w:proofErr w:type="gramStart"/>
+                              <w:r>
+                                <w:t xml:space="preserve">barsainya </w:t>
+                              </w:r>
                               <w:r>
                                 <w:t xml:space="preserve"> </w:t>
                               </w:r>
@@ -2262,6 +489,7 @@
                                 </w:rPr>
                                 <w:t></w:t>
                               </w:r>
+                              <w:proofErr w:type="gramEnd"/>
                             </w:p>
                             <w:p/>
                           </w:txbxContent>
@@ -2427,14 +655,17 @@
           </mc:Choice>
           <mc:Fallback>
             <w:pict>
-              <v:group w14:anchorId="664FCAB9" id="Group 32" o:spid="_x0000_s1031" style="position:absolute;margin-left:310.8pt;margin-top:-70.95pt;width:196.2pt;height:96.3pt;z-index:251692032;mso-width-relative:margin;mso-height-relative:margin" coordorigin="-1090,956" coordsize="27053,10181" o:gfxdata="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">
-                <v:shape id="Text Box 19" o:spid="_x0000_s1032" type="#_x0000_t202" style="position:absolute;left:4503;top:3632;width:21220;height:1830;visibility:visible;mso-wrap-style:square;v-text-anchor:top" o:gfxdata="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" filled="f" stroked="f" strokeweight=".5pt">
+              <v:group w14:anchorId="664FCAB9" id="Group 32" o:spid="_x0000_s1026" style="position:absolute;margin-left:310.5pt;margin-top:-71.25pt;width:197.45pt;height:96.3pt;z-index:251692032;mso-width-relative:margin;mso-height-relative:margin" coordorigin="-1090,956" coordsize="27225,10181" o:gfxdata="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">
+                <v:shapetype id="_x0000_t202" coordsize="21600,21600" o:spt="202" path="m,l,21600r21600,l21600,xe">
+                  <v:stroke joinstyle="miter"/>
+                  <v:path gradientshapeok="t" o:connecttype="rect"/>
+                </v:shapetype>
+                <v:shape id="Text Box 19" o:spid="_x0000_s1027" type="#_x0000_t202" style="position:absolute;left:623;top:3633;width:25511;height:1828;visibility:visible;mso-wrap-style:square;v-text-anchor:top" o:gfxdata="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" filled="f" stroked="f" strokeweight=".5pt">
                   <v:textbox inset="0,0,0,0">
                     <w:txbxContent>
                       <w:p>
                         <w:pPr>
                           <w:spacing w:after="0"/>
-                          <w:jc w:val="right"/>
                           <w:rPr>
                             <w:rFonts w:ascii="Muli" w:hAnsi="Muli"/>
                             <w:lang w:val="en-US"/>
@@ -2445,42 +676,42 @@
                             <w:rFonts w:ascii="Muli" w:hAnsi="Muli"/>
                             <w:lang w:val="en-US"/>
                           </w:rPr>
-                          <w:t>abarsainya@u</w:t>
+                          <w:t xml:space="preserve">        </w:t>
                         </w:r>
                         <w:r>
                           <w:rPr>
                             <w:rFonts w:ascii="Muli" w:hAnsi="Muli"/>
                             <w:lang w:val="en-US"/>
                           </w:rPr>
-                          <w:t>c</w:t>
+                          <w:t xml:space="preserve"> </w:t>
                         </w:r>
                         <w:r>
                           <w:rPr>
                             <w:rFonts w:ascii="Muli" w:hAnsi="Muli"/>
                             <w:lang w:val="en-US"/>
                           </w:rPr>
-                          <w:t>sd</w:t>
+                          <w:t>a</w:t>
                         </w:r>
                         <w:r>
                           <w:rPr>
                             <w:rFonts w:ascii="Muli" w:hAnsi="Muli"/>
                             <w:lang w:val="en-US"/>
                           </w:rPr>
-                          <w:t>.</w:t>
+                          <w:t>ditya.barsainya16</w:t>
                         </w:r>
                         <w:r>
                           <w:rPr>
                             <w:rFonts w:ascii="Muli" w:hAnsi="Muli"/>
                             <w:lang w:val="en-US"/>
                           </w:rPr>
-                          <w:t>e</w:t>
+                          <w:t>@</w:t>
                         </w:r>
                         <w:r>
                           <w:rPr>
                             <w:rFonts w:ascii="Muli" w:hAnsi="Muli"/>
                             <w:lang w:val="en-US"/>
                           </w:rPr>
-                          <w:t>du</w:t>
+                          <w:t>gmail.com</w:t>
                         </w:r>
                         <w:r>
                           <w:rPr>
@@ -2509,7 +740,7 @@
                     </w:txbxContent>
                   </v:textbox>
                 </v:shape>
-                <v:shape id="Text Box 23" o:spid="_x0000_s1033" type="#_x0000_t202" style="position:absolute;left:-1090;top:6204;width:26639;height:1823;visibility:visible;mso-wrap-style:square;v-text-anchor:top" o:gfxdata="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" filled="f" stroked="f" strokeweight=".5pt">
+                <v:shape id="Text Box 23" o:spid="_x0000_s1028" type="#_x0000_t202" style="position:absolute;left:-1090;top:6204;width:26639;height:1823;visibility:visible;mso-wrap-style:square;v-text-anchor:top" o:gfxdata="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" filled="f" stroked="f" strokeweight=".5pt">
                   <v:textbox inset="0,0,0,0">
                     <w:txbxContent>
                       <w:p>
@@ -2591,7 +822,7 @@
                     </w:txbxContent>
                   </v:textbox>
                 </v:shape>
-                <v:shape id="Text Box 24" o:spid="_x0000_s1034" type="#_x0000_t202" style="position:absolute;left:8856;top:956;width:16616;height:1829;visibility:visible;mso-wrap-style:square;v-text-anchor:top" o:gfxdata="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" filled="f" stroked="f" strokeweight=".5pt">
+                <v:shape id="Text Box 24" o:spid="_x0000_s1029" type="#_x0000_t202" style="position:absolute;left:8856;top:956;width:16616;height:1829;visibility:visible;mso-wrap-style:square;v-text-anchor:top" o:gfxdata="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" filled="f" stroked="f" strokeweight=".5pt">
                   <v:textbox inset="0,0,0,0">
                     <w:txbxContent>
                       <w:p>
@@ -2622,7 +853,14 @@
                             <w:rFonts w:ascii="Muli" w:hAnsi="Muli"/>
                             <w:lang w:val="en-US"/>
                           </w:rPr>
-                          <w:t>819</w:t>
+                          <w:t>8</w:t>
+                        </w:r>
+                        <w:r>
+                          <w:rPr>
+                            <w:rFonts w:ascii="Muli" w:hAnsi="Muli"/>
+                            <w:lang w:val="en-US"/>
+                          </w:rPr>
+                          <w:t>58</w:t>
                         </w:r>
                         <w:r>
                           <w:rPr>
@@ -2695,7 +933,7 @@
                     </w:txbxContent>
                   </v:textbox>
                 </v:shape>
-                <v:shape id="Text Box 25" o:spid="_x0000_s1035" type="#_x0000_t202" style="position:absolute;left:2700;top:8740;width:23262;height:2398;visibility:visible;mso-wrap-style:square;v-text-anchor:top" o:gfxdata="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" filled="f" stroked="f" strokeweight=".5pt">
+                <v:shape id="Text Box 25" o:spid="_x0000_s1030" type="#_x0000_t202" style="position:absolute;left:2872;top:8740;width:23262;height:2398;visibility:visible;mso-wrap-style:square;v-text-anchor:top" o:gfxdata="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" filled="f" stroked="f" strokeweight=".5pt">
                   <v:textbox inset="0,0,0,0">
                     <w:txbxContent>
                       <w:p>
@@ -2717,11 +955,13 @@
                         <w:r>
                           <w:t>github.com/</w:t>
                         </w:r>
-                        <w:proofErr w:type="spellStart"/>
                         <w:r>
-                          <w:t>adityabarsainya</w:t>
+                          <w:t>aditya_</w:t>
                         </w:r>
-                        <w:proofErr w:type="spellEnd"/>
+                        <w:proofErr w:type="gramStart"/>
+                        <w:r>
+                          <w:t xml:space="preserve">barsainya </w:t>
+                        </w:r>
                         <w:r>
                           <w:t xml:space="preserve"> </w:t>
                         </w:r>
@@ -2735,15 +975,1795 @@
                           </w:rPr>
                           <w:t></w:t>
                         </w:r>
+                        <w:proofErr w:type="gramEnd"/>
                       </w:p>
                       <w:p/>
                     </w:txbxContent>
                   </v:textbox>
                 </v:shape>
-                <v:line id="Straight Connector 4" o:spid="_x0000_s1036" style="position:absolute;visibility:visible;mso-wrap-style:square" from="212,2785" to="25549,2785" o:connectortype="straight" o:gfxdata="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" strokecolor="#d8d8d8 [2732]"/>
-                <v:line id="Straight Connector 30" o:spid="_x0000_s1037" style="position:absolute;visibility:visible;mso-wrap-style:square" from="136,5461" to="25472,5461" o:connectortype="straight" o:gfxdata="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" strokecolor="#d8d8d8 [2732]"/>
-                <v:line id="Straight Connector 20" o:spid="_x0000_s1038" style="position:absolute;visibility:visible;mso-wrap-style:square" from="136,8603" to="25472,8603" o:connectortype="straight" o:gfxdata="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" strokecolor="#d8d8d8 [2732]"/>
-                <v:line id="Straight Connector 61" o:spid="_x0000_s1039" style="position:absolute;visibility:visible;mso-wrap-style:square" from="515,11138" to="25852,11138" o:connectortype="straight" o:gfxdata="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" strokecolor="#d8d8d8 [2732]"/>
+                <v:line id="Straight Connector 4" o:spid="_x0000_s1031" style="position:absolute;visibility:visible;mso-wrap-style:square" from="212,2785" to="25549,2785" o:connectortype="straight" o:gfxdata="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" strokecolor="#d8d8d8 [2732]"/>
+                <v:line id="Straight Connector 30" o:spid="_x0000_s1032" style="position:absolute;visibility:visible;mso-wrap-style:square" from="136,5461" to="25472,5461" o:connectortype="straight" o:gfxdata="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" strokecolor="#d8d8d8 [2732]"/>
+                <v:line id="Straight Connector 20" o:spid="_x0000_s1033" style="position:absolute;visibility:visible;mso-wrap-style:square" from="136,8603" to="25472,8603" o:connectortype="straight" o:gfxdata="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" strokecolor="#d8d8d8 [2732]"/>
+                <v:line id="Straight Connector 61" o:spid="_x0000_s1034" style="position:absolute;visibility:visible;mso-wrap-style:square" from="515,11138" to="25852,11138" o:connectortype="straight" o:gfxdata="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" strokecolor="#d8d8d8 [2732]"/>
+              </v:group>
+            </w:pict>
+          </mc:Fallback>
+        </mc:AlternateContent>
+      </w:r>
+      <w:r>
+        <w:rPr>
+          <w:noProof/>
+          <w:lang w:eastAsia="en-SG"/>
+        </w:rPr>
+        <mc:AlternateContent>
+          <mc:Choice Requires="wps">
+            <w:drawing>
+              <wp:anchor distT="0" distB="0" distL="114300" distR="114300" simplePos="0" relativeHeight="251653120" behindDoc="0" locked="0" layoutInCell="1" allowOverlap="1" wp14:anchorId="52395FCB" wp14:editId="7DDA1F84">
+                <wp:simplePos x="0" y="0"/>
+                <wp:positionH relativeFrom="column">
+                  <wp:posOffset>-614045</wp:posOffset>
+                </wp:positionH>
+                <wp:positionV relativeFrom="paragraph">
+                  <wp:posOffset>318504</wp:posOffset>
+                </wp:positionV>
+                <wp:extent cx="7024370" cy="791210"/>
+                <wp:effectExtent l="0" t="0" r="5080" b="0"/>
+                <wp:wrapNone/>
+                <wp:docPr id="314" name="Text Box 314"/>
+                <wp:cNvGraphicFramePr/>
+                <a:graphic xmlns:a="http://schemas.openxmlformats.org/drawingml/2006/main">
+                  <a:graphicData uri="http://schemas.microsoft.com/office/word/2010/wordprocessingShape">
+                    <wps:wsp>
+                      <wps:cNvSpPr txBox="1"/>
+                      <wps:spPr>
+                        <a:xfrm>
+                          <a:off x="0" y="0"/>
+                          <a:ext cx="7024370" cy="791210"/>
+                        </a:xfrm>
+                        <a:prstGeom prst="rect">
+                          <a:avLst/>
+                        </a:prstGeom>
+                        <a:noFill/>
+                        <a:ln w="6350">
+                          <a:noFill/>
+                        </a:ln>
+                        <a:effectLst/>
+                      </wps:spPr>
+                      <wps:style>
+                        <a:lnRef idx="0">
+                          <a:schemeClr val="accent1"/>
+                        </a:lnRef>
+                        <a:fillRef idx="0">
+                          <a:schemeClr val="accent1"/>
+                        </a:fillRef>
+                        <a:effectRef idx="0">
+                          <a:schemeClr val="accent1"/>
+                        </a:effectRef>
+                        <a:fontRef idx="minor">
+                          <a:schemeClr val="dk1"/>
+                        </a:fontRef>
+                      </wps:style>
+                      <wps:txbx>
+                        <w:txbxContent>
+                          <w:p>
+                            <w:pPr>
+                              <w:spacing w:after="0"/>
+                              <w:rPr>
+                                <w:rFonts w:ascii="Muli Light" w:hAnsi="Muli Light" w:cs="Arial"/>
+                                <w:bCs/>
+                                <w:sz w:val="20"/>
+                                <w:szCs w:val="20"/>
+                              </w:rPr>
+                            </w:pPr>
+                            <w:r>
+                              <w:rPr>
+                                <w:rFonts w:ascii="Muli bold" w:hAnsi="Muli bold" w:cs="Arial"/>
+                                <w:b/>
+                                <w:sz w:val="20"/>
+                                <w:szCs w:val="20"/>
+                              </w:rPr>
+                              <w:t>U</w:t>
+                            </w:r>
+                            <w:r>
+                              <w:rPr>
+                                <w:rFonts w:ascii="Muli bold" w:hAnsi="Muli bold" w:cs="Arial"/>
+                                <w:b/>
+                                <w:sz w:val="20"/>
+                                <w:szCs w:val="20"/>
+                              </w:rPr>
+                              <w:t>niversity</w:t>
+                            </w:r>
+                            <w:r>
+                              <w:rPr>
+                                <w:rFonts w:ascii="Muli bold" w:hAnsi="Muli bold" w:cs="Arial"/>
+                                <w:b/>
+                                <w:sz w:val="20"/>
+                                <w:szCs w:val="20"/>
+                              </w:rPr>
+                              <w:t xml:space="preserve"> </w:t>
+                            </w:r>
+                            <w:r>
+                              <w:rPr>
+                                <w:rFonts w:ascii="Muli bold" w:hAnsi="Muli bold" w:cs="Arial"/>
+                                <w:b/>
+                                <w:sz w:val="20"/>
+                                <w:szCs w:val="20"/>
+                              </w:rPr>
+                              <w:t xml:space="preserve">of California San </w:t>
+                            </w:r>
+                            <w:r>
+                              <w:rPr>
+                                <w:rFonts w:ascii="Muli bold" w:hAnsi="Muli bold" w:cs="Arial"/>
+                                <w:b/>
+                                <w:sz w:val="20"/>
+                                <w:szCs w:val="20"/>
+                              </w:rPr>
+                              <w:t>Diego (UCSD)</w:t>
+                            </w:r>
+                            <w:r>
+                              <w:rPr>
+                                <w:rFonts w:ascii="Muli bold" w:hAnsi="Muli bold" w:cs="Arial"/>
+                                <w:bCs/>
+                                <w:sz w:val="20"/>
+                                <w:szCs w:val="20"/>
+                              </w:rPr>
+                              <w:t>,</w:t>
+                            </w:r>
+                            <w:r>
+                              <w:rPr>
+                                <w:rFonts w:ascii="Muli bold" w:hAnsi="Muli bold" w:cs="Arial"/>
+                                <w:b/>
+                                <w:sz w:val="20"/>
+                                <w:szCs w:val="20"/>
+                              </w:rPr>
+                              <w:t xml:space="preserve"> San Diego, CA</w:t>
+                            </w:r>
+                            <w:r>
+                              <w:rPr>
+                                <w:rFonts w:ascii="Muli bold" w:hAnsi="Muli bold" w:cs="Arial"/>
+                                <w:bCs/>
+                                <w:sz w:val="20"/>
+                                <w:szCs w:val="20"/>
+                              </w:rPr>
+                              <w:tab/>
+                            </w:r>
+                            <w:r>
+                              <w:rPr>
+                                <w:rFonts w:ascii="Muli bold" w:hAnsi="Muli bold" w:cs="Arial"/>
+                                <w:bCs/>
+                                <w:sz w:val="20"/>
+                                <w:szCs w:val="20"/>
+                              </w:rPr>
+                              <w:tab/>
+                            </w:r>
+                            <w:r>
+                              <w:rPr>
+                                <w:rFonts w:ascii="Muli bold" w:hAnsi="Muli bold" w:cs="Arial"/>
+                                <w:bCs/>
+                                <w:sz w:val="20"/>
+                                <w:szCs w:val="20"/>
+                              </w:rPr>
+                              <w:tab/>
+                            </w:r>
+                            <w:r>
+                              <w:rPr>
+                                <w:rFonts w:ascii="Muli bold" w:hAnsi="Muli bold" w:cs="Arial"/>
+                                <w:bCs/>
+                                <w:i/>
+                                <w:iCs/>
+                                <w:sz w:val="20"/>
+                                <w:szCs w:val="20"/>
+                              </w:rPr>
+                              <w:t xml:space="preserve">      </w:t>
+                            </w:r>
+                            <w:r>
+                              <w:rPr>
+                                <w:rFonts w:ascii="Muli bold" w:hAnsi="Muli bold" w:cs="Arial"/>
+                                <w:bCs/>
+                                <w:i/>
+                                <w:iCs/>
+                                <w:sz w:val="20"/>
+                                <w:szCs w:val="20"/>
+                              </w:rPr>
+                              <w:t xml:space="preserve">        </w:t>
+                            </w:r>
+                            <w:r>
+                              <w:rPr>
+                                <w:rFonts w:ascii="Muli Light" w:hAnsi="Muli Light" w:cs="Arial"/>
+                                <w:bCs/>
+                                <w:i/>
+                                <w:iCs/>
+                                <w:sz w:val="20"/>
+                                <w:szCs w:val="20"/>
+                              </w:rPr>
+                              <w:t>September 2021</w:t>
+                            </w:r>
+                            <w:r>
+                              <w:rPr>
+                                <w:rFonts w:ascii="Muli Light" w:hAnsi="Muli Light" w:cs="Arial"/>
+                                <w:bCs/>
+                                <w:i/>
+                                <w:iCs/>
+                                <w:sz w:val="20"/>
+                                <w:szCs w:val="20"/>
+                              </w:rPr>
+                              <w:t xml:space="preserve"> </w:t>
+                            </w:r>
+                            <w:r>
+                              <w:rPr>
+                                <w:rFonts w:ascii="Muli Light" w:hAnsi="Muli Light" w:cs="Arial"/>
+                                <w:bCs/>
+                                <w:i/>
+                                <w:iCs/>
+                                <w:sz w:val="20"/>
+                                <w:szCs w:val="20"/>
+                              </w:rPr>
+                              <w:t xml:space="preserve">- </w:t>
+                            </w:r>
+                            <w:r>
+                              <w:rPr>
+                                <w:rFonts w:ascii="Muli Light" w:hAnsi="Muli Light" w:cs="Arial"/>
+                                <w:bCs/>
+                                <w:i/>
+                                <w:iCs/>
+                                <w:sz w:val="20"/>
+                                <w:szCs w:val="20"/>
+                              </w:rPr>
+                              <w:t>December</w:t>
+                            </w:r>
+                            <w:r>
+                              <w:rPr>
+                                <w:rFonts w:ascii="Muli Light" w:hAnsi="Muli Light" w:cs="Arial"/>
+                                <w:bCs/>
+                                <w:i/>
+                                <w:iCs/>
+                                <w:sz w:val="20"/>
+                                <w:szCs w:val="20"/>
+                              </w:rPr>
+                              <w:t xml:space="preserve"> 202</w:t>
+                            </w:r>
+                            <w:r>
+                              <w:rPr>
+                                <w:rFonts w:ascii="Muli Light" w:hAnsi="Muli Light" w:cs="Arial"/>
+                                <w:bCs/>
+                                <w:i/>
+                                <w:iCs/>
+                                <w:sz w:val="20"/>
+                                <w:szCs w:val="20"/>
+                              </w:rPr>
+                              <w:t>2</w:t>
+                            </w:r>
+                            <w:r>
+                              <w:rPr>
+                                <w:rFonts w:ascii="Muli Light" w:hAnsi="Muli Light" w:cs="Arial"/>
+                                <w:bCs/>
+                                <w:i/>
+                                <w:iCs/>
+                                <w:sz w:val="20"/>
+                                <w:szCs w:val="20"/>
+                              </w:rPr>
+                              <w:t>(exp.)</w:t>
+                            </w:r>
+                            <w:r>
+                              <w:rPr>
+                                <w:rFonts w:ascii="Muli Light" w:hAnsi="Muli Light" w:cs="Arial"/>
+                                <w:bCs/>
+                                <w:i/>
+                                <w:iCs/>
+                                <w:sz w:val="20"/>
+                                <w:szCs w:val="20"/>
+                              </w:rPr>
+                              <w:t xml:space="preserve"> </w:t>
+                            </w:r>
+                          </w:p>
+                          <w:p>
+                            <w:pPr>
+                              <w:spacing w:after="0"/>
+                              <w:rPr>
+                                <w:rFonts w:ascii="Muli Light" w:hAnsi="Muli Light" w:cs="Arial"/>
+                                <w:i/>
+                                <w:iCs/>
+                                <w:sz w:val="20"/>
+                                <w:szCs w:val="20"/>
+                              </w:rPr>
+                            </w:pPr>
+                            <w:r>
+                              <w:rPr>
+                                <w:rFonts w:ascii="Muli Light" w:hAnsi="Muli Light" w:cs="Arial"/>
+                                <w:i/>
+                                <w:iCs/>
+                                <w:sz w:val="20"/>
+                                <w:szCs w:val="20"/>
+                              </w:rPr>
+                              <w:t>Master of Science in Computer Science</w:t>
+                            </w:r>
+                            <w:r>
+                              <w:rPr>
+                                <w:rFonts w:ascii="Muli Light" w:hAnsi="Muli Light" w:cs="Arial"/>
+                                <w:i/>
+                                <w:iCs/>
+                                <w:sz w:val="20"/>
+                                <w:szCs w:val="20"/>
+                              </w:rPr>
+                              <w:tab/>
+                            </w:r>
+                            <w:r>
+                              <w:rPr>
+                                <w:rFonts w:ascii="Muli Light" w:hAnsi="Muli Light" w:cs="Arial"/>
+                                <w:i/>
+                                <w:iCs/>
+                                <w:sz w:val="20"/>
+                                <w:szCs w:val="20"/>
+                              </w:rPr>
+                              <w:tab/>
+                            </w:r>
+                            <w:r>
+                              <w:rPr>
+                                <w:rFonts w:ascii="Muli Light" w:hAnsi="Muli Light" w:cs="Arial"/>
+                                <w:i/>
+                                <w:iCs/>
+                                <w:sz w:val="20"/>
+                                <w:szCs w:val="20"/>
+                              </w:rPr>
+                              <w:tab/>
+                            </w:r>
+                            <w:r>
+                              <w:rPr>
+                                <w:rFonts w:ascii="Muli Light" w:hAnsi="Muli Light" w:cs="Arial"/>
+                                <w:i/>
+                                <w:iCs/>
+                                <w:sz w:val="20"/>
+                                <w:szCs w:val="20"/>
+                              </w:rPr>
+                              <w:tab/>
+                            </w:r>
+                            <w:r>
+                              <w:rPr>
+                                <w:rFonts w:ascii="Muli Light" w:hAnsi="Muli Light" w:cs="Arial"/>
+                                <w:i/>
+                                <w:iCs/>
+                                <w:sz w:val="20"/>
+                                <w:szCs w:val="20"/>
+                              </w:rPr>
+                              <w:tab/>
+                            </w:r>
+                            <w:r>
+                              <w:rPr>
+                                <w:rFonts w:ascii="Muli Light" w:hAnsi="Muli Light" w:cs="Arial"/>
+                                <w:i/>
+                                <w:iCs/>
+                                <w:sz w:val="20"/>
+                                <w:szCs w:val="20"/>
+                              </w:rPr>
+                              <w:tab/>
+                            </w:r>
+                            <w:r>
+                              <w:rPr>
+                                <w:rFonts w:ascii="Muli Light" w:hAnsi="Muli Light" w:cs="Arial"/>
+                                <w:i/>
+                                <w:iCs/>
+                                <w:sz w:val="20"/>
+                                <w:szCs w:val="20"/>
+                              </w:rPr>
+                              <w:tab/>
+                            </w:r>
+                            <w:r>
+                              <w:rPr>
+                                <w:rFonts w:ascii="Muli Light" w:hAnsi="Muli Light" w:cs="Arial"/>
+                                <w:i/>
+                                <w:iCs/>
+                                <w:sz w:val="20"/>
+                                <w:szCs w:val="20"/>
+                              </w:rPr>
+                              <w:tab/>
+                            </w:r>
+                            <w:r>
+                              <w:rPr>
+                                <w:rFonts w:ascii="Muli Light" w:hAnsi="Muli Light" w:cs="Arial"/>
+                                <w:i/>
+                                <w:iCs/>
+                                <w:sz w:val="20"/>
+                                <w:szCs w:val="20"/>
+                              </w:rPr>
+                              <w:tab/>
+                            </w:r>
+                            <w:r>
+                              <w:rPr>
+                                <w:rFonts w:ascii="Muli Light" w:hAnsi="Muli Light" w:cs="Arial"/>
+                                <w:i/>
+                                <w:iCs/>
+                                <w:sz w:val="20"/>
+                                <w:szCs w:val="20"/>
+                              </w:rPr>
+                              <w:t xml:space="preserve">                 </w:t>
+                            </w:r>
+                            <w:r>
+                              <w:rPr>
+                                <w:rFonts w:ascii="Muli bold" w:hAnsi="Muli bold" w:cs="Arial"/>
+                                <w:bCs/>
+                                <w:i/>
+                                <w:iCs/>
+                                <w:sz w:val="20"/>
+                                <w:szCs w:val="20"/>
+                              </w:rPr>
+                              <w:t xml:space="preserve">GPA: </w:t>
+                            </w:r>
+                            <w:r>
+                              <w:rPr>
+                                <w:rFonts w:ascii="Muli bold" w:hAnsi="Muli bold" w:cs="Arial"/>
+                                <w:bCs/>
+                                <w:i/>
+                                <w:iCs/>
+                                <w:sz w:val="20"/>
+                                <w:szCs w:val="20"/>
+                              </w:rPr>
+                              <w:t>3</w:t>
+                            </w:r>
+                            <w:r>
+                              <w:rPr>
+                                <w:rFonts w:ascii="Muli bold" w:hAnsi="Muli bold" w:cs="Arial"/>
+                                <w:bCs/>
+                                <w:i/>
+                                <w:iCs/>
+                                <w:sz w:val="20"/>
+                                <w:szCs w:val="20"/>
+                              </w:rPr>
+                              <w:t>.9/</w:t>
+                            </w:r>
+                            <w:r>
+                              <w:rPr>
+                                <w:rFonts w:ascii="Muli bold" w:hAnsi="Muli bold" w:cs="Arial"/>
+                                <w:bCs/>
+                                <w:i/>
+                                <w:iCs/>
+                                <w:sz w:val="20"/>
+                                <w:szCs w:val="20"/>
+                              </w:rPr>
+                              <w:t>4</w:t>
+                            </w:r>
+                          </w:p>
+                          <w:p>
+                            <w:pPr>
+                              <w:spacing w:after="0"/>
+                              <w:rPr>
+                                <w:rFonts w:ascii="Muli bold" w:hAnsi="Muli bold" w:cs="Arial"/>
+                                <w:bCs/>
+                                <w:sz w:val="20"/>
+                                <w:szCs w:val="20"/>
+                              </w:rPr>
+                            </w:pPr>
+                            <w:r>
+                              <w:rPr>
+                                <w:rFonts w:ascii="Muli bold" w:hAnsi="Muli bold" w:cs="Arial"/>
+                                <w:b/>
+                                <w:sz w:val="20"/>
+                                <w:szCs w:val="20"/>
+                              </w:rPr>
+                              <w:t xml:space="preserve">M.S. </w:t>
+                            </w:r>
+                            <w:r>
+                              <w:rPr>
+                                <w:rFonts w:ascii="Muli bold" w:hAnsi="Muli bold" w:cs="Arial"/>
+                                <w:b/>
+                                <w:sz w:val="20"/>
+                                <w:szCs w:val="20"/>
+                              </w:rPr>
+                              <w:t xml:space="preserve">Ramaiah Institute of </w:t>
+                            </w:r>
+                            <w:r>
+                              <w:rPr>
+                                <w:rFonts w:ascii="Muli bold" w:hAnsi="Muli bold" w:cs="Arial"/>
+                                <w:b/>
+                                <w:sz w:val="20"/>
+                                <w:szCs w:val="20"/>
+                              </w:rPr>
+                              <w:t>Technology,</w:t>
+                            </w:r>
+                            <w:r>
+                              <w:rPr>
+                                <w:rFonts w:ascii="Muli bold" w:hAnsi="Muli bold" w:cs="Arial"/>
+                                <w:b/>
+                                <w:sz w:val="20"/>
+                                <w:szCs w:val="20"/>
+                              </w:rPr>
+                              <w:t xml:space="preserve"> </w:t>
+                            </w:r>
+                            <w:r>
+                              <w:rPr>
+                                <w:rFonts w:ascii="Muli bold" w:hAnsi="Muli bold" w:cs="Arial"/>
+                                <w:b/>
+                                <w:sz w:val="20"/>
+                                <w:szCs w:val="20"/>
+                              </w:rPr>
+                              <w:t>Bangalore, India</w:t>
+                            </w:r>
+                            <w:r>
+                              <w:rPr>
+                                <w:rFonts w:ascii="Muli bold" w:hAnsi="Muli bold" w:cs="Arial"/>
+                                <w:b/>
+                                <w:sz w:val="20"/>
+                                <w:szCs w:val="20"/>
+                              </w:rPr>
+                              <w:tab/>
+                            </w:r>
+                            <w:r>
+                              <w:rPr>
+                                <w:rFonts w:ascii="Muli bold" w:hAnsi="Muli bold" w:cs="Arial"/>
+                                <w:b/>
+                                <w:sz w:val="20"/>
+                                <w:szCs w:val="20"/>
+                              </w:rPr>
+                              <w:tab/>
+                            </w:r>
+                            <w:r>
+                              <w:rPr>
+                                <w:rFonts w:ascii="Muli bold" w:hAnsi="Muli bold" w:cs="Arial"/>
+                                <w:b/>
+                                <w:sz w:val="20"/>
+                                <w:szCs w:val="20"/>
+                              </w:rPr>
+                              <w:tab/>
+                              <w:t xml:space="preserve">        </w:t>
+                            </w:r>
+                            <w:r>
+                              <w:rPr>
+                                <w:rFonts w:ascii="Muli bold" w:hAnsi="Muli bold" w:cs="Arial"/>
+                                <w:b/>
+                                <w:sz w:val="20"/>
+                                <w:szCs w:val="20"/>
+                              </w:rPr>
+                              <w:t xml:space="preserve"> </w:t>
+                            </w:r>
+                            <w:r>
+                              <w:rPr>
+                                <w:rFonts w:ascii="Muli bold" w:hAnsi="Muli bold" w:cs="Arial"/>
+                                <w:b/>
+                                <w:sz w:val="20"/>
+                                <w:szCs w:val="20"/>
+                              </w:rPr>
+                              <w:tab/>
+                            </w:r>
+                            <w:r>
+                              <w:rPr>
+                                <w:rFonts w:ascii="Muli bold" w:hAnsi="Muli bold" w:cs="Arial"/>
+                                <w:b/>
+                                <w:i/>
+                                <w:iCs/>
+                                <w:sz w:val="20"/>
+                                <w:szCs w:val="20"/>
+                              </w:rPr>
+                              <w:t xml:space="preserve">           </w:t>
+                            </w:r>
+                            <w:r>
+                              <w:rPr>
+                                <w:rFonts w:ascii="Muli bold" w:hAnsi="Muli bold" w:cs="Arial"/>
+                                <w:b/>
+                                <w:i/>
+                                <w:iCs/>
+                                <w:sz w:val="20"/>
+                                <w:szCs w:val="20"/>
+                              </w:rPr>
+                              <w:t xml:space="preserve">  </w:t>
+                            </w:r>
+                            <w:r>
+                              <w:rPr>
+                                <w:rFonts w:ascii="Muli bold" w:hAnsi="Muli bold" w:cs="Arial"/>
+                                <w:b/>
+                                <w:i/>
+                                <w:iCs/>
+                                <w:sz w:val="20"/>
+                                <w:szCs w:val="20"/>
+                              </w:rPr>
+                              <w:t xml:space="preserve">    </w:t>
+                            </w:r>
+                            <w:r>
+                              <w:rPr>
+                                <w:rFonts w:ascii="Muli bold" w:hAnsi="Muli bold" w:cs="Arial"/>
+                                <w:b/>
+                                <w:i/>
+                                <w:iCs/>
+                                <w:sz w:val="20"/>
+                                <w:szCs w:val="20"/>
+                              </w:rPr>
+                              <w:t xml:space="preserve">                        </w:t>
+                            </w:r>
+                            <w:r>
+                              <w:rPr>
+                                <w:rFonts w:ascii="Muli bold" w:hAnsi="Muli bold" w:cs="Arial"/>
+                                <w:b/>
+                                <w:i/>
+                                <w:iCs/>
+                                <w:sz w:val="20"/>
+                                <w:szCs w:val="20"/>
+                              </w:rPr>
+                              <w:t xml:space="preserve"> </w:t>
+                            </w:r>
+                            <w:r>
+                              <w:rPr>
+                                <w:rFonts w:ascii="Muli Light" w:hAnsi="Muli Light" w:cs="Arial"/>
+                                <w:bCs/>
+                                <w:i/>
+                                <w:iCs/>
+                                <w:sz w:val="20"/>
+                                <w:szCs w:val="20"/>
+                              </w:rPr>
+                              <w:t>August</w:t>
+                            </w:r>
+                            <w:r>
+                              <w:rPr>
+                                <w:rFonts w:ascii="Muli Light" w:hAnsi="Muli Light" w:cs="Arial"/>
+                                <w:bCs/>
+                                <w:i/>
+                                <w:iCs/>
+                                <w:sz w:val="20"/>
+                                <w:szCs w:val="20"/>
+                              </w:rPr>
+                              <w:t xml:space="preserve"> 2014 - June 2018</w:t>
+                            </w:r>
+                          </w:p>
+                          <w:p>
+                            <w:pPr>
+                              <w:spacing w:after="0"/>
+                              <w:rPr>
+                                <w:i/>
+                                <w:iCs/>
+                                <w:sz w:val="20"/>
+                                <w:szCs w:val="20"/>
+                              </w:rPr>
+                            </w:pPr>
+                            <w:r>
+                              <w:rPr>
+                                <w:rFonts w:ascii="Muli Light" w:hAnsi="Muli Light"/>
+                                <w:i/>
+                                <w:iCs/>
+                                <w:sz w:val="20"/>
+                                <w:szCs w:val="20"/>
+                              </w:rPr>
+                              <w:t>Bachelor of Engineering in Computer Science and Engineering</w:t>
+                            </w:r>
+                            <w:r>
+                              <w:rPr>
+                                <w:i/>
+                                <w:iCs/>
+                                <w:sz w:val="20"/>
+                                <w:szCs w:val="20"/>
+                              </w:rPr>
+                              <w:t xml:space="preserve"> </w:t>
+                            </w:r>
+                            <w:r>
+                              <w:rPr>
+                                <w:i/>
+                                <w:iCs/>
+                                <w:sz w:val="20"/>
+                                <w:szCs w:val="20"/>
+                              </w:rPr>
+                              <w:tab/>
+                            </w:r>
+                            <w:r>
+                              <w:rPr>
+                                <w:i/>
+                                <w:iCs/>
+                                <w:sz w:val="20"/>
+                                <w:szCs w:val="20"/>
+                              </w:rPr>
+                              <w:tab/>
+                            </w:r>
+                            <w:r>
+                              <w:rPr>
+                                <w:i/>
+                                <w:iCs/>
+                                <w:sz w:val="20"/>
+                                <w:szCs w:val="20"/>
+                              </w:rPr>
+                              <w:tab/>
+                            </w:r>
+                            <w:r>
+                              <w:rPr>
+                                <w:i/>
+                                <w:iCs/>
+                                <w:sz w:val="20"/>
+                                <w:szCs w:val="20"/>
+                              </w:rPr>
+                              <w:t xml:space="preserve"> </w:t>
+                            </w:r>
+                            <w:r>
+                              <w:rPr>
+                                <w:i/>
+                                <w:iCs/>
+                                <w:sz w:val="20"/>
+                                <w:szCs w:val="20"/>
+                              </w:rPr>
+                              <w:t xml:space="preserve"> </w:t>
+                            </w:r>
+                            <w:r>
+                              <w:rPr>
+                                <w:i/>
+                                <w:iCs/>
+                                <w:sz w:val="20"/>
+                                <w:szCs w:val="20"/>
+                              </w:rPr>
+                              <w:tab/>
+                            </w:r>
+                            <w:r>
+                              <w:rPr>
+                                <w:rFonts w:ascii="Muli bold" w:hAnsi="Muli bold" w:cs="Arial"/>
+                                <w:bCs/>
+                                <w:i/>
+                                <w:iCs/>
+                                <w:sz w:val="20"/>
+                                <w:szCs w:val="20"/>
+                              </w:rPr>
+                              <w:tab/>
+                            </w:r>
+                            <w:r>
+                              <w:rPr>
+                                <w:rFonts w:ascii="Muli bold" w:hAnsi="Muli bold" w:cs="Arial"/>
+                                <w:bCs/>
+                                <w:i/>
+                                <w:iCs/>
+                                <w:sz w:val="20"/>
+                                <w:szCs w:val="20"/>
+                              </w:rPr>
+                              <w:t xml:space="preserve">                   </w:t>
+                            </w:r>
+                            <w:r>
+                              <w:rPr>
+                                <w:rFonts w:ascii="Muli bold" w:hAnsi="Muli bold" w:cs="Arial"/>
+                                <w:bCs/>
+                                <w:i/>
+                                <w:iCs/>
+                                <w:sz w:val="20"/>
+                                <w:szCs w:val="20"/>
+                              </w:rPr>
+                              <w:t xml:space="preserve">   </w:t>
+                            </w:r>
+                            <w:r>
+                              <w:rPr>
+                                <w:rFonts w:ascii="Muli bold" w:hAnsi="Muli bold" w:cs="Arial"/>
+                                <w:bCs/>
+                                <w:i/>
+                                <w:iCs/>
+                                <w:sz w:val="20"/>
+                                <w:szCs w:val="20"/>
+                              </w:rPr>
+                              <w:t xml:space="preserve">                       </w:t>
+                            </w:r>
+                            <w:r>
+                              <w:rPr>
+                                <w:rFonts w:ascii="Muli bold" w:hAnsi="Muli bold" w:cs="Arial"/>
+                                <w:bCs/>
+                                <w:i/>
+                                <w:iCs/>
+                                <w:sz w:val="20"/>
+                                <w:szCs w:val="20"/>
+                              </w:rPr>
+                              <w:t xml:space="preserve"> </w:t>
+                            </w:r>
+                            <w:r>
+                              <w:rPr>
+                                <w:rFonts w:ascii="Muli bold" w:hAnsi="Muli bold" w:cs="Arial"/>
+                                <w:bCs/>
+                                <w:i/>
+                                <w:iCs/>
+                                <w:sz w:val="20"/>
+                                <w:szCs w:val="20"/>
+                              </w:rPr>
+                              <w:t>GPA: 9.39/10</w:t>
+                            </w:r>
+                            <w:r>
+                              <w:rPr>
+                                <w:rFonts w:ascii="Muli Light" w:hAnsi="Muli Light" w:cs="Arial"/>
+                                <w:i/>
+                                <w:iCs/>
+                                <w:sz w:val="20"/>
+                                <w:szCs w:val="20"/>
+                              </w:rPr>
+                              <w:t xml:space="preserve"> </w:t>
+                            </w:r>
+                          </w:p>
+                          <w:p>
+                            <w:pPr>
+                              <w:spacing w:after="0"/>
+                              <w:rPr>
+                                <w:rFonts w:ascii="Muli Light" w:hAnsi="Muli Light" w:cs="Arial"/>
+                                <w:sz w:val="20"/>
+                                <w:szCs w:val="20"/>
+                              </w:rPr>
+                            </w:pPr>
+                          </w:p>
+                          <w:p>
+                            <w:pPr>
+                              <w:spacing w:after="0"/>
+                              <w:rPr>
+                                <w:rFonts w:ascii="Muli Light" w:hAnsi="Muli Light" w:cs="Arial"/>
+                                <w:sz w:val="20"/>
+                                <w:szCs w:val="20"/>
+                              </w:rPr>
+                            </w:pPr>
+                          </w:p>
+                        </w:txbxContent>
+                      </wps:txbx>
+                      <wps:bodyPr rot="0" spcFirstLastPara="0" vertOverflow="overflow" horzOverflow="overflow" vert="horz" wrap="square" lIns="0" tIns="45720" rIns="0" bIns="45720" numCol="1" spcCol="0" rtlCol="0" fromWordArt="0" anchor="t" anchorCtr="0" forceAA="0" compatLnSpc="1">
+                        <a:prstTxWarp prst="textNoShape">
+                          <a:avLst/>
+                        </a:prstTxWarp>
+                        <a:noAutofit/>
+                      </wps:bodyPr>
+                    </wps:wsp>
+                  </a:graphicData>
+                </a:graphic>
+                <wp14:sizeRelH relativeFrom="margin">
+                  <wp14:pctWidth>0</wp14:pctWidth>
+                </wp14:sizeRelH>
+                <wp14:sizeRelV relativeFrom="margin">
+                  <wp14:pctHeight>0</wp14:pctHeight>
+                </wp14:sizeRelV>
+              </wp:anchor>
+            </w:drawing>
+          </mc:Choice>
+          <mc:Fallback>
+            <w:pict>
+              <v:shapetype w14:anchorId="52395FCB" id="_x0000_t202" coordsize="21600,21600" o:spt="202" path="m,l,21600r21600,l21600,xe">
+                <v:stroke joinstyle="miter"/>
+                <v:path gradientshapeok="t" o:connecttype="rect"/>
+              </v:shapetype>
+              <v:shape id="Text Box 314" o:spid="_x0000_s1026" type="#_x0000_t202" style="position:absolute;margin-left:-48.35pt;margin-top:25.1pt;width:553.1pt;height:62.3pt;z-index:251653120;visibility:visible;mso-wrap-style:square;mso-width-percent:0;mso-height-percent:0;mso-wrap-distance-left:9pt;mso-wrap-distance-top:0;mso-wrap-distance-right:9pt;mso-wrap-distance-bottom:0;mso-position-horizontal:absolute;mso-position-horizontal-relative:text;mso-position-vertical:absolute;mso-position-vertical-relative:text;mso-width-percent:0;mso-height-percent:0;mso-width-relative:margin;mso-height-relative:margin;v-text-anchor:top" o:gfxdata="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" filled="f" stroked="f" strokeweight=".5pt">
+                <v:textbox inset="0,,0">
+                  <w:txbxContent>
+                    <w:p>
+                      <w:pPr>
+                        <w:spacing w:after="0"/>
+                        <w:rPr>
+                          <w:rFonts w:ascii="Muli Light" w:hAnsi="Muli Light" w:cs="Arial"/>
+                          <w:bCs/>
+                          <w:sz w:val="20"/>
+                          <w:szCs w:val="20"/>
+                        </w:rPr>
+                      </w:pPr>
+                      <w:r>
+                        <w:rPr>
+                          <w:rFonts w:ascii="Muli bold" w:hAnsi="Muli bold" w:cs="Arial"/>
+                          <w:b/>
+                          <w:sz w:val="20"/>
+                          <w:szCs w:val="20"/>
+                        </w:rPr>
+                        <w:t>U</w:t>
+                      </w:r>
+                      <w:r>
+                        <w:rPr>
+                          <w:rFonts w:ascii="Muli bold" w:hAnsi="Muli bold" w:cs="Arial"/>
+                          <w:b/>
+                          <w:sz w:val="20"/>
+                          <w:szCs w:val="20"/>
+                        </w:rPr>
+                        <w:t>niversity</w:t>
+                      </w:r>
+                      <w:r>
+                        <w:rPr>
+                          <w:rFonts w:ascii="Muli bold" w:hAnsi="Muli bold" w:cs="Arial"/>
+                          <w:b/>
+                          <w:sz w:val="20"/>
+                          <w:szCs w:val="20"/>
+                        </w:rPr>
+                        <w:t xml:space="preserve"> </w:t>
+                      </w:r>
+                      <w:r>
+                        <w:rPr>
+                          <w:rFonts w:ascii="Muli bold" w:hAnsi="Muli bold" w:cs="Arial"/>
+                          <w:b/>
+                          <w:sz w:val="20"/>
+                          <w:szCs w:val="20"/>
+                        </w:rPr>
+                        <w:t xml:space="preserve">of California San </w:t>
+                      </w:r>
+                      <w:r>
+                        <w:rPr>
+                          <w:rFonts w:ascii="Muli bold" w:hAnsi="Muli bold" w:cs="Arial"/>
+                          <w:b/>
+                          <w:sz w:val="20"/>
+                          <w:szCs w:val="20"/>
+                        </w:rPr>
+                        <w:t>Diego (UCSD)</w:t>
+                      </w:r>
+                      <w:r>
+                        <w:rPr>
+                          <w:rFonts w:ascii="Muli bold" w:hAnsi="Muli bold" w:cs="Arial"/>
+                          <w:bCs/>
+                          <w:sz w:val="20"/>
+                          <w:szCs w:val="20"/>
+                        </w:rPr>
+                        <w:t>,</w:t>
+                      </w:r>
+                      <w:r>
+                        <w:rPr>
+                          <w:rFonts w:ascii="Muli bold" w:hAnsi="Muli bold" w:cs="Arial"/>
+                          <w:b/>
+                          <w:sz w:val="20"/>
+                          <w:szCs w:val="20"/>
+                        </w:rPr>
+                        <w:t xml:space="preserve"> San Diego, CA</w:t>
+                      </w:r>
+                      <w:r>
+                        <w:rPr>
+                          <w:rFonts w:ascii="Muli bold" w:hAnsi="Muli bold" w:cs="Arial"/>
+                          <w:bCs/>
+                          <w:sz w:val="20"/>
+                          <w:szCs w:val="20"/>
+                        </w:rPr>
+                        <w:tab/>
+                      </w:r>
+                      <w:r>
+                        <w:rPr>
+                          <w:rFonts w:ascii="Muli bold" w:hAnsi="Muli bold" w:cs="Arial"/>
+                          <w:bCs/>
+                          <w:sz w:val="20"/>
+                          <w:szCs w:val="20"/>
+                        </w:rPr>
+                        <w:tab/>
+                      </w:r>
+                      <w:r>
+                        <w:rPr>
+                          <w:rFonts w:ascii="Muli bold" w:hAnsi="Muli bold" w:cs="Arial"/>
+                          <w:bCs/>
+                          <w:sz w:val="20"/>
+                          <w:szCs w:val="20"/>
+                        </w:rPr>
+                        <w:tab/>
+                      </w:r>
+                      <w:r>
+                        <w:rPr>
+                          <w:rFonts w:ascii="Muli bold" w:hAnsi="Muli bold" w:cs="Arial"/>
+                          <w:bCs/>
+                          <w:i/>
+                          <w:iCs/>
+                          <w:sz w:val="20"/>
+                          <w:szCs w:val="20"/>
+                        </w:rPr>
+                        <w:t xml:space="preserve">      </w:t>
+                      </w:r>
+                      <w:r>
+                        <w:rPr>
+                          <w:rFonts w:ascii="Muli bold" w:hAnsi="Muli bold" w:cs="Arial"/>
+                          <w:bCs/>
+                          <w:i/>
+                          <w:iCs/>
+                          <w:sz w:val="20"/>
+                          <w:szCs w:val="20"/>
+                        </w:rPr>
+                        <w:t xml:space="preserve">        </w:t>
+                      </w:r>
+                      <w:r>
+                        <w:rPr>
+                          <w:rFonts w:ascii="Muli Light" w:hAnsi="Muli Light" w:cs="Arial"/>
+                          <w:bCs/>
+                          <w:i/>
+                          <w:iCs/>
+                          <w:sz w:val="20"/>
+                          <w:szCs w:val="20"/>
+                        </w:rPr>
+                        <w:t>September 2021</w:t>
+                      </w:r>
+                      <w:r>
+                        <w:rPr>
+                          <w:rFonts w:ascii="Muli Light" w:hAnsi="Muli Light" w:cs="Arial"/>
+                          <w:bCs/>
+                          <w:i/>
+                          <w:iCs/>
+                          <w:sz w:val="20"/>
+                          <w:szCs w:val="20"/>
+                        </w:rPr>
+                        <w:t xml:space="preserve"> </w:t>
+                      </w:r>
+                      <w:r>
+                        <w:rPr>
+                          <w:rFonts w:ascii="Muli Light" w:hAnsi="Muli Light" w:cs="Arial"/>
+                          <w:bCs/>
+                          <w:i/>
+                          <w:iCs/>
+                          <w:sz w:val="20"/>
+                          <w:szCs w:val="20"/>
+                        </w:rPr>
+                        <w:t xml:space="preserve">- </w:t>
+                      </w:r>
+                      <w:r>
+                        <w:rPr>
+                          <w:rFonts w:ascii="Muli Light" w:hAnsi="Muli Light" w:cs="Arial"/>
+                          <w:bCs/>
+                          <w:i/>
+                          <w:iCs/>
+                          <w:sz w:val="20"/>
+                          <w:szCs w:val="20"/>
+                        </w:rPr>
+                        <w:t>December</w:t>
+                      </w:r>
+                      <w:r>
+                        <w:rPr>
+                          <w:rFonts w:ascii="Muli Light" w:hAnsi="Muli Light" w:cs="Arial"/>
+                          <w:bCs/>
+                          <w:i/>
+                          <w:iCs/>
+                          <w:sz w:val="20"/>
+                          <w:szCs w:val="20"/>
+                        </w:rPr>
+                        <w:t xml:space="preserve"> 202</w:t>
+                      </w:r>
+                      <w:r>
+                        <w:rPr>
+                          <w:rFonts w:ascii="Muli Light" w:hAnsi="Muli Light" w:cs="Arial"/>
+                          <w:bCs/>
+                          <w:i/>
+                          <w:iCs/>
+                          <w:sz w:val="20"/>
+                          <w:szCs w:val="20"/>
+                        </w:rPr>
+                        <w:t>2</w:t>
+                      </w:r>
+                      <w:r>
+                        <w:rPr>
+                          <w:rFonts w:ascii="Muli Light" w:hAnsi="Muli Light" w:cs="Arial"/>
+                          <w:bCs/>
+                          <w:i/>
+                          <w:iCs/>
+                          <w:sz w:val="20"/>
+                          <w:szCs w:val="20"/>
+                        </w:rPr>
+                        <w:t>(exp.)</w:t>
+                      </w:r>
+                      <w:r>
+                        <w:rPr>
+                          <w:rFonts w:ascii="Muli Light" w:hAnsi="Muli Light" w:cs="Arial"/>
+                          <w:bCs/>
+                          <w:i/>
+                          <w:iCs/>
+                          <w:sz w:val="20"/>
+                          <w:szCs w:val="20"/>
+                        </w:rPr>
+                        <w:t xml:space="preserve"> </w:t>
+                      </w:r>
+                    </w:p>
+                    <w:p>
+                      <w:pPr>
+                        <w:spacing w:after="0"/>
+                        <w:rPr>
+                          <w:rFonts w:ascii="Muli Light" w:hAnsi="Muli Light" w:cs="Arial"/>
+                          <w:i/>
+                          <w:iCs/>
+                          <w:sz w:val="20"/>
+                          <w:szCs w:val="20"/>
+                        </w:rPr>
+                      </w:pPr>
+                      <w:r>
+                        <w:rPr>
+                          <w:rFonts w:ascii="Muli Light" w:hAnsi="Muli Light" w:cs="Arial"/>
+                          <w:i/>
+                          <w:iCs/>
+                          <w:sz w:val="20"/>
+                          <w:szCs w:val="20"/>
+                        </w:rPr>
+                        <w:t>Master of Science in Computer Science</w:t>
+                      </w:r>
+                      <w:r>
+                        <w:rPr>
+                          <w:rFonts w:ascii="Muli Light" w:hAnsi="Muli Light" w:cs="Arial"/>
+                          <w:i/>
+                          <w:iCs/>
+                          <w:sz w:val="20"/>
+                          <w:szCs w:val="20"/>
+                        </w:rPr>
+                        <w:tab/>
+                      </w:r>
+                      <w:r>
+                        <w:rPr>
+                          <w:rFonts w:ascii="Muli Light" w:hAnsi="Muli Light" w:cs="Arial"/>
+                          <w:i/>
+                          <w:iCs/>
+                          <w:sz w:val="20"/>
+                          <w:szCs w:val="20"/>
+                        </w:rPr>
+                        <w:tab/>
+                      </w:r>
+                      <w:r>
+                        <w:rPr>
+                          <w:rFonts w:ascii="Muli Light" w:hAnsi="Muli Light" w:cs="Arial"/>
+                          <w:i/>
+                          <w:iCs/>
+                          <w:sz w:val="20"/>
+                          <w:szCs w:val="20"/>
+                        </w:rPr>
+                        <w:tab/>
+                      </w:r>
+                      <w:r>
+                        <w:rPr>
+                          <w:rFonts w:ascii="Muli Light" w:hAnsi="Muli Light" w:cs="Arial"/>
+                          <w:i/>
+                          <w:iCs/>
+                          <w:sz w:val="20"/>
+                          <w:szCs w:val="20"/>
+                        </w:rPr>
+                        <w:tab/>
+                      </w:r>
+                      <w:r>
+                        <w:rPr>
+                          <w:rFonts w:ascii="Muli Light" w:hAnsi="Muli Light" w:cs="Arial"/>
+                          <w:i/>
+                          <w:iCs/>
+                          <w:sz w:val="20"/>
+                          <w:szCs w:val="20"/>
+                        </w:rPr>
+                        <w:tab/>
+                      </w:r>
+                      <w:r>
+                        <w:rPr>
+                          <w:rFonts w:ascii="Muli Light" w:hAnsi="Muli Light" w:cs="Arial"/>
+                          <w:i/>
+                          <w:iCs/>
+                          <w:sz w:val="20"/>
+                          <w:szCs w:val="20"/>
+                        </w:rPr>
+                        <w:tab/>
+                      </w:r>
+                      <w:r>
+                        <w:rPr>
+                          <w:rFonts w:ascii="Muli Light" w:hAnsi="Muli Light" w:cs="Arial"/>
+                          <w:i/>
+                          <w:iCs/>
+                          <w:sz w:val="20"/>
+                          <w:szCs w:val="20"/>
+                        </w:rPr>
+                        <w:tab/>
+                      </w:r>
+                      <w:r>
+                        <w:rPr>
+                          <w:rFonts w:ascii="Muli Light" w:hAnsi="Muli Light" w:cs="Arial"/>
+                          <w:i/>
+                          <w:iCs/>
+                          <w:sz w:val="20"/>
+                          <w:szCs w:val="20"/>
+                        </w:rPr>
+                        <w:tab/>
+                      </w:r>
+                      <w:r>
+                        <w:rPr>
+                          <w:rFonts w:ascii="Muli Light" w:hAnsi="Muli Light" w:cs="Arial"/>
+                          <w:i/>
+                          <w:iCs/>
+                          <w:sz w:val="20"/>
+                          <w:szCs w:val="20"/>
+                        </w:rPr>
+                        <w:tab/>
+                      </w:r>
+                      <w:r>
+                        <w:rPr>
+                          <w:rFonts w:ascii="Muli Light" w:hAnsi="Muli Light" w:cs="Arial"/>
+                          <w:i/>
+                          <w:iCs/>
+                          <w:sz w:val="20"/>
+                          <w:szCs w:val="20"/>
+                        </w:rPr>
+                        <w:t xml:space="preserve">                 </w:t>
+                      </w:r>
+                      <w:r>
+                        <w:rPr>
+                          <w:rFonts w:ascii="Muli bold" w:hAnsi="Muli bold" w:cs="Arial"/>
+                          <w:bCs/>
+                          <w:i/>
+                          <w:iCs/>
+                          <w:sz w:val="20"/>
+                          <w:szCs w:val="20"/>
+                        </w:rPr>
+                        <w:t xml:space="preserve">GPA: </w:t>
+                      </w:r>
+                      <w:r>
+                        <w:rPr>
+                          <w:rFonts w:ascii="Muli bold" w:hAnsi="Muli bold" w:cs="Arial"/>
+                          <w:bCs/>
+                          <w:i/>
+                          <w:iCs/>
+                          <w:sz w:val="20"/>
+                          <w:szCs w:val="20"/>
+                        </w:rPr>
+                        <w:t>3</w:t>
+                      </w:r>
+                      <w:r>
+                        <w:rPr>
+                          <w:rFonts w:ascii="Muli bold" w:hAnsi="Muli bold" w:cs="Arial"/>
+                          <w:bCs/>
+                          <w:i/>
+                          <w:iCs/>
+                          <w:sz w:val="20"/>
+                          <w:szCs w:val="20"/>
+                        </w:rPr>
+                        <w:t>.9/</w:t>
+                      </w:r>
+                      <w:r>
+                        <w:rPr>
+                          <w:rFonts w:ascii="Muli bold" w:hAnsi="Muli bold" w:cs="Arial"/>
+                          <w:bCs/>
+                          <w:i/>
+                          <w:iCs/>
+                          <w:sz w:val="20"/>
+                          <w:szCs w:val="20"/>
+                        </w:rPr>
+                        <w:t>4</w:t>
+                      </w:r>
+                    </w:p>
+                    <w:p>
+                      <w:pPr>
+                        <w:spacing w:after="0"/>
+                        <w:rPr>
+                          <w:rFonts w:ascii="Muli bold" w:hAnsi="Muli bold" w:cs="Arial"/>
+                          <w:bCs/>
+                          <w:sz w:val="20"/>
+                          <w:szCs w:val="20"/>
+                        </w:rPr>
+                      </w:pPr>
+                      <w:r>
+                        <w:rPr>
+                          <w:rFonts w:ascii="Muli bold" w:hAnsi="Muli bold" w:cs="Arial"/>
+                          <w:b/>
+                          <w:sz w:val="20"/>
+                          <w:szCs w:val="20"/>
+                        </w:rPr>
+                        <w:t xml:space="preserve">M.S. </w:t>
+                      </w:r>
+                      <w:r>
+                        <w:rPr>
+                          <w:rFonts w:ascii="Muli bold" w:hAnsi="Muli bold" w:cs="Arial"/>
+                          <w:b/>
+                          <w:sz w:val="20"/>
+                          <w:szCs w:val="20"/>
+                        </w:rPr>
+                        <w:t xml:space="preserve">Ramaiah Institute of </w:t>
+                      </w:r>
+                      <w:r>
+                        <w:rPr>
+                          <w:rFonts w:ascii="Muli bold" w:hAnsi="Muli bold" w:cs="Arial"/>
+                          <w:b/>
+                          <w:sz w:val="20"/>
+                          <w:szCs w:val="20"/>
+                        </w:rPr>
+                        <w:t>Technology,</w:t>
+                      </w:r>
+                      <w:r>
+                        <w:rPr>
+                          <w:rFonts w:ascii="Muli bold" w:hAnsi="Muli bold" w:cs="Arial"/>
+                          <w:b/>
+                          <w:sz w:val="20"/>
+                          <w:szCs w:val="20"/>
+                        </w:rPr>
+                        <w:t xml:space="preserve"> </w:t>
+                      </w:r>
+                      <w:r>
+                        <w:rPr>
+                          <w:rFonts w:ascii="Muli bold" w:hAnsi="Muli bold" w:cs="Arial"/>
+                          <w:b/>
+                          <w:sz w:val="20"/>
+                          <w:szCs w:val="20"/>
+                        </w:rPr>
+                        <w:t>Bangalore, India</w:t>
+                      </w:r>
+                      <w:r>
+                        <w:rPr>
+                          <w:rFonts w:ascii="Muli bold" w:hAnsi="Muli bold" w:cs="Arial"/>
+                          <w:b/>
+                          <w:sz w:val="20"/>
+                          <w:szCs w:val="20"/>
+                        </w:rPr>
+                        <w:tab/>
+                      </w:r>
+                      <w:r>
+                        <w:rPr>
+                          <w:rFonts w:ascii="Muli bold" w:hAnsi="Muli bold" w:cs="Arial"/>
+                          <w:b/>
+                          <w:sz w:val="20"/>
+                          <w:szCs w:val="20"/>
+                        </w:rPr>
+                        <w:tab/>
+                      </w:r>
+                      <w:r>
+                        <w:rPr>
+                          <w:rFonts w:ascii="Muli bold" w:hAnsi="Muli bold" w:cs="Arial"/>
+                          <w:b/>
+                          <w:sz w:val="20"/>
+                          <w:szCs w:val="20"/>
+                        </w:rPr>
+                        <w:tab/>
+                        <w:t xml:space="preserve">        </w:t>
+                      </w:r>
+                      <w:r>
+                        <w:rPr>
+                          <w:rFonts w:ascii="Muli bold" w:hAnsi="Muli bold" w:cs="Arial"/>
+                          <w:b/>
+                          <w:sz w:val="20"/>
+                          <w:szCs w:val="20"/>
+                        </w:rPr>
+                        <w:t xml:space="preserve"> </w:t>
+                      </w:r>
+                      <w:r>
+                        <w:rPr>
+                          <w:rFonts w:ascii="Muli bold" w:hAnsi="Muli bold" w:cs="Arial"/>
+                          <w:b/>
+                          <w:sz w:val="20"/>
+                          <w:szCs w:val="20"/>
+                        </w:rPr>
+                        <w:tab/>
+                      </w:r>
+                      <w:r>
+                        <w:rPr>
+                          <w:rFonts w:ascii="Muli bold" w:hAnsi="Muli bold" w:cs="Arial"/>
+                          <w:b/>
+                          <w:i/>
+                          <w:iCs/>
+                          <w:sz w:val="20"/>
+                          <w:szCs w:val="20"/>
+                        </w:rPr>
+                        <w:t xml:space="preserve">           </w:t>
+                      </w:r>
+                      <w:r>
+                        <w:rPr>
+                          <w:rFonts w:ascii="Muli bold" w:hAnsi="Muli bold" w:cs="Arial"/>
+                          <w:b/>
+                          <w:i/>
+                          <w:iCs/>
+                          <w:sz w:val="20"/>
+                          <w:szCs w:val="20"/>
+                        </w:rPr>
+                        <w:t xml:space="preserve">  </w:t>
+                      </w:r>
+                      <w:r>
+                        <w:rPr>
+                          <w:rFonts w:ascii="Muli bold" w:hAnsi="Muli bold" w:cs="Arial"/>
+                          <w:b/>
+                          <w:i/>
+                          <w:iCs/>
+                          <w:sz w:val="20"/>
+                          <w:szCs w:val="20"/>
+                        </w:rPr>
+                        <w:t xml:space="preserve">    </w:t>
+                      </w:r>
+                      <w:r>
+                        <w:rPr>
+                          <w:rFonts w:ascii="Muli bold" w:hAnsi="Muli bold" w:cs="Arial"/>
+                          <w:b/>
+                          <w:i/>
+                          <w:iCs/>
+                          <w:sz w:val="20"/>
+                          <w:szCs w:val="20"/>
+                        </w:rPr>
+                        <w:t xml:space="preserve">                        </w:t>
+                      </w:r>
+                      <w:r>
+                        <w:rPr>
+                          <w:rFonts w:ascii="Muli bold" w:hAnsi="Muli bold" w:cs="Arial"/>
+                          <w:b/>
+                          <w:i/>
+                          <w:iCs/>
+                          <w:sz w:val="20"/>
+                          <w:szCs w:val="20"/>
+                        </w:rPr>
+                        <w:t xml:space="preserve"> </w:t>
+                      </w:r>
+                      <w:r>
+                        <w:rPr>
+                          <w:rFonts w:ascii="Muli Light" w:hAnsi="Muli Light" w:cs="Arial"/>
+                          <w:bCs/>
+                          <w:i/>
+                          <w:iCs/>
+                          <w:sz w:val="20"/>
+                          <w:szCs w:val="20"/>
+                        </w:rPr>
+                        <w:t>August</w:t>
+                      </w:r>
+                      <w:r>
+                        <w:rPr>
+                          <w:rFonts w:ascii="Muli Light" w:hAnsi="Muli Light" w:cs="Arial"/>
+                          <w:bCs/>
+                          <w:i/>
+                          <w:iCs/>
+                          <w:sz w:val="20"/>
+                          <w:szCs w:val="20"/>
+                        </w:rPr>
+                        <w:t xml:space="preserve"> 2014 - June 2018</w:t>
+                      </w:r>
+                    </w:p>
+                    <w:p>
+                      <w:pPr>
+                        <w:spacing w:after="0"/>
+                        <w:rPr>
+                          <w:i/>
+                          <w:iCs/>
+                          <w:sz w:val="20"/>
+                          <w:szCs w:val="20"/>
+                        </w:rPr>
+                      </w:pPr>
+                      <w:r>
+                        <w:rPr>
+                          <w:rFonts w:ascii="Muli Light" w:hAnsi="Muli Light"/>
+                          <w:i/>
+                          <w:iCs/>
+                          <w:sz w:val="20"/>
+                          <w:szCs w:val="20"/>
+                        </w:rPr>
+                        <w:t>Bachelor of Engineering in Computer Science and Engineering</w:t>
+                      </w:r>
+                      <w:r>
+                        <w:rPr>
+                          <w:i/>
+                          <w:iCs/>
+                          <w:sz w:val="20"/>
+                          <w:szCs w:val="20"/>
+                        </w:rPr>
+                        <w:t xml:space="preserve"> </w:t>
+                      </w:r>
+                      <w:r>
+                        <w:rPr>
+                          <w:i/>
+                          <w:iCs/>
+                          <w:sz w:val="20"/>
+                          <w:szCs w:val="20"/>
+                        </w:rPr>
+                        <w:tab/>
+                      </w:r>
+                      <w:r>
+                        <w:rPr>
+                          <w:i/>
+                          <w:iCs/>
+                          <w:sz w:val="20"/>
+                          <w:szCs w:val="20"/>
+                        </w:rPr>
+                        <w:tab/>
+                      </w:r>
+                      <w:proofErr w:type="gramStart"/>
+                      <w:r>
+                        <w:rPr>
+                          <w:i/>
+                          <w:iCs/>
+                          <w:sz w:val="20"/>
+                          <w:szCs w:val="20"/>
+                        </w:rPr>
+                        <w:tab/>
+                      </w:r>
+                      <w:r>
+                        <w:rPr>
+                          <w:i/>
+                          <w:iCs/>
+                          <w:sz w:val="20"/>
+                          <w:szCs w:val="20"/>
+                        </w:rPr>
+                        <w:t xml:space="preserve"> </w:t>
+                      </w:r>
+                      <w:r>
+                        <w:rPr>
+                          <w:i/>
+                          <w:iCs/>
+                          <w:sz w:val="20"/>
+                          <w:szCs w:val="20"/>
+                        </w:rPr>
+                        <w:t xml:space="preserve"> </w:t>
+                      </w:r>
+                      <w:r>
+                        <w:rPr>
+                          <w:i/>
+                          <w:iCs/>
+                          <w:sz w:val="20"/>
+                          <w:szCs w:val="20"/>
+                        </w:rPr>
+                        <w:tab/>
+                      </w:r>
+                      <w:proofErr w:type="gramEnd"/>
+                      <w:r>
+                        <w:rPr>
+                          <w:rFonts w:ascii="Muli bold" w:hAnsi="Muli bold" w:cs="Arial"/>
+                          <w:bCs/>
+                          <w:i/>
+                          <w:iCs/>
+                          <w:sz w:val="20"/>
+                          <w:szCs w:val="20"/>
+                        </w:rPr>
+                        <w:tab/>
+                      </w:r>
+                      <w:r>
+                        <w:rPr>
+                          <w:rFonts w:ascii="Muli bold" w:hAnsi="Muli bold" w:cs="Arial"/>
+                          <w:bCs/>
+                          <w:i/>
+                          <w:iCs/>
+                          <w:sz w:val="20"/>
+                          <w:szCs w:val="20"/>
+                        </w:rPr>
+                        <w:t xml:space="preserve">                   </w:t>
+                      </w:r>
+                      <w:r>
+                        <w:rPr>
+                          <w:rFonts w:ascii="Muli bold" w:hAnsi="Muli bold" w:cs="Arial"/>
+                          <w:bCs/>
+                          <w:i/>
+                          <w:iCs/>
+                          <w:sz w:val="20"/>
+                          <w:szCs w:val="20"/>
+                        </w:rPr>
+                        <w:t xml:space="preserve">   </w:t>
+                      </w:r>
+                      <w:r>
+                        <w:rPr>
+                          <w:rFonts w:ascii="Muli bold" w:hAnsi="Muli bold" w:cs="Arial"/>
+                          <w:bCs/>
+                          <w:i/>
+                          <w:iCs/>
+                          <w:sz w:val="20"/>
+                          <w:szCs w:val="20"/>
+                        </w:rPr>
+                        <w:t xml:space="preserve">                       </w:t>
+                      </w:r>
+                      <w:r>
+                        <w:rPr>
+                          <w:rFonts w:ascii="Muli bold" w:hAnsi="Muli bold" w:cs="Arial"/>
+                          <w:bCs/>
+                          <w:i/>
+                          <w:iCs/>
+                          <w:sz w:val="20"/>
+                          <w:szCs w:val="20"/>
+                        </w:rPr>
+                        <w:t xml:space="preserve"> </w:t>
+                      </w:r>
+                      <w:r>
+                        <w:rPr>
+                          <w:rFonts w:ascii="Muli bold" w:hAnsi="Muli bold" w:cs="Arial"/>
+                          <w:bCs/>
+                          <w:i/>
+                          <w:iCs/>
+                          <w:sz w:val="20"/>
+                          <w:szCs w:val="20"/>
+                        </w:rPr>
+                        <w:t>GPA: 9.39/10</w:t>
+                      </w:r>
+                      <w:r>
+                        <w:rPr>
+                          <w:rFonts w:ascii="Muli Light" w:hAnsi="Muli Light" w:cs="Arial"/>
+                          <w:i/>
+                          <w:iCs/>
+                          <w:sz w:val="20"/>
+                          <w:szCs w:val="20"/>
+                        </w:rPr>
+                        <w:t xml:space="preserve"> </w:t>
+                      </w:r>
+                    </w:p>
+                    <w:p>
+                      <w:pPr>
+                        <w:spacing w:after="0"/>
+                        <w:rPr>
+                          <w:rFonts w:ascii="Muli Light" w:hAnsi="Muli Light" w:cs="Arial"/>
+                          <w:sz w:val="20"/>
+                          <w:szCs w:val="20"/>
+                        </w:rPr>
+                      </w:pPr>
+                    </w:p>
+                    <w:p>
+                      <w:pPr>
+                        <w:spacing w:after="0"/>
+                        <w:rPr>
+                          <w:rFonts w:ascii="Muli Light" w:hAnsi="Muli Light" w:cs="Arial"/>
+                          <w:sz w:val="20"/>
+                          <w:szCs w:val="20"/>
+                        </w:rPr>
+                      </w:pPr>
+                    </w:p>
+                  </w:txbxContent>
+                </v:textbox>
+              </v:shape>
+            </w:pict>
+          </mc:Fallback>
+        </mc:AlternateContent>
+      </w:r>
+      <w:r>
+        <w:rPr>
+          <w:noProof/>
+          <w:lang w:eastAsia="en-SG"/>
+        </w:rPr>
+        <mc:AlternateContent>
+          <mc:Choice Requires="wpg">
+            <w:drawing>
+              <wp:anchor distT="0" distB="0" distL="114300" distR="114300" simplePos="0" relativeHeight="251662336" behindDoc="0" locked="0" layoutInCell="1" allowOverlap="1" wp14:anchorId="3BD8A0E7" wp14:editId="2980CEB7">
+                <wp:simplePos x="0" y="0"/>
+                <wp:positionH relativeFrom="column">
+                  <wp:posOffset>-625475</wp:posOffset>
+                </wp:positionH>
+                <wp:positionV relativeFrom="paragraph">
+                  <wp:posOffset>101866</wp:posOffset>
+                </wp:positionV>
+                <wp:extent cx="7071360" cy="284480"/>
+                <wp:effectExtent l="19050" t="0" r="34290" b="1270"/>
+                <wp:wrapNone/>
+                <wp:docPr id="35" name="Group 35"/>
+                <wp:cNvGraphicFramePr/>
+                <a:graphic xmlns:a="http://schemas.openxmlformats.org/drawingml/2006/main">
+                  <a:graphicData uri="http://schemas.microsoft.com/office/word/2010/wordprocessingGroup">
+                    <wpg:wgp>
+                      <wpg:cNvGrpSpPr/>
+                      <wpg:grpSpPr>
+                        <a:xfrm>
+                          <a:off x="0" y="0"/>
+                          <a:ext cx="7071360" cy="284480"/>
+                          <a:chOff x="-36221" y="111617"/>
+                          <a:chExt cx="6982206" cy="285751"/>
+                        </a:xfrm>
+                      </wpg:grpSpPr>
+                      <wps:wsp>
+                        <wps:cNvPr id="6" name="Straight Connector 6"/>
+                        <wps:cNvCnPr/>
+                        <wps:spPr>
+                          <a:xfrm>
+                            <a:off x="260110" y="332736"/>
+                            <a:ext cx="6685875" cy="0"/>
+                          </a:xfrm>
+                          <a:prstGeom prst="line">
+                            <a:avLst/>
+                          </a:prstGeom>
+                          <a:ln w="12700">
+                            <a:solidFill>
+                              <a:schemeClr val="bg1">
+                                <a:lumMod val="75000"/>
+                              </a:schemeClr>
+                            </a:solidFill>
+                          </a:ln>
+                        </wps:spPr>
+                        <wps:style>
+                          <a:lnRef idx="1">
+                            <a:schemeClr val="accent1"/>
+                          </a:lnRef>
+                          <a:fillRef idx="0">
+                            <a:schemeClr val="accent1"/>
+                          </a:fillRef>
+                          <a:effectRef idx="0">
+                            <a:schemeClr val="accent1"/>
+                          </a:effectRef>
+                          <a:fontRef idx="minor">
+                            <a:schemeClr val="tx1"/>
+                          </a:fontRef>
+                        </wps:style>
+                        <wps:bodyPr/>
+                      </wps:wsp>
+                      <wps:wsp>
+                        <wps:cNvPr id="17" name="Straight Connector 17"/>
+                        <wps:cNvCnPr/>
+                        <wps:spPr>
+                          <a:xfrm flipH="1">
+                            <a:off x="-28742" y="330226"/>
+                            <a:ext cx="307340" cy="0"/>
+                          </a:xfrm>
+                          <a:prstGeom prst="line">
+                            <a:avLst/>
+                          </a:prstGeom>
+                          <a:ln w="38100">
+                            <a:solidFill>
+                              <a:schemeClr val="tx1">
+                                <a:lumMod val="50000"/>
+                                <a:lumOff val="50000"/>
+                              </a:schemeClr>
+                            </a:solidFill>
+                          </a:ln>
+                        </wps:spPr>
+                        <wps:style>
+                          <a:lnRef idx="1">
+                            <a:schemeClr val="accent1"/>
+                          </a:lnRef>
+                          <a:fillRef idx="0">
+                            <a:schemeClr val="accent1"/>
+                          </a:fillRef>
+                          <a:effectRef idx="0">
+                            <a:schemeClr val="accent1"/>
+                          </a:effectRef>
+                          <a:fontRef idx="minor">
+                            <a:schemeClr val="tx1"/>
+                          </a:fontRef>
+                        </wps:style>
+                        <wps:bodyPr/>
+                      </wps:wsp>
+                      <wps:wsp>
+                        <wps:cNvPr id="33" name="Text Box 33"/>
+                        <wps:cNvSpPr txBox="1"/>
+                        <wps:spPr>
+                          <a:xfrm>
+                            <a:off x="-36221" y="111617"/>
+                            <a:ext cx="3498112" cy="285751"/>
+                          </a:xfrm>
+                          <a:prstGeom prst="rect">
+                            <a:avLst/>
+                          </a:prstGeom>
+                          <a:noFill/>
+                          <a:ln w="6350">
+                            <a:noFill/>
+                          </a:ln>
+                          <a:effectLst/>
+                        </wps:spPr>
+                        <wps:style>
+                          <a:lnRef idx="0">
+                            <a:schemeClr val="accent1"/>
+                          </a:lnRef>
+                          <a:fillRef idx="0">
+                            <a:schemeClr val="accent1"/>
+                          </a:fillRef>
+                          <a:effectRef idx="0">
+                            <a:schemeClr val="accent1"/>
+                          </a:effectRef>
+                          <a:fontRef idx="minor">
+                            <a:schemeClr val="dk1"/>
+                          </a:fontRef>
+                        </wps:style>
+                        <wps:txbx>
+                          <w:txbxContent>
+                            <w:p>
+                              <w:pPr>
+                                <w:spacing w:after="0"/>
+                                <w:rPr>
+                                  <w:rFonts w:ascii="Montserrat SemiBold" w:hAnsi="Montserrat SemiBold" w:cs="DIN Pro Cond Medium"/>
+                                  <w:color w:val="7F7F7F" w:themeColor="text1" w:themeTint="80"/>
+                                  <w:spacing w:val="50"/>
+                                  <w:lang w:val="en-US"/>
+                                </w:rPr>
+                              </w:pPr>
+                              <w:r>
+                                <w:rPr>
+                                  <w:rFonts w:ascii="Montserrat SemiBold" w:hAnsi="Montserrat SemiBold" w:cs="DIN Pro Cond Medium"/>
+                                  <w:color w:val="7F7F7F" w:themeColor="text1" w:themeTint="80"/>
+                                  <w:spacing w:val="50"/>
+                                  <w:lang w:val="en-US"/>
+                                </w:rPr>
+                                <w:t>EDUCATION</w:t>
+                              </w:r>
+                            </w:p>
+                          </w:txbxContent>
+                        </wps:txbx>
+                        <wps:bodyPr rot="0" spcFirstLastPara="0" vertOverflow="overflow" horzOverflow="overflow" vert="horz" wrap="square" lIns="0" tIns="45720" rIns="0" bIns="45720" numCol="1" spcCol="0" rtlCol="0" fromWordArt="0" anchor="t" anchorCtr="0" forceAA="0" compatLnSpc="1">
+                          <a:prstTxWarp prst="textNoShape">
+                            <a:avLst/>
+                          </a:prstTxWarp>
+                          <a:noAutofit/>
+                        </wps:bodyPr>
+                      </wps:wsp>
+                    </wpg:wgp>
+                  </a:graphicData>
+                </a:graphic>
+                <wp14:sizeRelH relativeFrom="margin">
+                  <wp14:pctWidth>0</wp14:pctWidth>
+                </wp14:sizeRelH>
+                <wp14:sizeRelV relativeFrom="margin">
+                  <wp14:pctHeight>0</wp14:pctHeight>
+                </wp14:sizeRelV>
+              </wp:anchor>
+            </w:drawing>
+          </mc:Choice>
+          <mc:Fallback>
+            <w:pict>
+              <v:group w14:anchorId="3BD8A0E7" id="Group 35" o:spid="_x0000_s1036" style="position:absolute;margin-left:-49.25pt;margin-top:8pt;width:556.8pt;height:22.4pt;z-index:251662336;mso-width-relative:margin;mso-height-relative:margin" coordorigin="-362,1116" coordsize="69822,2857" o:gfxdata="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">
+                <v:line id="Straight Connector 6" o:spid="_x0000_s1037" style="position:absolute;visibility:visible;mso-wrap-style:square" from="2601,3327" to="69459,3327" o:connectortype="straight" o:gfxdata="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" strokecolor="#bfbfbf [2412]" strokeweight="1pt"/>
+                <v:line id="Straight Connector 17" o:spid="_x0000_s1038" style="position:absolute;flip:x;visibility:visible;mso-wrap-style:square" from="-287,3302" to="2785,3302" o:connectortype="straight" o:gfxdata="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" strokecolor="gray [1629]" strokeweight="3pt"/>
+                <v:shape id="Text Box 33" o:spid="_x0000_s1039" type="#_x0000_t202" style="position:absolute;left:-362;top:1116;width:34980;height:2857;visibility:visible;mso-wrap-style:square;v-text-anchor:top" o:gfxdata="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" filled="f" stroked="f" strokeweight=".5pt">
+                  <v:textbox inset="0,,0">
+                    <w:txbxContent>
+                      <w:p>
+                        <w:pPr>
+                          <w:spacing w:after="0"/>
+                          <w:rPr>
+                            <w:rFonts w:ascii="Montserrat SemiBold" w:hAnsi="Montserrat SemiBold" w:cs="DIN Pro Cond Medium"/>
+                            <w:color w:val="7F7F7F" w:themeColor="text1" w:themeTint="80"/>
+                            <w:spacing w:val="50"/>
+                            <w:lang w:val="en-US"/>
+                          </w:rPr>
+                        </w:pPr>
+                        <w:r>
+                          <w:rPr>
+                            <w:rFonts w:ascii="Montserrat SemiBold" w:hAnsi="Montserrat SemiBold" w:cs="DIN Pro Cond Medium"/>
+                            <w:color w:val="7F7F7F" w:themeColor="text1" w:themeTint="80"/>
+                            <w:spacing w:val="50"/>
+                            <w:lang w:val="en-US"/>
+                          </w:rPr>
+                          <w:t>EDUCATION</w:t>
+                        </w:r>
+                      </w:p>
+                    </w:txbxContent>
+                  </v:textbox>
+                </v:shape>
               </v:group>
             </w:pict>
           </mc:Fallback>
@@ -6785,7 +6805,7 @@
                                 <w:sz w:val="20"/>
                                 <w:szCs w:val="20"/>
                               </w:rPr>
-                              <w:t xml:space="preserve">                     </w:t>
+                              <w:t xml:space="preserve">      </w:t>
                             </w:r>
                             <w:r>
                               <w:rPr>
@@ -6794,7 +6814,7 @@
                                 <w:sz w:val="20"/>
                                 <w:szCs w:val="20"/>
                               </w:rPr>
-                              <w:t xml:space="preserve">   June </w:t>
+                              <w:t xml:space="preserve"> </w:t>
                             </w:r>
                             <w:r>
                               <w:rPr>
@@ -6803,6 +6823,24 @@
                                 <w:sz w:val="20"/>
                                 <w:szCs w:val="20"/>
                               </w:rPr>
+                              <w:t xml:space="preserve"> </w:t>
+                            </w:r>
+                            <w:r>
+                              <w:rPr>
+                                <w:rFonts w:ascii="Muli Light" w:hAnsi="Muli Light"/>
+                                <w:i/>
+                                <w:sz w:val="20"/>
+                                <w:szCs w:val="20"/>
+                              </w:rPr>
+                              <w:t xml:space="preserve">June </w:t>
+                            </w:r>
+                            <w:r>
+                              <w:rPr>
+                                <w:rFonts w:ascii="Muli Light" w:hAnsi="Muli Light"/>
+                                <w:i/>
+                                <w:sz w:val="20"/>
+                                <w:szCs w:val="20"/>
+                              </w:rPr>
                               <w:t>20</w:t>
                             </w:r>
                             <w:r>
@@ -6848,7 +6886,7 @@
                                 <w:sz w:val="20"/>
                                 <w:szCs w:val="20"/>
                               </w:rPr>
-                              <w:t>Present</w:t>
+                              <w:t>September 2022</w:t>
                             </w:r>
                           </w:p>
                           <w:p>
@@ -6880,7 +6918,7 @@
                                 <w:szCs w:val="20"/>
                                 <w:lang w:val="en-IN" w:eastAsia="en-IN"/>
                               </w:rPr>
-                              <w:t xml:space="preserve">Currently working on designing and developing RBAC (Role Based Access Control) service using AWS and HashiCorp Vault to provide access control for </w:t>
+                              <w:t>Design</w:t>
                             </w:r>
                             <w:r>
                               <w:rPr>
@@ -6890,7 +6928,7 @@
                                 <w:szCs w:val="20"/>
                                 <w:lang w:val="en-IN" w:eastAsia="en-IN"/>
                               </w:rPr>
-                              <w:t xml:space="preserve">various </w:t>
+                              <w:t>ed</w:t>
                             </w:r>
                             <w:r>
                               <w:rPr>
@@ -6900,7 +6938,199 @@
                                 <w:szCs w:val="20"/>
                                 <w:lang w:val="en-IN" w:eastAsia="en-IN"/>
                               </w:rPr>
-                              <w:t>microservices.</w:t>
+                              <w:t xml:space="preserve"> and Developed RBAC</w:t>
+                            </w:r>
+                            <w:r>
+                              <w:rPr>
+                                <w:rFonts w:ascii="Muli Light" w:hAnsi="Muli Light" w:cs="Arial"/>
+                                <w:color w:val="000000"/>
+                                <w:sz w:val="20"/>
+                                <w:szCs w:val="20"/>
+                                <w:lang w:val="en-IN" w:eastAsia="en-IN"/>
+                              </w:rPr>
+                              <w:t xml:space="preserve"> (Role Based Access Control) </w:t>
+                            </w:r>
+                            <w:r>
+                              <w:rPr>
+                                <w:rFonts w:ascii="Muli Light" w:hAnsi="Muli Light" w:cs="Arial"/>
+                                <w:color w:val="000000"/>
+                                <w:sz w:val="20"/>
+                                <w:szCs w:val="20"/>
+                                <w:lang w:val="en-IN" w:eastAsia="en-IN"/>
+                              </w:rPr>
+                              <w:t xml:space="preserve">module </w:t>
+                            </w:r>
+                            <w:r>
+                              <w:rPr>
+                                <w:rFonts w:ascii="Muli Light" w:hAnsi="Muli Light" w:cs="Arial"/>
+                                <w:color w:val="000000"/>
+                                <w:sz w:val="20"/>
+                                <w:szCs w:val="20"/>
+                                <w:lang w:val="en-IN" w:eastAsia="en-IN"/>
+                              </w:rPr>
+                              <w:t xml:space="preserve">using </w:t>
+                            </w:r>
+                            <w:r>
+                              <w:rPr>
+                                <w:rFonts w:ascii="Muli Light" w:hAnsi="Muli Light" w:cs="Arial"/>
+                                <w:color w:val="000000"/>
+                                <w:sz w:val="20"/>
+                                <w:szCs w:val="20"/>
+                                <w:lang w:val="en-IN" w:eastAsia="en-IN"/>
+                              </w:rPr>
+                              <w:t>GitLab</w:t>
+                            </w:r>
+                            <w:r>
+                              <w:rPr>
+                                <w:rFonts w:ascii="Muli Light" w:hAnsi="Muli Light" w:cs="Arial"/>
+                                <w:color w:val="000000"/>
+                                <w:sz w:val="20"/>
+                                <w:szCs w:val="20"/>
+                                <w:lang w:val="en-IN" w:eastAsia="en-IN"/>
+                              </w:rPr>
+                              <w:t xml:space="preserve"> </w:t>
+                            </w:r>
+                            <w:r>
+                              <w:rPr>
+                                <w:rFonts w:ascii="Muli Light" w:hAnsi="Muli Light" w:cs="Arial"/>
+                                <w:color w:val="000000"/>
+                                <w:sz w:val="20"/>
+                                <w:szCs w:val="20"/>
+                                <w:lang w:val="en-IN" w:eastAsia="en-IN"/>
+                              </w:rPr>
+                              <w:t>O</w:t>
+                            </w:r>
+                            <w:r>
+                              <w:rPr>
+                                <w:rFonts w:ascii="Muli Light" w:hAnsi="Muli Light" w:cs="Arial"/>
+                                <w:color w:val="000000"/>
+                                <w:sz w:val="20"/>
+                                <w:szCs w:val="20"/>
+                                <w:lang w:val="en-IN" w:eastAsia="en-IN"/>
+                              </w:rPr>
+                              <w:t>penID</w:t>
+                            </w:r>
+                            <w:r>
+                              <w:rPr>
+                                <w:rFonts w:ascii="Muli Light" w:hAnsi="Muli Light" w:cs="Arial"/>
+                                <w:color w:val="000000"/>
+                                <w:sz w:val="20"/>
+                                <w:szCs w:val="20"/>
+                                <w:lang w:val="en-IN" w:eastAsia="en-IN"/>
+                              </w:rPr>
+                              <w:t xml:space="preserve"> </w:t>
+                            </w:r>
+                            <w:r>
+                              <w:rPr>
+                                <w:rFonts w:ascii="Muli Light" w:hAnsi="Muli Light" w:cs="Arial"/>
+                                <w:color w:val="000000"/>
+                                <w:sz w:val="20"/>
+                                <w:szCs w:val="20"/>
+                                <w:lang w:val="en-IN" w:eastAsia="en-IN"/>
+                              </w:rPr>
+                              <w:t xml:space="preserve">and </w:t>
+                            </w:r>
+                            <w:proofErr w:type="spellStart"/>
+                            <w:r>
+                              <w:rPr>
+                                <w:rFonts w:ascii="Muli Light" w:hAnsi="Muli Light" w:cs="Arial"/>
+                                <w:color w:val="000000"/>
+                                <w:sz w:val="20"/>
+                                <w:szCs w:val="20"/>
+                                <w:lang w:val="en-IN" w:eastAsia="en-IN"/>
+                              </w:rPr>
+                              <w:t>HashiCorp</w:t>
+                            </w:r>
+                            <w:proofErr w:type="spellEnd"/>
+                            <w:r>
+                              <w:rPr>
+                                <w:rFonts w:ascii="Muli Light" w:hAnsi="Muli Light" w:cs="Arial"/>
+                                <w:color w:val="000000"/>
+                                <w:sz w:val="20"/>
+                                <w:szCs w:val="20"/>
+                                <w:lang w:val="en-IN" w:eastAsia="en-IN"/>
+                              </w:rPr>
+                              <w:t xml:space="preserve"> Vault to provide </w:t>
+                            </w:r>
+                            <w:r>
+                              <w:rPr>
+                                <w:rFonts w:ascii="Muli Light" w:hAnsi="Muli Light" w:cs="Arial"/>
+                                <w:color w:val="000000"/>
+                                <w:sz w:val="20"/>
+                                <w:szCs w:val="20"/>
+                                <w:lang w:val="en-IN" w:eastAsia="en-IN"/>
+                              </w:rPr>
+                              <w:t>role</w:t>
+                            </w:r>
+                            <w:r>
+                              <w:rPr>
+                                <w:rFonts w:ascii="Muli Light" w:hAnsi="Muli Light" w:cs="Arial"/>
+                                <w:color w:val="000000"/>
+                                <w:sz w:val="20"/>
+                                <w:szCs w:val="20"/>
+                                <w:lang w:val="en-IN" w:eastAsia="en-IN"/>
+                              </w:rPr>
+                              <w:t xml:space="preserve"> and </w:t>
+                            </w:r>
+                            <w:r>
+                              <w:rPr>
+                                <w:rFonts w:ascii="Muli Light" w:hAnsi="Muli Light" w:cs="Arial"/>
+                                <w:color w:val="000000"/>
+                                <w:sz w:val="20"/>
+                                <w:szCs w:val="20"/>
+                                <w:lang w:val="en-IN" w:eastAsia="en-IN"/>
+                              </w:rPr>
+                              <w:t>policy</w:t>
+                            </w:r>
+                            <w:r>
+                              <w:rPr>
+                                <w:rFonts w:ascii="Muli Light" w:hAnsi="Muli Light" w:cs="Arial"/>
+                                <w:color w:val="000000"/>
+                                <w:sz w:val="20"/>
+                                <w:szCs w:val="20"/>
+                                <w:lang w:val="en-IN" w:eastAsia="en-IN"/>
+                              </w:rPr>
+                              <w:t>-</w:t>
+                            </w:r>
+                            <w:r>
+                              <w:rPr>
+                                <w:rFonts w:ascii="Muli Light" w:hAnsi="Muli Light" w:cs="Arial"/>
+                                <w:color w:val="000000"/>
+                                <w:sz w:val="20"/>
+                                <w:szCs w:val="20"/>
+                                <w:lang w:val="en-IN" w:eastAsia="en-IN"/>
+                              </w:rPr>
+                              <w:t xml:space="preserve">based </w:t>
+                            </w:r>
+                            <w:r>
+                              <w:rPr>
+                                <w:rFonts w:ascii="Muli Light" w:hAnsi="Muli Light" w:cs="Arial"/>
+                                <w:color w:val="000000"/>
+                                <w:sz w:val="20"/>
+                                <w:szCs w:val="20"/>
+                                <w:lang w:val="en-IN" w:eastAsia="en-IN"/>
+                              </w:rPr>
+                              <w:t>access control</w:t>
+                            </w:r>
+                            <w:r>
+                              <w:rPr>
+                                <w:rFonts w:ascii="Muli Light" w:hAnsi="Muli Light" w:cs="Arial"/>
+                                <w:color w:val="000000"/>
+                                <w:sz w:val="20"/>
+                                <w:szCs w:val="20"/>
+                                <w:lang w:val="en-IN" w:eastAsia="en-IN"/>
+                              </w:rPr>
+                              <w:t xml:space="preserve"> using the OAuth2.0 framework</w:t>
+                            </w:r>
+                            <w:r>
+                              <w:rPr>
+                                <w:rFonts w:ascii="Muli Light" w:hAnsi="Muli Light" w:cs="Arial"/>
+                                <w:color w:val="000000"/>
+                                <w:sz w:val="20"/>
+                                <w:szCs w:val="20"/>
+                                <w:lang w:val="en-IN" w:eastAsia="en-IN"/>
+                              </w:rPr>
+                              <w:t>.</w:t>
                             </w:r>
                           </w:p>
                           <w:p>
@@ -6992,7 +7222,47 @@
                                 <w:szCs w:val="20"/>
                                 <w:lang w:val="en-IN" w:eastAsia="en-IN"/>
                               </w:rPr>
-                              <w:t>dded API support to modify the image type configuration</w:t>
+                              <w:t>dded API support to</w:t>
+                            </w:r>
+                            <w:r>
+                              <w:rPr>
+                                <w:rFonts w:ascii="Muli Light" w:hAnsi="Muli Light" w:cs="Arial"/>
+                                <w:color w:val="000000"/>
+                                <w:sz w:val="20"/>
+                                <w:szCs w:val="20"/>
+                                <w:lang w:val="en-IN" w:eastAsia="en-IN"/>
+                              </w:rPr>
+                              <w:t xml:space="preserve"> add and</w:t>
+                            </w:r>
+                            <w:r>
+                              <w:rPr>
+                                <w:rFonts w:ascii="Muli Light" w:hAnsi="Muli Light" w:cs="Arial"/>
+                                <w:color w:val="000000"/>
+                                <w:sz w:val="20"/>
+                                <w:szCs w:val="20"/>
+                                <w:lang w:val="en-IN" w:eastAsia="en-IN"/>
+                              </w:rPr>
+                              <w:t xml:space="preserve"> modify the </w:t>
+                            </w:r>
+                            <w:r>
+                              <w:rPr>
+                                <w:rFonts w:ascii="Muli Light" w:hAnsi="Muli Light" w:cs="Arial"/>
+                                <w:color w:val="000000"/>
+                                <w:sz w:val="20"/>
+                                <w:szCs w:val="20"/>
+                                <w:lang w:val="en-IN" w:eastAsia="en-IN"/>
+                              </w:rPr>
+                              <w:t xml:space="preserve">AMI </w:t>
+                            </w:r>
+                            <w:r>
+                              <w:rPr>
+                                <w:rFonts w:ascii="Muli Light" w:hAnsi="Muli Light" w:cs="Arial"/>
+                                <w:color w:val="000000"/>
+                                <w:sz w:val="20"/>
+                                <w:szCs w:val="20"/>
+                                <w:lang w:val="en-IN" w:eastAsia="en-IN"/>
+                              </w:rPr>
+                              <w:t>type configuration</w:t>
                             </w:r>
                             <w:r>
                               <w:rPr>
@@ -7443,8 +7713,10 @@
                             <w:r>
                               <w:rPr>
                                 <w:rFonts w:ascii="Muli Light" w:hAnsi="Muli Light" w:cs="Arial"/>
-                                <w:sz w:val="20"/>
-                                <w:szCs w:val="20"/>
+                                <w:color w:val="000000"/>
+                                <w:sz w:val="20"/>
+                                <w:szCs w:val="20"/>
+                                <w:lang w:val="en-IN" w:eastAsia="en-IN"/>
                               </w:rPr>
                               <w:t xml:space="preserve"> </w:t>
                             </w:r>
@@ -8996,7 +9268,7 @@
                           <w:sz w:val="20"/>
                           <w:szCs w:val="20"/>
                         </w:rPr>
-                        <w:t xml:space="preserve">                     </w:t>
+                        <w:t xml:space="preserve">      </w:t>
                       </w:r>
                       <w:r>
                         <w:rPr>
@@ -9005,7 +9277,7 @@
                           <w:sz w:val="20"/>
                           <w:szCs w:val="20"/>
                         </w:rPr>
-                        <w:t xml:space="preserve">   June </w:t>
+                        <w:t xml:space="preserve"> </w:t>
                       </w:r>
                       <w:r>
                         <w:rPr>
@@ -9014,6 +9286,24 @@
                           <w:sz w:val="20"/>
                           <w:szCs w:val="20"/>
                         </w:rPr>
+                        <w:t xml:space="preserve"> </w:t>
+                      </w:r>
+                      <w:r>
+                        <w:rPr>
+                          <w:rFonts w:ascii="Muli Light" w:hAnsi="Muli Light"/>
+                          <w:i/>
+                          <w:sz w:val="20"/>
+                          <w:szCs w:val="20"/>
+                        </w:rPr>
+                        <w:t xml:space="preserve">June </w:t>
+                      </w:r>
+                      <w:r>
+                        <w:rPr>
+                          <w:rFonts w:ascii="Muli Light" w:hAnsi="Muli Light"/>
+                          <w:i/>
+                          <w:sz w:val="20"/>
+                          <w:szCs w:val="20"/>
+                        </w:rPr>
                         <w:t>20</w:t>
                       </w:r>
                       <w:r>
@@ -9059,7 +9349,7 @@
                           <w:sz w:val="20"/>
                           <w:szCs w:val="20"/>
                         </w:rPr>
-                        <w:t>Present</w:t>
+                        <w:t>September 2022</w:t>
                       </w:r>
                     </w:p>
                     <w:p>
@@ -9091,7 +9381,7 @@
                           <w:szCs w:val="20"/>
                           <w:lang w:val="en-IN" w:eastAsia="en-IN"/>
                         </w:rPr>
-                        <w:t xml:space="preserve">Currently working on designing and developing RBAC (Role Based Access Control) service using AWS and HashiCorp Vault to provide access control for </w:t>
+                        <w:t>Design</w:t>
                       </w:r>
                       <w:r>
                         <w:rPr>
@@ -9101,7 +9391,7 @@
                           <w:szCs w:val="20"/>
                           <w:lang w:val="en-IN" w:eastAsia="en-IN"/>
                         </w:rPr>
-                        <w:t xml:space="preserve">various </w:t>
+                        <w:t>ed</w:t>
                       </w:r>
                       <w:r>
                         <w:rPr>
@@ -9111,7 +9401,199 @@
                           <w:szCs w:val="20"/>
                           <w:lang w:val="en-IN" w:eastAsia="en-IN"/>
                         </w:rPr>
-                        <w:t>microservices.</w:t>
+                        <w:t xml:space="preserve"> and Developed RBAC</w:t>
+                      </w:r>
+                      <w:r>
+                        <w:rPr>
+                          <w:rFonts w:ascii="Muli Light" w:hAnsi="Muli Light" w:cs="Arial"/>
+                          <w:color w:val="000000"/>
+                          <w:sz w:val="20"/>
+                          <w:szCs w:val="20"/>
+                          <w:lang w:val="en-IN" w:eastAsia="en-IN"/>
+                        </w:rPr>
+                        <w:t xml:space="preserve"> (Role Based Access Control) </w:t>
+                      </w:r>
+                      <w:r>
+                        <w:rPr>
+                          <w:rFonts w:ascii="Muli Light" w:hAnsi="Muli Light" w:cs="Arial"/>
+                          <w:color w:val="000000"/>
+                          <w:sz w:val="20"/>
+                          <w:szCs w:val="20"/>
+                          <w:lang w:val="en-IN" w:eastAsia="en-IN"/>
+                        </w:rPr>
+                        <w:t xml:space="preserve">module </w:t>
+                      </w:r>
+                      <w:r>
+                        <w:rPr>
+                          <w:rFonts w:ascii="Muli Light" w:hAnsi="Muli Light" w:cs="Arial"/>
+                          <w:color w:val="000000"/>
+                          <w:sz w:val="20"/>
+                          <w:szCs w:val="20"/>
+                          <w:lang w:val="en-IN" w:eastAsia="en-IN"/>
+                        </w:rPr>
+                        <w:t xml:space="preserve">using </w:t>
+                      </w:r>
+                      <w:r>
+                        <w:rPr>
+                          <w:rFonts w:ascii="Muli Light" w:hAnsi="Muli Light" w:cs="Arial"/>
+                          <w:color w:val="000000"/>
+                          <w:sz w:val="20"/>
+                          <w:szCs w:val="20"/>
+                          <w:lang w:val="en-IN" w:eastAsia="en-IN"/>
+                        </w:rPr>
+                        <w:t>GitLab</w:t>
+                      </w:r>
+                      <w:r>
+                        <w:rPr>
+                          <w:rFonts w:ascii="Muli Light" w:hAnsi="Muli Light" w:cs="Arial"/>
+                          <w:color w:val="000000"/>
+                          <w:sz w:val="20"/>
+                          <w:szCs w:val="20"/>
+                          <w:lang w:val="en-IN" w:eastAsia="en-IN"/>
+                        </w:rPr>
+                        <w:t xml:space="preserve"> </w:t>
+                      </w:r>
+                      <w:r>
+                        <w:rPr>
+                          <w:rFonts w:ascii="Muli Light" w:hAnsi="Muli Light" w:cs="Arial"/>
+                          <w:color w:val="000000"/>
+                          <w:sz w:val="20"/>
+                          <w:szCs w:val="20"/>
+                          <w:lang w:val="en-IN" w:eastAsia="en-IN"/>
+                        </w:rPr>
+                        <w:t>O</w:t>
+                      </w:r>
+                      <w:r>
+                        <w:rPr>
+                          <w:rFonts w:ascii="Muli Light" w:hAnsi="Muli Light" w:cs="Arial"/>
+                          <w:color w:val="000000"/>
+                          <w:sz w:val="20"/>
+                          <w:szCs w:val="20"/>
+                          <w:lang w:val="en-IN" w:eastAsia="en-IN"/>
+                        </w:rPr>
+                        <w:t>penID</w:t>
+                      </w:r>
+                      <w:r>
+                        <w:rPr>
+                          <w:rFonts w:ascii="Muli Light" w:hAnsi="Muli Light" w:cs="Arial"/>
+                          <w:color w:val="000000"/>
+                          <w:sz w:val="20"/>
+                          <w:szCs w:val="20"/>
+                          <w:lang w:val="en-IN" w:eastAsia="en-IN"/>
+                        </w:rPr>
+                        <w:t xml:space="preserve"> </w:t>
+                      </w:r>
+                      <w:r>
+                        <w:rPr>
+                          <w:rFonts w:ascii="Muli Light" w:hAnsi="Muli Light" w:cs="Arial"/>
+                          <w:color w:val="000000"/>
+                          <w:sz w:val="20"/>
+                          <w:szCs w:val="20"/>
+                          <w:lang w:val="en-IN" w:eastAsia="en-IN"/>
+                        </w:rPr>
+                        <w:t xml:space="preserve">and </w:t>
+                      </w:r>
+                      <w:proofErr w:type="spellStart"/>
+                      <w:r>
+                        <w:rPr>
+                          <w:rFonts w:ascii="Muli Light" w:hAnsi="Muli Light" w:cs="Arial"/>
+                          <w:color w:val="000000"/>
+                          <w:sz w:val="20"/>
+                          <w:szCs w:val="20"/>
+                          <w:lang w:val="en-IN" w:eastAsia="en-IN"/>
+                        </w:rPr>
+                        <w:t>HashiCorp</w:t>
+                      </w:r>
+                      <w:proofErr w:type="spellEnd"/>
+                      <w:r>
+                        <w:rPr>
+                          <w:rFonts w:ascii="Muli Light" w:hAnsi="Muli Light" w:cs="Arial"/>
+                          <w:color w:val="000000"/>
+                          <w:sz w:val="20"/>
+                          <w:szCs w:val="20"/>
+                          <w:lang w:val="en-IN" w:eastAsia="en-IN"/>
+                        </w:rPr>
+                        <w:t xml:space="preserve"> Vault to provide </w:t>
+                      </w:r>
+                      <w:r>
+                        <w:rPr>
+                          <w:rFonts w:ascii="Muli Light" w:hAnsi="Muli Light" w:cs="Arial"/>
+                          <w:color w:val="000000"/>
+                          <w:sz w:val="20"/>
+                          <w:szCs w:val="20"/>
+                          <w:lang w:val="en-IN" w:eastAsia="en-IN"/>
+                        </w:rPr>
+                        <w:t>role</w:t>
+                      </w:r>
+                      <w:r>
+                        <w:rPr>
+                          <w:rFonts w:ascii="Muli Light" w:hAnsi="Muli Light" w:cs="Arial"/>
+                          <w:color w:val="000000"/>
+                          <w:sz w:val="20"/>
+                          <w:szCs w:val="20"/>
+                          <w:lang w:val="en-IN" w:eastAsia="en-IN"/>
+                        </w:rPr>
+                        <w:t xml:space="preserve"> and </w:t>
+                      </w:r>
+                      <w:r>
+                        <w:rPr>
+                          <w:rFonts w:ascii="Muli Light" w:hAnsi="Muli Light" w:cs="Arial"/>
+                          <w:color w:val="000000"/>
+                          <w:sz w:val="20"/>
+                          <w:szCs w:val="20"/>
+                          <w:lang w:val="en-IN" w:eastAsia="en-IN"/>
+                        </w:rPr>
+                        <w:t>policy</w:t>
+                      </w:r>
+                      <w:r>
+                        <w:rPr>
+                          <w:rFonts w:ascii="Muli Light" w:hAnsi="Muli Light" w:cs="Arial"/>
+                          <w:color w:val="000000"/>
+                          <w:sz w:val="20"/>
+                          <w:szCs w:val="20"/>
+                          <w:lang w:val="en-IN" w:eastAsia="en-IN"/>
+                        </w:rPr>
+                        <w:t>-</w:t>
+                      </w:r>
+                      <w:r>
+                        <w:rPr>
+                          <w:rFonts w:ascii="Muli Light" w:hAnsi="Muli Light" w:cs="Arial"/>
+                          <w:color w:val="000000"/>
+                          <w:sz w:val="20"/>
+                          <w:szCs w:val="20"/>
+                          <w:lang w:val="en-IN" w:eastAsia="en-IN"/>
+                        </w:rPr>
+                        <w:t xml:space="preserve">based </w:t>
+                      </w:r>
+                      <w:r>
+                        <w:rPr>
+                          <w:rFonts w:ascii="Muli Light" w:hAnsi="Muli Light" w:cs="Arial"/>
+                          <w:color w:val="000000"/>
+                          <w:sz w:val="20"/>
+                          <w:szCs w:val="20"/>
+                          <w:lang w:val="en-IN" w:eastAsia="en-IN"/>
+                        </w:rPr>
+                        <w:t>access control</w:t>
+                      </w:r>
+                      <w:r>
+                        <w:rPr>
+                          <w:rFonts w:ascii="Muli Light" w:hAnsi="Muli Light" w:cs="Arial"/>
+                          <w:color w:val="000000"/>
+                          <w:sz w:val="20"/>
+                          <w:szCs w:val="20"/>
+                          <w:lang w:val="en-IN" w:eastAsia="en-IN"/>
+                        </w:rPr>
+                        <w:t xml:space="preserve"> using the OAuth2.0 framework</w:t>
+                      </w:r>
+                      <w:r>
+                        <w:rPr>
+                          <w:rFonts w:ascii="Muli Light" w:hAnsi="Muli Light" w:cs="Arial"/>
+                          <w:color w:val="000000"/>
+                          <w:sz w:val="20"/>
+                          <w:szCs w:val="20"/>
+                          <w:lang w:val="en-IN" w:eastAsia="en-IN"/>
+                        </w:rPr>
+                        <w:t>.</w:t>
                       </w:r>
                     </w:p>
                     <w:p>
@@ -9203,7 +9685,47 @@
                           <w:szCs w:val="20"/>
                           <w:lang w:val="en-IN" w:eastAsia="en-IN"/>
                         </w:rPr>
-                        <w:t>dded API support to modify the image type configuration</w:t>
+                        <w:t>dded API support to</w:t>
+                      </w:r>
+                      <w:r>
+                        <w:rPr>
+                          <w:rFonts w:ascii="Muli Light" w:hAnsi="Muli Light" w:cs="Arial"/>
+                          <w:color w:val="000000"/>
+                          <w:sz w:val="20"/>
+                          <w:szCs w:val="20"/>
+                          <w:lang w:val="en-IN" w:eastAsia="en-IN"/>
+                        </w:rPr>
+                        <w:t xml:space="preserve"> add and</w:t>
+                      </w:r>
+                      <w:r>
+                        <w:rPr>
+                          <w:rFonts w:ascii="Muli Light" w:hAnsi="Muli Light" w:cs="Arial"/>
+                          <w:color w:val="000000"/>
+                          <w:sz w:val="20"/>
+                          <w:szCs w:val="20"/>
+                          <w:lang w:val="en-IN" w:eastAsia="en-IN"/>
+                        </w:rPr>
+                        <w:t xml:space="preserve"> modify the </w:t>
+                      </w:r>
+                      <w:r>
+                        <w:rPr>
+                          <w:rFonts w:ascii="Muli Light" w:hAnsi="Muli Light" w:cs="Arial"/>
+                          <w:color w:val="000000"/>
+                          <w:sz w:val="20"/>
+                          <w:szCs w:val="20"/>
+                          <w:lang w:val="en-IN" w:eastAsia="en-IN"/>
+                        </w:rPr>
+                        <w:t xml:space="preserve">AMI </w:t>
+                      </w:r>
+                      <w:r>
+                        <w:rPr>
+                          <w:rFonts w:ascii="Muli Light" w:hAnsi="Muli Light" w:cs="Arial"/>
+                          <w:color w:val="000000"/>
+                          <w:sz w:val="20"/>
+                          <w:szCs w:val="20"/>
+                          <w:lang w:val="en-IN" w:eastAsia="en-IN"/>
+                        </w:rPr>
+                        <w:t>type configuration</w:t>
                       </w:r>
                       <w:r>
                         <w:rPr>
@@ -9654,8 +10176,10 @@
                       <w:r>
                         <w:rPr>
                           <w:rFonts w:ascii="Muli Light" w:hAnsi="Muli Light" w:cs="Arial"/>
-                          <w:sz w:val="20"/>
-                          <w:szCs w:val="20"/>
+                          <w:color w:val="000000"/>
+                          <w:sz w:val="20"/>
+                          <w:szCs w:val="20"/>
+                          <w:lang w:val="en-IN" w:eastAsia="en-IN"/>
                         </w:rPr>
                         <w:t xml:space="preserve"> </w:t>
                       </w:r>
@@ -11126,7 +11650,7 @@
 </file>
 
 <file path=word/endnotes.xml><?xml version="1.0" encoding="utf-8"?>
-<w:endnotes xmlns:wpc="http://schemas.microsoft.com/office/word/2010/wordprocessingCanvas" xmlns:cx="http://schemas.microsoft.com/office/drawing/2014/chartex" xmlns:cx1="http://schemas.microsoft.com/office/drawing/2015/9/8/chartex" xmlns:cx2="http://schemas.microsoft.com/office/drawing/2015/10/21/chartex" xmlns:cx3="http://schemas.microsoft.com/office/drawing/2016/5/9/chartex" xmlns:cx4="http://schemas.microsoft.com/office/drawing/2016/5/10/chartex" xmlns:cx5="http://schemas.microsoft.com/office/drawing/2016/5/11/chartex" xmlns:cx6="http://schemas.microsoft.com/office/drawing/2016/5/12/chartex" xmlns:cx7="http://schemas.microsoft.com/office/drawing/2016/5/13/chartex" xmlns:cx8="http://schemas.microsoft.com/office/drawing/2016/5/14/chartex" xmlns:mc="http://schemas.openxmlformats.org/markup-compatibility/2006" xmlns:aink="http://schemas.microsoft.com/office/drawing/2016/ink" xmlns:am3d="http://schemas.microsoft.com/office/drawing/2017/model3d" xmlns:o="urn:schemas-microsoft-com:office:office" xmlns:r="http://schemas.openxmlformats.org/officeDocument/2006/relationships" xmlns:m="http://schemas.openxmlformats.org/officeDocument/2006/math" xmlns:v="urn:schemas-microsoft-com:vml" xmlns:wp14="http://schemas.microsoft.com/office/word/2010/wordprocessingDrawing" xmlns:wp="http://schemas.openxmlformats.org/drawingml/2006/wordprocessingDrawing" xmlns:w10="urn:schemas-microsoft-com:office:word" xmlns:w="http://schemas.openxmlformats.org/wordprocessingml/2006/main" xmlns:w14="http://schemas.microsoft.com/office/word/2010/wordml" xmlns:w15="http://schemas.microsoft.com/office/word/2012/wordml" xmlns:w16cex="http://schemas.microsoft.com/office/word/2018/wordml/cex" xmlns:w16cid="http://schemas.microsoft.com/office/word/2016/wordml/cid" xmlns:w16="http://schemas.microsoft.com/office/word/2018/wordml" xmlns:w16sdtdh="http://schemas.microsoft.com/office/word/2020/wordml/sdtdatahash" xmlns:w16se="http://schemas.microsoft.com/office/word/2015/wordml/symex" xmlns:wpg="http://schemas.microsoft.com/office/word/2010/wordprocessingGroup" xmlns:wpi="http://schemas.microsoft.com/office/word/2010/wordprocessingInk" xmlns:wne="http://schemas.microsoft.com/office/word/2006/wordml" xmlns:wps="http://schemas.microsoft.com/office/word/2010/wordprocessingShape" mc:Ignorable="w14 w15 w16se w16cid w16 w16cex w16sdtdh wp14">
+<w:endnotes xmlns:wpc="http://schemas.microsoft.com/office/word/2010/wordprocessingCanvas" xmlns:cx="http://schemas.microsoft.com/office/drawing/2014/chartex" xmlns:cx1="http://schemas.microsoft.com/office/drawing/2015/9/8/chartex" xmlns:cx2="http://schemas.microsoft.com/office/drawing/2015/10/21/chartex" xmlns:cx3="http://schemas.microsoft.com/office/drawing/2016/5/9/chartex" xmlns:cx4="http://schemas.microsoft.com/office/drawing/2016/5/10/chartex" xmlns:cx5="http://schemas.microsoft.com/office/drawing/2016/5/11/chartex" xmlns:cx6="http://schemas.microsoft.com/office/drawing/2016/5/12/chartex" xmlns:cx7="http://schemas.microsoft.com/office/drawing/2016/5/13/chartex" xmlns:cx8="http://schemas.microsoft.com/office/drawing/2016/5/14/chartex" xmlns:mc="http://schemas.openxmlformats.org/markup-compatibility/2006" xmlns:aink="http://schemas.microsoft.com/office/drawing/2016/ink" xmlns:am3d="http://schemas.microsoft.com/office/drawing/2017/model3d" xmlns:o="urn:schemas-microsoft-com:office:office" xmlns:oel="http://schemas.microsoft.com/office/2019/extlst" xmlns:r="http://schemas.openxmlformats.org/officeDocument/2006/relationships" xmlns:m="http://schemas.openxmlformats.org/officeDocument/2006/math" xmlns:v="urn:schemas-microsoft-com:vml" xmlns:wp14="http://schemas.microsoft.com/office/word/2010/wordprocessingDrawing" xmlns:wp="http://schemas.openxmlformats.org/drawingml/2006/wordprocessingDrawing" xmlns:w10="urn:schemas-microsoft-com:office:word" xmlns:w="http://schemas.openxmlformats.org/wordprocessingml/2006/main" xmlns:w14="http://schemas.microsoft.com/office/word/2010/wordml" xmlns:w15="http://schemas.microsoft.com/office/word/2012/wordml" xmlns:w16cex="http://schemas.microsoft.com/office/word/2018/wordml/cex" xmlns:w16cid="http://schemas.microsoft.com/office/word/2016/wordml/cid" xmlns:w16="http://schemas.microsoft.com/office/word/2018/wordml" xmlns:w16sdtdh="http://schemas.microsoft.com/office/word/2020/wordml/sdtdatahash" xmlns:w16se="http://schemas.microsoft.com/office/word/2015/wordml/symex" xmlns:wpg="http://schemas.microsoft.com/office/word/2010/wordprocessingGroup" xmlns:wpi="http://schemas.microsoft.com/office/word/2010/wordprocessingInk" xmlns:wne="http://schemas.microsoft.com/office/word/2006/wordml" xmlns:wps="http://schemas.microsoft.com/office/word/2010/wordprocessingShape" mc:Ignorable="w14 w15 w16se w16cid w16 w16cex w16sdtdh wp14">
   <w:endnote w:type="separator" w:id="-1">
     <w:p>
       <w:pPr>
@@ -11151,7 +11675,7 @@
 </file>
 
 <file path=word/footnotes.xml><?xml version="1.0" encoding="utf-8"?>
-<w:footnotes xmlns:wpc="http://schemas.microsoft.com/office/word/2010/wordprocessingCanvas" xmlns:cx="http://schemas.microsoft.com/office/drawing/2014/chartex" xmlns:cx1="http://schemas.microsoft.com/office/drawing/2015/9/8/chartex" xmlns:cx2="http://schemas.microsoft.com/office/drawing/2015/10/21/chartex" xmlns:cx3="http://schemas.microsoft.com/office/drawing/2016/5/9/chartex" xmlns:cx4="http://schemas.microsoft.com/office/drawing/2016/5/10/chartex" xmlns:cx5="http://schemas.microsoft.com/office/drawing/2016/5/11/chartex" xmlns:cx6="http://schemas.microsoft.com/office/drawing/2016/5/12/chartex" xmlns:cx7="http://schemas.microsoft.com/office/drawing/2016/5/13/chartex" xmlns:cx8="http://schemas.microsoft.com/office/drawing/2016/5/14/chartex" xmlns:mc="http://schemas.openxmlformats.org/markup-compatibility/2006" xmlns:aink="http://schemas.microsoft.com/office/drawing/2016/ink" xmlns:am3d="http://schemas.microsoft.com/office/drawing/2017/model3d" xmlns:o="urn:schemas-microsoft-com:office:office" xmlns:r="http://schemas.openxmlformats.org/officeDocument/2006/relationships" xmlns:m="http://schemas.openxmlformats.org/officeDocument/2006/math" xmlns:v="urn:schemas-microsoft-com:vml" xmlns:wp14="http://schemas.microsoft.com/office/word/2010/wordprocessingDrawing" xmlns:wp="http://schemas.openxmlformats.org/drawingml/2006/wordprocessingDrawing" xmlns:w10="urn:schemas-microsoft-com:office:word" xmlns:w="http://schemas.openxmlformats.org/wordprocessingml/2006/main" xmlns:w14="http://schemas.microsoft.com/office/word/2010/wordml" xmlns:w15="http://schemas.microsoft.com/office/word/2012/wordml" xmlns:w16cex="http://schemas.microsoft.com/office/word/2018/wordml/cex" xmlns:w16cid="http://schemas.microsoft.com/office/word/2016/wordml/cid" xmlns:w16="http://schemas.microsoft.com/office/word/2018/wordml" xmlns:w16sdtdh="http://schemas.microsoft.com/office/word/2020/wordml/sdtdatahash" xmlns:w16se="http://schemas.microsoft.com/office/word/2015/wordml/symex" xmlns:wpg="http://schemas.microsoft.com/office/word/2010/wordprocessingGroup" xmlns:wpi="http://schemas.microsoft.com/office/word/2010/wordprocessingInk" xmlns:wne="http://schemas.microsoft.com/office/word/2006/wordml" xmlns:wps="http://schemas.microsoft.com/office/word/2010/wordprocessingShape" mc:Ignorable="w14 w15 w16se w16cid w16 w16cex w16sdtdh wp14">
+<w:footnotes xmlns:wpc="http://schemas.microsoft.com/office/word/2010/wordprocessingCanvas" xmlns:cx="http://schemas.microsoft.com/office/drawing/2014/chartex" xmlns:cx1="http://schemas.microsoft.com/office/drawing/2015/9/8/chartex" xmlns:cx2="http://schemas.microsoft.com/office/drawing/2015/10/21/chartex" xmlns:cx3="http://schemas.microsoft.com/office/drawing/2016/5/9/chartex" xmlns:cx4="http://schemas.microsoft.com/office/drawing/2016/5/10/chartex" xmlns:cx5="http://schemas.microsoft.com/office/drawing/2016/5/11/chartex" xmlns:cx6="http://schemas.microsoft.com/office/drawing/2016/5/12/chartex" xmlns:cx7="http://schemas.microsoft.com/office/drawing/2016/5/13/chartex" xmlns:cx8="http://schemas.microsoft.com/office/drawing/2016/5/14/chartex" xmlns:mc="http://schemas.openxmlformats.org/markup-compatibility/2006" xmlns:aink="http://schemas.microsoft.com/office/drawing/2016/ink" xmlns:am3d="http://schemas.microsoft.com/office/drawing/2017/model3d" xmlns:o="urn:schemas-microsoft-com:office:office" xmlns:oel="http://schemas.microsoft.com/office/2019/extlst" xmlns:r="http://schemas.openxmlformats.org/officeDocument/2006/relationships" xmlns:m="http://schemas.openxmlformats.org/officeDocument/2006/math" xmlns:v="urn:schemas-microsoft-com:vml" xmlns:wp14="http://schemas.microsoft.com/office/word/2010/wordprocessingDrawing" xmlns:wp="http://schemas.openxmlformats.org/drawingml/2006/wordprocessingDrawing" xmlns:w10="urn:schemas-microsoft-com:office:word" xmlns:w="http://schemas.openxmlformats.org/wordprocessingml/2006/main" xmlns:w14="http://schemas.microsoft.com/office/word/2010/wordml" xmlns:w15="http://schemas.microsoft.com/office/word/2012/wordml" xmlns:w16cex="http://schemas.microsoft.com/office/word/2018/wordml/cex" xmlns:w16cid="http://schemas.microsoft.com/office/word/2016/wordml/cid" xmlns:w16="http://schemas.microsoft.com/office/word/2018/wordml" xmlns:w16sdtdh="http://schemas.microsoft.com/office/word/2020/wordml/sdtdatahash" xmlns:w16se="http://schemas.microsoft.com/office/word/2015/wordml/symex" xmlns:wpg="http://schemas.microsoft.com/office/word/2010/wordprocessingGroup" xmlns:wpi="http://schemas.microsoft.com/office/word/2010/wordprocessingInk" xmlns:wne="http://schemas.microsoft.com/office/word/2006/wordml" xmlns:wps="http://schemas.microsoft.com/office/word/2010/wordprocessingShape" mc:Ignorable="w14 w15 w16se w16cid w16 w16cex w16sdtdh wp14">
   <w:footnote w:type="separator" w:id="-1">
     <w:p>
       <w:pPr>
@@ -11176,7 +11700,7 @@
 </file>
 
 <file path=word/numbering.xml><?xml version="1.0" encoding="utf-8"?>
-<w:numbering xmlns:wpc="http://schemas.microsoft.com/office/word/2010/wordprocessingCanvas" xmlns:cx="http://schemas.microsoft.com/office/drawing/2014/chartex" xmlns:cx1="http://schemas.microsoft.com/office/drawing/2015/9/8/chartex" xmlns:cx2="http://schemas.microsoft.com/office/drawing/2015/10/21/chartex" xmlns:cx3="http://schemas.microsoft.com/office/drawing/2016/5/9/chartex" xmlns:cx4="http://schemas.microsoft.com/office/drawing/2016/5/10/chartex" xmlns:cx5="http://schemas.microsoft.com/office/drawing/2016/5/11/chartex" xmlns:cx6="http://schemas.microsoft.com/office/drawing/2016/5/12/chartex" xmlns:cx7="http://schemas.microsoft.com/office/drawing/2016/5/13/chartex" xmlns:cx8="http://schemas.microsoft.com/office/drawing/2016/5/14/chartex" xmlns:mc="http://schemas.openxmlformats.org/markup-compatibility/2006" xmlns:aink="http://schemas.microsoft.com/office/drawing/2016/ink" xmlns:am3d="http://schemas.microsoft.com/office/drawing/2017/model3d" xmlns:o="urn:schemas-microsoft-com:office:office" xmlns:r="http://schemas.openxmlformats.org/officeDocument/2006/relationships" xmlns:m="http://schemas.openxmlformats.org/officeDocument/2006/math" xmlns:v="urn:schemas-microsoft-com:vml" xmlns:wp14="http://schemas.microsoft.com/office/word/2010/wordprocessingDrawing" xmlns:wp="http://schemas.openxmlformats.org/drawingml/2006/wordprocessingDrawing" xmlns:w10="urn:schemas-microsoft-com:office:word" xmlns:w="http://schemas.openxmlformats.org/wordprocessingml/2006/main" xmlns:w14="http://schemas.microsoft.com/office/word/2010/wordml" xmlns:w15="http://schemas.microsoft.com/office/word/2012/wordml" xmlns:w16cex="http://schemas.microsoft.com/office/word/2018/wordml/cex" xmlns:w16cid="http://schemas.microsoft.com/office/word/2016/wordml/cid" xmlns:w16="http://schemas.microsoft.com/office/word/2018/wordml" xmlns:w16sdtdh="http://schemas.microsoft.com/office/word/2020/wordml/sdtdatahash" xmlns:w16se="http://schemas.microsoft.com/office/word/2015/wordml/symex" xmlns:wpg="http://schemas.microsoft.com/office/word/2010/wordprocessingGroup" xmlns:wpi="http://schemas.microsoft.com/office/word/2010/wordprocessingInk" xmlns:wne="http://schemas.microsoft.com/office/word/2006/wordml" xmlns:wps="http://schemas.microsoft.com/office/word/2010/wordprocessingShape" mc:Ignorable="w14 w15 w16se w16cid w16 w16cex w16sdtdh wp14">
+<w:numbering xmlns:wpc="http://schemas.microsoft.com/office/word/2010/wordprocessingCanvas" xmlns:cx="http://schemas.microsoft.com/office/drawing/2014/chartex" xmlns:cx1="http://schemas.microsoft.com/office/drawing/2015/9/8/chartex" xmlns:cx2="http://schemas.microsoft.com/office/drawing/2015/10/21/chartex" xmlns:cx3="http://schemas.microsoft.com/office/drawing/2016/5/9/chartex" xmlns:cx4="http://schemas.microsoft.com/office/drawing/2016/5/10/chartex" xmlns:cx5="http://schemas.microsoft.com/office/drawing/2016/5/11/chartex" xmlns:cx6="http://schemas.microsoft.com/office/drawing/2016/5/12/chartex" xmlns:cx7="http://schemas.microsoft.com/office/drawing/2016/5/13/chartex" xmlns:cx8="http://schemas.microsoft.com/office/drawing/2016/5/14/chartex" xmlns:mc="http://schemas.openxmlformats.org/markup-compatibility/2006" xmlns:aink="http://schemas.microsoft.com/office/drawing/2016/ink" xmlns:am3d="http://schemas.microsoft.com/office/drawing/2017/model3d" xmlns:o="urn:schemas-microsoft-com:office:office" xmlns:oel="http://schemas.microsoft.com/office/2019/extlst" xmlns:r="http://schemas.openxmlformats.org/officeDocument/2006/relationships" xmlns:m="http://schemas.openxmlformats.org/officeDocument/2006/math" xmlns:v="urn:schemas-microsoft-com:vml" xmlns:wp14="http://schemas.microsoft.com/office/word/2010/wordprocessingDrawing" xmlns:wp="http://schemas.openxmlformats.org/drawingml/2006/wordprocessingDrawing" xmlns:w10="urn:schemas-microsoft-com:office:word" xmlns:w="http://schemas.openxmlformats.org/wordprocessingml/2006/main" xmlns:w14="http://schemas.microsoft.com/office/word/2010/wordml" xmlns:w15="http://schemas.microsoft.com/office/word/2012/wordml" xmlns:w16cex="http://schemas.microsoft.com/office/word/2018/wordml/cex" xmlns:w16cid="http://schemas.microsoft.com/office/word/2016/wordml/cid" xmlns:w16="http://schemas.microsoft.com/office/word/2018/wordml" xmlns:w16sdtdh="http://schemas.microsoft.com/office/word/2020/wordml/sdtdatahash" xmlns:w16se="http://schemas.microsoft.com/office/word/2015/wordml/symex" xmlns:wpg="http://schemas.microsoft.com/office/word/2010/wordprocessingGroup" xmlns:wpi="http://schemas.microsoft.com/office/word/2010/wordprocessingInk" xmlns:wne="http://schemas.microsoft.com/office/word/2006/wordml" xmlns:wps="http://schemas.microsoft.com/office/word/2010/wordprocessingShape" mc:Ignorable="w14 w15 w16se w16cid w16 w16cex w16sdtdh wp14">
   <w:abstractNum w:abstractNumId="0" w15:restartNumberingAfterBreak="0">
     <w:nsid w:val="FFFFFF89"/>
     <w:multiLevelType w:val="singleLevel"/>
@@ -13018,55 +13542,55 @@
       </w:rPr>
     </w:lvl>
   </w:abstractNum>
-  <w:num w:numId="1">
+  <w:num w:numId="1" w16cid:durableId="1820345006">
     <w:abstractNumId w:val="4"/>
   </w:num>
-  <w:num w:numId="2">
+  <w:num w:numId="2" w16cid:durableId="668947155">
     <w:abstractNumId w:val="2"/>
   </w:num>
-  <w:num w:numId="3">
+  <w:num w:numId="3" w16cid:durableId="1831408876">
     <w:abstractNumId w:val="3"/>
   </w:num>
-  <w:num w:numId="4">
+  <w:num w:numId="4" w16cid:durableId="377318526">
     <w:abstractNumId w:val="12"/>
   </w:num>
-  <w:num w:numId="5">
+  <w:num w:numId="5" w16cid:durableId="1692301117">
     <w:abstractNumId w:val="0"/>
   </w:num>
-  <w:num w:numId="6">
+  <w:num w:numId="6" w16cid:durableId="1354964475">
     <w:abstractNumId w:val="9"/>
   </w:num>
-  <w:num w:numId="7">
+  <w:num w:numId="7" w16cid:durableId="2052538272">
     <w:abstractNumId w:val="5"/>
   </w:num>
-  <w:num w:numId="8">
+  <w:num w:numId="8" w16cid:durableId="1864438533">
     <w:abstractNumId w:val="16"/>
   </w:num>
-  <w:num w:numId="9">
+  <w:num w:numId="9" w16cid:durableId="300698841">
     <w:abstractNumId w:val="11"/>
   </w:num>
-  <w:num w:numId="10">
+  <w:num w:numId="10" w16cid:durableId="1770926107">
     <w:abstractNumId w:val="15"/>
   </w:num>
-  <w:num w:numId="11">
+  <w:num w:numId="11" w16cid:durableId="2090344077">
     <w:abstractNumId w:val="14"/>
   </w:num>
-  <w:num w:numId="12">
+  <w:num w:numId="12" w16cid:durableId="66388618">
     <w:abstractNumId w:val="7"/>
   </w:num>
-  <w:num w:numId="13">
+  <w:num w:numId="13" w16cid:durableId="747700912">
     <w:abstractNumId w:val="1"/>
   </w:num>
-  <w:num w:numId="14">
+  <w:num w:numId="14" w16cid:durableId="1166357585">
     <w:abstractNumId w:val="10"/>
   </w:num>
-  <w:num w:numId="15">
+  <w:num w:numId="15" w16cid:durableId="356853528">
     <w:abstractNumId w:val="6"/>
   </w:num>
-  <w:num w:numId="16">
+  <w:num w:numId="16" w16cid:durableId="629091661">
     <w:abstractNumId w:val="13"/>
   </w:num>
-  <w:num w:numId="17">
+  <w:num w:numId="17" w16cid:durableId="13073909">
     <w:abstractNumId w:val="8"/>
   </w:num>
 </w:numbering>
